--- a/Core-Java/Annotations-2024.docx
+++ b/Core-Java/Annotations-2024.docx
@@ -1,6 +1,6 @@
 
 <file path=word/document.xml><?xml version="1.0" encoding="utf-8"?>
-<w:document xmlns:wpc="http://schemas.microsoft.com/office/word/2010/wordprocessingCanvas" xmlns:cx="http://schemas.microsoft.com/office/drawing/2014/chartex" xmlns:cx1="http://schemas.microsoft.com/office/drawing/2015/9/8/chartex" xmlns:cx2="http://schemas.microsoft.com/office/drawing/2015/10/21/chartex" xmlns:cx3="http://schemas.microsoft.com/office/drawing/2016/5/9/chartex" xmlns:cx4="http://schemas.microsoft.com/office/drawing/2016/5/10/chartex" xmlns:cx5="http://schemas.microsoft.com/office/drawing/2016/5/11/chartex" xmlns:cx6="http://schemas.microsoft.com/office/drawing/2016/5/12/chartex" xmlns:cx7="http://schemas.microsoft.com/office/drawing/2016/5/13/chartex" xmlns:cx8="http://schemas.microsoft.com/office/drawing/2016/5/14/chartex" xmlns:mc="http://schemas.openxmlformats.org/markup-compatibility/2006" xmlns:aink="http://schemas.microsoft.com/office/drawing/2016/ink" xmlns:am3d="http://schemas.microsoft.com/office/drawing/2017/model3d" xmlns:o="urn:schemas-microsoft-com:office:office" xmlns:oel="http://schemas.microsoft.com/office/2019/extlst" xmlns:r="http://schemas.openxmlformats.org/officeDocument/2006/relationships" xmlns:m="http://schemas.openxmlformats.org/officeDocument/2006/math" xmlns:v="urn:schemas-microsoft-com:vml" xmlns:wp14="http://schemas.microsoft.com/office/word/2010/wordprocessingDrawing" xmlns:wp="http://schemas.openxmlformats.org/drawingml/2006/wordprocessingDrawing" xmlns:w10="urn:schemas-microsoft-com:office:word" xmlns:w="http://schemas.openxmlformats.org/wordprocessingml/2006/main" xmlns:w14="http://schemas.microsoft.com/office/word/2010/wordml" xmlns:w15="http://schemas.microsoft.com/office/word/2012/wordml" xmlns:w16cex="http://schemas.microsoft.com/office/word/2018/wordml/cex" xmlns:w16cid="http://schemas.microsoft.com/office/word/2016/wordml/cid" xmlns:w16="http://schemas.microsoft.com/office/word/2018/wordml" xmlns:w16sdtdh="http://schemas.microsoft.com/office/word/2020/wordml/sdtdatahash" xmlns:w16se="http://schemas.microsoft.com/office/word/2015/wordml/symex" xmlns:wpg="http://schemas.microsoft.com/office/word/2010/wordprocessingGroup" xmlns:wpi="http://schemas.microsoft.com/office/word/2010/wordprocessingInk" xmlns:wne="http://schemas.microsoft.com/office/word/2006/wordml" xmlns:wps="http://schemas.microsoft.com/office/word/2010/wordprocessingShape" mc:Ignorable="w14 w15 w16se w16cid w16 w16cex w16sdtdh wp14">
+<w:document xmlns:wpc="http://schemas.microsoft.com/office/word/2010/wordprocessingCanvas" xmlns:cx="http://schemas.microsoft.com/office/drawing/2014/chartex" xmlns:cx1="http://schemas.microsoft.com/office/drawing/2015/9/8/chartex" xmlns:cx2="http://schemas.microsoft.com/office/drawing/2015/10/21/chartex" xmlns:cx3="http://schemas.microsoft.com/office/drawing/2016/5/9/chartex" xmlns:cx4="http://schemas.microsoft.com/office/drawing/2016/5/10/chartex" xmlns:cx5="http://schemas.microsoft.com/office/drawing/2016/5/11/chartex" xmlns:cx6="http://schemas.microsoft.com/office/drawing/2016/5/12/chartex" xmlns:cx7="http://schemas.microsoft.com/office/drawing/2016/5/13/chartex" xmlns:cx8="http://schemas.microsoft.com/office/drawing/2016/5/14/chartex" xmlns:mc="http://schemas.openxmlformats.org/markup-compatibility/2006" xmlns:aink="http://schemas.microsoft.com/office/drawing/2016/ink" xmlns:am3d="http://schemas.microsoft.com/office/drawing/2017/model3d" xmlns:o="urn:schemas-microsoft-com:office:office" xmlns:oel="http://schemas.microsoft.com/office/2019/extlst" xmlns:r="http://schemas.openxmlformats.org/officeDocument/2006/relationships" xmlns:m="http://schemas.openxmlformats.org/officeDocument/2006/math" xmlns:v="urn:schemas-microsoft-com:vml" xmlns:wp14="http://schemas.microsoft.com/office/word/2010/wordprocessingDrawing" xmlns:wp="http://schemas.openxmlformats.org/drawingml/2006/wordprocessingDrawing" xmlns:w10="urn:schemas-microsoft-com:office:word" xmlns:w="http://schemas.openxmlformats.org/wordprocessingml/2006/main" xmlns:w14="http://schemas.microsoft.com/office/word/2010/wordml" xmlns:w15="http://schemas.microsoft.com/office/word/2012/wordml" xmlns:w16cex="http://schemas.microsoft.com/office/word/2018/wordml/cex" xmlns:w16cid="http://schemas.microsoft.com/office/word/2016/wordml/cid" xmlns:w16="http://schemas.microsoft.com/office/word/2018/wordml" xmlns:w16du="http://schemas.microsoft.com/office/word/2023/wordml/word16du" xmlns:w16sdtdh="http://schemas.microsoft.com/office/word/2020/wordml/sdtdatahash" xmlns:w16se="http://schemas.microsoft.com/office/word/2015/wordml/symex" xmlns:wpg="http://schemas.microsoft.com/office/word/2010/wordprocessingGroup" xmlns:wpi="http://schemas.microsoft.com/office/word/2010/wordprocessingInk" xmlns:wne="http://schemas.microsoft.com/office/word/2006/wordml" xmlns:wps="http://schemas.microsoft.com/office/word/2010/wordprocessingShape" mc:Ignorable="w14 w15 w16se w16cid w16 w16cex w16sdtdh w16du wp14">
   <w:body>
     <w:p>
       <w:pPr>
@@ -18,8 +18,16 @@
       <w:r>
         <w:rPr>
           <w:rFonts w:ascii="Palatino Linotype" w:hAnsi="Palatino Linotype"/>
-        </w:rPr>
-        <w:t xml:space="preserve">Annotation is nothing but a piece of information added to a data or object. </w:t>
+          <w:b/>
+          <w:bCs/>
+        </w:rPr>
+        <w:t>Annotation is nothing but a piece of information added to a data or object</w:t>
+      </w:r>
+      <w:r>
+        <w:rPr>
+          <w:rFonts w:ascii="Palatino Linotype" w:hAnsi="Palatino Linotype"/>
+        </w:rPr>
+        <w:t xml:space="preserve">. </w:t>
       </w:r>
       <w:r>
         <w:rPr>
@@ -2293,6 +2301,810 @@
     </w:p>
     <w:p>
       <w:pPr>
+        <w:pStyle w:val="HTMLPreformatted"/>
+        <w:shd w:val="clear" w:color="auto" w:fill="FFFFFF"/>
+        <w:rPr>
+          <w:color w:val="000000"/>
+          <w:lang w:bidi="hi-IN"/>
+        </w:rPr>
+      </w:pPr>
+      <w:r>
+        <w:rPr>
+          <w:color w:val="0033B3"/>
+          <w:lang w:bidi="hi-IN"/>
+        </w:rPr>
+        <w:t xml:space="preserve">public class </w:t>
+      </w:r>
+      <w:r>
+        <w:rPr>
+          <w:color w:val="000000"/>
+          <w:lang w:bidi="hi-IN"/>
+        </w:rPr>
+        <w:t xml:space="preserve">Test </w:t>
+      </w:r>
+      <w:r>
+        <w:rPr>
+          <w:color w:val="080808"/>
+          <w:lang w:bidi="hi-IN"/>
+        </w:rPr>
+        <w:t>{</w:t>
+      </w:r>
+      <w:r>
+        <w:rPr>
+          <w:color w:val="080808"/>
+          <w:lang w:bidi="hi-IN"/>
+        </w:rPr>
+        <w:br/>
+      </w:r>
+      <w:r>
+        <w:rPr>
+          <w:color w:val="080808"/>
+          <w:lang w:bidi="hi-IN"/>
+        </w:rPr>
+        <w:br/>
+        <w:t xml:space="preserve">    </w:t>
+      </w:r>
+      <w:r>
+        <w:rPr>
+          <w:b/>
+          <w:bCs/>
+          <w:color w:val="7F0055"/>
+          <w:lang w:bidi="hi-IN"/>
+        </w:rPr>
+        <w:t xml:space="preserve">public static </w:t>
+      </w:r>
+      <w:proofErr w:type="spellStart"/>
+      <w:r>
+        <w:rPr>
+          <w:b/>
+          <w:bCs/>
+          <w:color w:val="7F0055"/>
+          <w:lang w:bidi="hi-IN"/>
+        </w:rPr>
+        <w:t>boolean</w:t>
+      </w:r>
+      <w:proofErr w:type="spellEnd"/>
+      <w:r>
+        <w:rPr>
+          <w:b/>
+          <w:bCs/>
+          <w:color w:val="7F0055"/>
+          <w:lang w:bidi="hi-IN"/>
+        </w:rPr>
+        <w:t xml:space="preserve"> </w:t>
+      </w:r>
+      <w:proofErr w:type="spellStart"/>
+      <w:proofErr w:type="gramStart"/>
+      <w:r>
+        <w:rPr>
+          <w:color w:val="000000"/>
+          <w:lang w:bidi="hi-IN"/>
+        </w:rPr>
+        <w:t>isVegetarian</w:t>
+      </w:r>
+      <w:proofErr w:type="spellEnd"/>
+      <w:r>
+        <w:rPr>
+          <w:color w:val="000000"/>
+          <w:lang w:bidi="hi-IN"/>
+        </w:rPr>
+        <w:t>(</w:t>
+      </w:r>
+      <w:proofErr w:type="gramEnd"/>
+      <w:r>
+        <w:rPr>
+          <w:color w:val="000000"/>
+          <w:lang w:bidi="hi-IN"/>
+        </w:rPr>
+        <w:t xml:space="preserve">Object </w:t>
+      </w:r>
+      <w:r>
+        <w:rPr>
+          <w:color w:val="6A3E3E"/>
+          <w:lang w:bidi="hi-IN"/>
+        </w:rPr>
+        <w:t>obj</w:t>
+      </w:r>
+      <w:r>
+        <w:rPr>
+          <w:color w:val="000000"/>
+          <w:lang w:bidi="hi-IN"/>
+        </w:rPr>
+        <w:t>) {</w:t>
+      </w:r>
+      <w:r>
+        <w:rPr>
+          <w:color w:val="000000"/>
+          <w:lang w:bidi="hi-IN"/>
+        </w:rPr>
+        <w:br/>
+        <w:t xml:space="preserve">    </w:t>
+      </w:r>
+      <w:r>
+        <w:rPr>
+          <w:color w:val="000000"/>
+          <w:lang w:bidi="hi-IN"/>
+        </w:rPr>
+        <w:tab/>
+      </w:r>
+      <w:proofErr w:type="spellStart"/>
+      <w:r>
+        <w:rPr>
+          <w:b/>
+          <w:bCs/>
+          <w:color w:val="7F0055"/>
+          <w:lang w:bidi="hi-IN"/>
+        </w:rPr>
+        <w:t>boolean</w:t>
+      </w:r>
+      <w:proofErr w:type="spellEnd"/>
+      <w:r>
+        <w:rPr>
+          <w:b/>
+          <w:bCs/>
+          <w:color w:val="7F0055"/>
+          <w:lang w:bidi="hi-IN"/>
+        </w:rPr>
+        <w:t xml:space="preserve"> </w:t>
+      </w:r>
+      <w:r>
+        <w:rPr>
+          <w:color w:val="6A3E3E"/>
+          <w:lang w:bidi="hi-IN"/>
+        </w:rPr>
+        <w:t xml:space="preserve">flag </w:t>
+      </w:r>
+      <w:r>
+        <w:rPr>
+          <w:color w:val="000000"/>
+          <w:lang w:bidi="hi-IN"/>
+        </w:rPr>
+        <w:t xml:space="preserve">= </w:t>
+      </w:r>
+      <w:r>
+        <w:rPr>
+          <w:b/>
+          <w:bCs/>
+          <w:color w:val="7F0055"/>
+          <w:lang w:bidi="hi-IN"/>
+        </w:rPr>
+        <w:t>false</w:t>
+      </w:r>
+      <w:r>
+        <w:rPr>
+          <w:color w:val="000000"/>
+          <w:lang w:bidi="hi-IN"/>
+        </w:rPr>
+        <w:t>;</w:t>
+      </w:r>
+      <w:r>
+        <w:rPr>
+          <w:color w:val="000000"/>
+          <w:lang w:bidi="hi-IN"/>
+        </w:rPr>
+        <w:br/>
+        <w:t xml:space="preserve">    </w:t>
+      </w:r>
+      <w:r>
+        <w:rPr>
+          <w:color w:val="000000"/>
+          <w:lang w:bidi="hi-IN"/>
+        </w:rPr>
+        <w:tab/>
+      </w:r>
+      <w:r>
+        <w:rPr>
+          <w:color w:val="646464"/>
+          <w:lang w:bidi="hi-IN"/>
+        </w:rPr>
+        <w:t xml:space="preserve">Vegetarian </w:t>
+      </w:r>
+      <w:r>
+        <w:rPr>
+          <w:color w:val="6A3E3E"/>
+          <w:lang w:bidi="hi-IN"/>
+        </w:rPr>
+        <w:t xml:space="preserve">veg </w:t>
+      </w:r>
+      <w:r>
+        <w:rPr>
+          <w:color w:val="000000"/>
+          <w:lang w:bidi="hi-IN"/>
+        </w:rPr>
+        <w:t xml:space="preserve">= </w:t>
+      </w:r>
+      <w:proofErr w:type="spellStart"/>
+      <w:r>
+        <w:rPr>
+          <w:color w:val="6A3E3E"/>
+          <w:lang w:bidi="hi-IN"/>
+        </w:rPr>
+        <w:t>obj</w:t>
+      </w:r>
+      <w:r>
+        <w:rPr>
+          <w:color w:val="000000"/>
+          <w:lang w:bidi="hi-IN"/>
+        </w:rPr>
+        <w:t>.getClass</w:t>
+      </w:r>
+      <w:proofErr w:type="spellEnd"/>
+      <w:r>
+        <w:rPr>
+          <w:color w:val="000000"/>
+          <w:lang w:bidi="hi-IN"/>
+        </w:rPr>
+        <w:t>().</w:t>
+      </w:r>
+      <w:proofErr w:type="spellStart"/>
+      <w:r>
+        <w:rPr>
+          <w:color w:val="000000"/>
+          <w:lang w:bidi="hi-IN"/>
+        </w:rPr>
+        <w:t>getDeclaredAnnotation</w:t>
+      </w:r>
+      <w:proofErr w:type="spellEnd"/>
+      <w:r>
+        <w:rPr>
+          <w:color w:val="000000"/>
+          <w:lang w:bidi="hi-IN"/>
+        </w:rPr>
+        <w:t>(</w:t>
+      </w:r>
+      <w:proofErr w:type="spellStart"/>
+      <w:r>
+        <w:rPr>
+          <w:color w:val="646464"/>
+          <w:lang w:bidi="hi-IN"/>
+        </w:rPr>
+        <w:t>Vegetarian</w:t>
+      </w:r>
+      <w:r>
+        <w:rPr>
+          <w:color w:val="000000"/>
+          <w:lang w:bidi="hi-IN"/>
+        </w:rPr>
+        <w:t>.</w:t>
+      </w:r>
+      <w:r>
+        <w:rPr>
+          <w:b/>
+          <w:bCs/>
+          <w:color w:val="7F0055"/>
+          <w:lang w:bidi="hi-IN"/>
+        </w:rPr>
+        <w:t>class</w:t>
+      </w:r>
+      <w:proofErr w:type="spellEnd"/>
+      <w:r>
+        <w:rPr>
+          <w:color w:val="000000"/>
+          <w:lang w:bidi="hi-IN"/>
+        </w:rPr>
+        <w:t>);</w:t>
+      </w:r>
+      <w:r>
+        <w:rPr>
+          <w:color w:val="000000"/>
+          <w:lang w:bidi="hi-IN"/>
+        </w:rPr>
+        <w:br/>
+        <w:t xml:space="preserve">    </w:t>
+      </w:r>
+      <w:r>
+        <w:rPr>
+          <w:color w:val="000000"/>
+          <w:lang w:bidi="hi-IN"/>
+        </w:rPr>
+        <w:tab/>
+      </w:r>
+      <w:r>
+        <w:rPr>
+          <w:b/>
+          <w:bCs/>
+          <w:color w:val="7F0055"/>
+          <w:lang w:bidi="hi-IN"/>
+        </w:rPr>
+        <w:t xml:space="preserve">if </w:t>
+      </w:r>
+      <w:r>
+        <w:rPr>
+          <w:color w:val="000000"/>
+          <w:lang w:bidi="hi-IN"/>
+        </w:rPr>
+        <w:t>(</w:t>
+      </w:r>
+      <w:r>
+        <w:rPr>
+          <w:color w:val="6A3E3E"/>
+          <w:lang w:bidi="hi-IN"/>
+        </w:rPr>
+        <w:t xml:space="preserve">veg </w:t>
+      </w:r>
+      <w:r>
+        <w:rPr>
+          <w:color w:val="000000"/>
+          <w:lang w:bidi="hi-IN"/>
+        </w:rPr>
+        <w:t xml:space="preserve">!= </w:t>
+      </w:r>
+      <w:r>
+        <w:rPr>
+          <w:b/>
+          <w:bCs/>
+          <w:color w:val="7F0055"/>
+          <w:lang w:bidi="hi-IN"/>
+        </w:rPr>
+        <w:t>null</w:t>
+      </w:r>
+      <w:r>
+        <w:rPr>
+          <w:color w:val="000000"/>
+          <w:lang w:bidi="hi-IN"/>
+        </w:rPr>
+        <w:t>) {</w:t>
+      </w:r>
+      <w:r>
+        <w:rPr>
+          <w:color w:val="000000"/>
+          <w:lang w:bidi="hi-IN"/>
+        </w:rPr>
+        <w:br/>
+        <w:t xml:space="preserve">        </w:t>
+      </w:r>
+      <w:r>
+        <w:rPr>
+          <w:color w:val="000000"/>
+          <w:lang w:bidi="hi-IN"/>
+        </w:rPr>
+        <w:t xml:space="preserve">    </w:t>
+      </w:r>
+      <w:r>
+        <w:rPr>
+          <w:color w:val="6A3E3E"/>
+          <w:lang w:bidi="hi-IN"/>
+        </w:rPr>
+        <w:t xml:space="preserve">flag </w:t>
+      </w:r>
+      <w:r>
+        <w:rPr>
+          <w:color w:val="000000"/>
+          <w:lang w:bidi="hi-IN"/>
+        </w:rPr>
+        <w:t xml:space="preserve">= </w:t>
+      </w:r>
+      <w:proofErr w:type="spellStart"/>
+      <w:r>
+        <w:rPr>
+          <w:color w:val="6A3E3E"/>
+          <w:lang w:bidi="hi-IN"/>
+        </w:rPr>
+        <w:t>veg</w:t>
+      </w:r>
+      <w:r>
+        <w:rPr>
+          <w:color w:val="000000"/>
+          <w:lang w:bidi="hi-IN"/>
+        </w:rPr>
+        <w:t>.value</w:t>
+      </w:r>
+      <w:proofErr w:type="spellEnd"/>
+      <w:r>
+        <w:rPr>
+          <w:color w:val="000000"/>
+          <w:lang w:bidi="hi-IN"/>
+        </w:rPr>
+        <w:t>();</w:t>
+      </w:r>
+      <w:r>
+        <w:rPr>
+          <w:color w:val="000000"/>
+          <w:lang w:bidi="hi-IN"/>
+        </w:rPr>
+        <w:br/>
+        <w:t xml:space="preserve">    </w:t>
+      </w:r>
+      <w:r>
+        <w:rPr>
+          <w:color w:val="000000"/>
+          <w:lang w:bidi="hi-IN"/>
+        </w:rPr>
+        <w:tab/>
+      </w:r>
+      <w:r>
+        <w:rPr>
+          <w:color w:val="000000"/>
+          <w:lang w:bidi="hi-IN"/>
+        </w:rPr>
+        <w:t>}</w:t>
+      </w:r>
+      <w:r>
+        <w:rPr>
+          <w:color w:val="000000"/>
+          <w:lang w:bidi="hi-IN"/>
+        </w:rPr>
+        <w:br/>
+        <w:t xml:space="preserve">    </w:t>
+      </w:r>
+      <w:r>
+        <w:rPr>
+          <w:color w:val="000000"/>
+          <w:lang w:bidi="hi-IN"/>
+        </w:rPr>
+        <w:tab/>
+      </w:r>
+      <w:r>
+        <w:rPr>
+          <w:b/>
+          <w:bCs/>
+          <w:color w:val="7F0055"/>
+          <w:lang w:bidi="hi-IN"/>
+        </w:rPr>
+        <w:t xml:space="preserve">return </w:t>
+      </w:r>
+      <w:r>
+        <w:rPr>
+          <w:color w:val="6A3E3E"/>
+          <w:lang w:bidi="hi-IN"/>
+        </w:rPr>
+        <w:t>flag</w:t>
+      </w:r>
+      <w:r>
+        <w:rPr>
+          <w:color w:val="000000"/>
+          <w:lang w:bidi="hi-IN"/>
+        </w:rPr>
+        <w:t>;</w:t>
+      </w:r>
+      <w:r>
+        <w:rPr>
+          <w:color w:val="000000"/>
+          <w:lang w:bidi="hi-IN"/>
+        </w:rPr>
+        <w:br/>
+      </w:r>
+      <w:r>
+        <w:rPr>
+          <w:color w:val="000000"/>
+          <w:lang w:bidi="hi-IN"/>
+        </w:rPr>
+        <w:t xml:space="preserve">    </w:t>
+      </w:r>
+      <w:r>
+        <w:rPr>
+          <w:color w:val="000000"/>
+          <w:lang w:bidi="hi-IN"/>
+        </w:rPr>
+        <w:t>}</w:t>
+      </w:r>
+      <w:r>
+        <w:rPr>
+          <w:color w:val="080808"/>
+          <w:lang w:bidi="hi-IN"/>
+        </w:rPr>
+        <w:br/>
+        <w:t xml:space="preserve">    </w:t>
+      </w:r>
+      <w:r>
+        <w:rPr>
+          <w:color w:val="0033B3"/>
+          <w:lang w:bidi="hi-IN"/>
+        </w:rPr>
+        <w:t xml:space="preserve">public static void </w:t>
+      </w:r>
+      <w:r>
+        <w:rPr>
+          <w:color w:val="00627A"/>
+          <w:lang w:bidi="hi-IN"/>
+        </w:rPr>
+        <w:t>main</w:t>
+      </w:r>
+      <w:r>
+        <w:rPr>
+          <w:color w:val="080808"/>
+          <w:lang w:bidi="hi-IN"/>
+        </w:rPr>
+        <w:t>(</w:t>
+      </w:r>
+      <w:r>
+        <w:rPr>
+          <w:color w:val="000000"/>
+          <w:lang w:bidi="hi-IN"/>
+        </w:rPr>
+        <w:t>String</w:t>
+      </w:r>
+      <w:r>
+        <w:rPr>
+          <w:color w:val="080808"/>
+          <w:lang w:bidi="hi-IN"/>
+        </w:rPr>
+        <w:t xml:space="preserve">[] </w:t>
+      </w:r>
+      <w:proofErr w:type="spellStart"/>
+      <w:r>
+        <w:rPr>
+          <w:color w:val="000000"/>
+          <w:lang w:bidi="hi-IN"/>
+        </w:rPr>
+        <w:t>args</w:t>
+      </w:r>
+      <w:proofErr w:type="spellEnd"/>
+      <w:r>
+        <w:rPr>
+          <w:color w:val="080808"/>
+          <w:lang w:bidi="hi-IN"/>
+        </w:rPr>
+        <w:t>) {</w:t>
+      </w:r>
+      <w:r>
+        <w:rPr>
+          <w:color w:val="080808"/>
+          <w:lang w:bidi="hi-IN"/>
+        </w:rPr>
+        <w:br/>
+        <w:t xml:space="preserve">        </w:t>
+      </w:r>
+      <w:r>
+        <w:rPr>
+          <w:color w:val="000000"/>
+          <w:lang w:bidi="hi-IN"/>
+        </w:rPr>
+        <w:t xml:space="preserve">Lion </w:t>
+      </w:r>
+      <w:proofErr w:type="spellStart"/>
+      <w:r>
+        <w:rPr>
+          <w:color w:val="000000"/>
+          <w:lang w:bidi="hi-IN"/>
+        </w:rPr>
+        <w:t>lion</w:t>
+      </w:r>
+      <w:proofErr w:type="spellEnd"/>
+      <w:r>
+        <w:rPr>
+          <w:color w:val="000000"/>
+          <w:lang w:bidi="hi-IN"/>
+        </w:rPr>
+        <w:t xml:space="preserve"> </w:t>
+      </w:r>
+      <w:r>
+        <w:rPr>
+          <w:color w:val="080808"/>
+          <w:lang w:bidi="hi-IN"/>
+        </w:rPr>
+        <w:t xml:space="preserve">= </w:t>
+      </w:r>
+      <w:r>
+        <w:rPr>
+          <w:color w:val="0033B3"/>
+          <w:lang w:bidi="hi-IN"/>
+        </w:rPr>
+        <w:t xml:space="preserve">new </w:t>
+      </w:r>
+      <w:r>
+        <w:rPr>
+          <w:color w:val="080808"/>
+          <w:lang w:bidi="hi-IN"/>
+        </w:rPr>
+        <w:t>Lion();</w:t>
+      </w:r>
+      <w:r>
+        <w:rPr>
+          <w:color w:val="080808"/>
+          <w:lang w:bidi="hi-IN"/>
+        </w:rPr>
+        <w:br/>
+        <w:t xml:space="preserve">        </w:t>
+      </w:r>
+      <w:proofErr w:type="spellStart"/>
+      <w:r>
+        <w:rPr>
+          <w:color w:val="000000"/>
+          <w:lang w:bidi="hi-IN"/>
+        </w:rPr>
+        <w:t>lion</w:t>
+      </w:r>
+      <w:r>
+        <w:rPr>
+          <w:color w:val="080808"/>
+          <w:lang w:bidi="hi-IN"/>
+        </w:rPr>
+        <w:t>.setName</w:t>
+      </w:r>
+      <w:proofErr w:type="spellEnd"/>
+      <w:r>
+        <w:rPr>
+          <w:color w:val="080808"/>
+          <w:lang w:bidi="hi-IN"/>
+        </w:rPr>
+        <w:t>(</w:t>
+      </w:r>
+      <w:r>
+        <w:rPr>
+          <w:color w:val="067D17"/>
+          <w:lang w:bidi="hi-IN"/>
+        </w:rPr>
+        <w:t>"African Lion"</w:t>
+      </w:r>
+      <w:r>
+        <w:rPr>
+          <w:color w:val="080808"/>
+          <w:lang w:bidi="hi-IN"/>
+        </w:rPr>
+        <w:t>);</w:t>
+      </w:r>
+      <w:r>
+        <w:rPr>
+          <w:color w:val="080808"/>
+          <w:lang w:bidi="hi-IN"/>
+        </w:rPr>
+        <w:br/>
+        <w:t xml:space="preserve">        </w:t>
+      </w:r>
+      <w:proofErr w:type="spellStart"/>
+      <w:r>
+        <w:rPr>
+          <w:color w:val="0033B3"/>
+          <w:lang w:bidi="hi-IN"/>
+        </w:rPr>
+        <w:t>boolean</w:t>
+      </w:r>
+      <w:proofErr w:type="spellEnd"/>
+      <w:r>
+        <w:rPr>
+          <w:color w:val="0033B3"/>
+          <w:lang w:bidi="hi-IN"/>
+        </w:rPr>
+        <w:t xml:space="preserve"> </w:t>
+      </w:r>
+      <w:r>
+        <w:rPr>
+          <w:color w:val="000000"/>
+          <w:lang w:bidi="hi-IN"/>
+        </w:rPr>
+        <w:t xml:space="preserve">flag </w:t>
+      </w:r>
+      <w:r>
+        <w:rPr>
+          <w:color w:val="080808"/>
+          <w:lang w:bidi="hi-IN"/>
+        </w:rPr>
+        <w:t xml:space="preserve">= </w:t>
+      </w:r>
+      <w:proofErr w:type="spellStart"/>
+      <w:r>
+        <w:rPr>
+          <w:i/>
+          <w:iCs/>
+          <w:color w:val="080808"/>
+          <w:lang w:bidi="hi-IN"/>
+        </w:rPr>
+        <w:t>isVegetarian</w:t>
+      </w:r>
+      <w:proofErr w:type="spellEnd"/>
+      <w:r>
+        <w:rPr>
+          <w:color w:val="080808"/>
+          <w:lang w:bidi="hi-IN"/>
+        </w:rPr>
+        <w:t>(</w:t>
+      </w:r>
+      <w:r>
+        <w:rPr>
+          <w:color w:val="000000"/>
+          <w:lang w:bidi="hi-IN"/>
+        </w:rPr>
+        <w:t>lion</w:t>
+      </w:r>
+      <w:r>
+        <w:rPr>
+          <w:color w:val="080808"/>
+          <w:lang w:bidi="hi-IN"/>
+        </w:rPr>
+        <w:t>);</w:t>
+      </w:r>
+      <w:r>
+        <w:rPr>
+          <w:color w:val="080808"/>
+          <w:lang w:bidi="hi-IN"/>
+        </w:rPr>
+        <w:br/>
+        <w:t xml:space="preserve">        </w:t>
+      </w:r>
+      <w:proofErr w:type="spellStart"/>
+      <w:r>
+        <w:rPr>
+          <w:color w:val="000000"/>
+          <w:lang w:bidi="hi-IN"/>
+        </w:rPr>
+        <w:t>System</w:t>
+      </w:r>
+      <w:r>
+        <w:rPr>
+          <w:color w:val="080808"/>
+          <w:lang w:bidi="hi-IN"/>
+        </w:rPr>
+        <w:t>.</w:t>
+      </w:r>
+      <w:r>
+        <w:rPr>
+          <w:i/>
+          <w:iCs/>
+          <w:color w:val="871094"/>
+          <w:lang w:bidi="hi-IN"/>
+        </w:rPr>
+        <w:t>out</w:t>
+      </w:r>
+      <w:r>
+        <w:rPr>
+          <w:color w:val="080808"/>
+          <w:lang w:bidi="hi-IN"/>
+        </w:rPr>
+        <w:t>.println</w:t>
+      </w:r>
+      <w:proofErr w:type="spellEnd"/>
+      <w:r>
+        <w:rPr>
+          <w:color w:val="080808"/>
+          <w:lang w:bidi="hi-IN"/>
+        </w:rPr>
+        <w:t>(</w:t>
+      </w:r>
+      <w:r>
+        <w:rPr>
+          <w:color w:val="067D17"/>
+          <w:lang w:bidi="hi-IN"/>
+        </w:rPr>
+        <w:t>"Flag: "</w:t>
+      </w:r>
+      <w:r>
+        <w:rPr>
+          <w:color w:val="080808"/>
+          <w:lang w:bidi="hi-IN"/>
+        </w:rPr>
+        <w:t>+</w:t>
+      </w:r>
+      <w:r>
+        <w:rPr>
+          <w:color w:val="000000"/>
+          <w:lang w:bidi="hi-IN"/>
+        </w:rPr>
+        <w:t>flag</w:t>
+      </w:r>
+      <w:r>
+        <w:rPr>
+          <w:color w:val="080808"/>
+          <w:lang w:bidi="hi-IN"/>
+        </w:rPr>
+        <w:t>);</w:t>
+      </w:r>
+      <w:r>
+        <w:rPr>
+          <w:color w:val="080808"/>
+          <w:lang w:bidi="hi-IN"/>
+        </w:rPr>
+        <w:br/>
+      </w:r>
+      <w:r>
+        <w:rPr>
+          <w:color w:val="080808"/>
+          <w:lang w:bidi="hi-IN"/>
+        </w:rPr>
+        <w:br/>
+        <w:t xml:space="preserve">    }</w:t>
+      </w:r>
+      <w:r>
+        <w:rPr>
+          <w:color w:val="080808"/>
+          <w:lang w:bidi="hi-IN"/>
+        </w:rPr>
+        <w:br/>
+        <w:t>}</w:t>
+      </w:r>
+    </w:p>
+    <w:p>
+      <w:pPr>
         <w:autoSpaceDE w:val="0"/>
         <w:autoSpaceDN w:val="0"/>
         <w:adjustRightInd w:val="0"/>
@@ -2308,1141 +3120,14 @@
       </w:pPr>
       <w:r>
         <w:rPr>
-          <w:rFonts w:ascii="Courier New" w:eastAsia="Times New Roman" w:hAnsi="Courier New" w:cs="Courier New"/>
-          <w:color w:val="0033B3"/>
-          <w:sz w:val="20"/>
-          <w:szCs w:val="20"/>
-          <w:lang w:bidi="hi-IN"/>
-        </w:rPr>
-        <w:t xml:space="preserve">public class </w:t>
-      </w:r>
-      <w:r>
-        <w:rPr>
-          <w:rFonts w:ascii="Courier New" w:eastAsia="Times New Roman" w:hAnsi="Courier New" w:cs="Courier New"/>
-          <w:color w:val="000000"/>
-          <w:sz w:val="20"/>
-          <w:szCs w:val="20"/>
-          <w:lang w:bidi="hi-IN"/>
-        </w:rPr>
-        <w:t xml:space="preserve">Test </w:t>
-      </w:r>
-      <w:r>
-        <w:rPr>
-          <w:rFonts w:ascii="Courier New" w:eastAsia="Times New Roman" w:hAnsi="Courier New" w:cs="Courier New"/>
-          <w:color w:val="080808"/>
-          <w:sz w:val="20"/>
-          <w:szCs w:val="20"/>
-          <w:lang w:bidi="hi-IN"/>
-        </w:rPr>
-        <w:t>{</w:t>
-      </w:r>
-      <w:r>
-        <w:rPr>
-          <w:rFonts w:ascii="Courier New" w:eastAsia="Times New Roman" w:hAnsi="Courier New" w:cs="Courier New"/>
-          <w:color w:val="080808"/>
-          <w:sz w:val="20"/>
-          <w:szCs w:val="20"/>
-          <w:lang w:bidi="hi-IN"/>
-        </w:rPr>
-        <w:br/>
-      </w:r>
-      <w:r>
-        <w:rPr>
-          <w:rFonts w:ascii="Courier New" w:eastAsia="Times New Roman" w:hAnsi="Courier New" w:cs="Courier New"/>
-          <w:color w:val="080808"/>
-          <w:sz w:val="20"/>
-          <w:szCs w:val="20"/>
-          <w:lang w:bidi="hi-IN"/>
-        </w:rPr>
-        <w:br/>
-        <w:t xml:space="preserve">    </w:t>
-      </w:r>
-      <w:r>
-        <w:rPr>
-          <w:rFonts w:ascii="Courier New" w:eastAsia="Times New Roman" w:hAnsi="Courier New" w:cs="Courier New"/>
-          <w:color w:val="0033B3"/>
-          <w:sz w:val="20"/>
-          <w:szCs w:val="20"/>
-          <w:lang w:bidi="hi-IN"/>
-        </w:rPr>
-        <w:t xml:space="preserve">public static </w:t>
-      </w:r>
-      <w:proofErr w:type="spellStart"/>
-      <w:r>
-        <w:rPr>
-          <w:rFonts w:ascii="Courier New" w:eastAsia="Times New Roman" w:hAnsi="Courier New" w:cs="Courier New"/>
-          <w:color w:val="0033B3"/>
-          <w:sz w:val="20"/>
-          <w:szCs w:val="20"/>
-          <w:lang w:bidi="hi-IN"/>
-        </w:rPr>
-        <w:t>boolean</w:t>
-      </w:r>
-      <w:proofErr w:type="spellEnd"/>
-      <w:r>
-        <w:rPr>
-          <w:rFonts w:ascii="Courier New" w:eastAsia="Times New Roman" w:hAnsi="Courier New" w:cs="Courier New"/>
-          <w:color w:val="0033B3"/>
-          <w:sz w:val="20"/>
-          <w:szCs w:val="20"/>
-          <w:lang w:bidi="hi-IN"/>
-        </w:rPr>
-        <w:t xml:space="preserve"> </w:t>
-      </w:r>
-      <w:proofErr w:type="spellStart"/>
-      <w:r>
-        <w:rPr>
-          <w:rFonts w:ascii="Courier New" w:eastAsia="Times New Roman" w:hAnsi="Courier New" w:cs="Courier New"/>
-          <w:color w:val="00627A"/>
-          <w:sz w:val="20"/>
-          <w:szCs w:val="20"/>
-          <w:lang w:bidi="hi-IN"/>
-        </w:rPr>
-        <w:t>isVegetarian</w:t>
-      </w:r>
-      <w:proofErr w:type="spellEnd"/>
-      <w:r>
-        <w:rPr>
-          <w:rFonts w:ascii="Courier New" w:eastAsia="Times New Roman" w:hAnsi="Courier New" w:cs="Courier New"/>
-          <w:color w:val="080808"/>
-          <w:sz w:val="20"/>
-          <w:szCs w:val="20"/>
-          <w:lang w:bidi="hi-IN"/>
-        </w:rPr>
-        <w:t>(</w:t>
-      </w:r>
-      <w:r>
-        <w:rPr>
-          <w:rFonts w:ascii="Courier New" w:eastAsia="Times New Roman" w:hAnsi="Courier New" w:cs="Courier New"/>
-          <w:color w:val="000000"/>
-          <w:sz w:val="20"/>
-          <w:szCs w:val="20"/>
-          <w:lang w:bidi="hi-IN"/>
-        </w:rPr>
-        <w:t>Object obj</w:t>
-      </w:r>
-      <w:r>
-        <w:rPr>
-          <w:rFonts w:ascii="Courier New" w:eastAsia="Times New Roman" w:hAnsi="Courier New" w:cs="Courier New"/>
-          <w:color w:val="080808"/>
-          <w:sz w:val="20"/>
-          <w:szCs w:val="20"/>
-          <w:lang w:bidi="hi-IN"/>
-        </w:rPr>
-        <w:t>) {</w:t>
-      </w:r>
-      <w:r>
-        <w:rPr>
-          <w:rFonts w:ascii="Courier New" w:eastAsia="Times New Roman" w:hAnsi="Courier New" w:cs="Courier New"/>
-          <w:color w:val="080808"/>
-          <w:sz w:val="20"/>
-          <w:szCs w:val="20"/>
-          <w:lang w:bidi="hi-IN"/>
-        </w:rPr>
-        <w:br/>
-        <w:t xml:space="preserve">        </w:t>
-      </w:r>
-      <w:proofErr w:type="spellStart"/>
-      <w:r>
-        <w:rPr>
-          <w:rFonts w:ascii="Courier New" w:eastAsia="Times New Roman" w:hAnsi="Courier New" w:cs="Courier New"/>
-          <w:color w:val="0033B3"/>
-          <w:sz w:val="20"/>
-          <w:szCs w:val="20"/>
-          <w:lang w:bidi="hi-IN"/>
-        </w:rPr>
-        <w:t>boolean</w:t>
-      </w:r>
-      <w:proofErr w:type="spellEnd"/>
-      <w:r>
-        <w:rPr>
-          <w:rFonts w:ascii="Courier New" w:eastAsia="Times New Roman" w:hAnsi="Courier New" w:cs="Courier New"/>
-          <w:color w:val="0033B3"/>
-          <w:sz w:val="20"/>
-          <w:szCs w:val="20"/>
-          <w:lang w:bidi="hi-IN"/>
-        </w:rPr>
-        <w:t xml:space="preserve"> </w:t>
-      </w:r>
-      <w:r>
-        <w:rPr>
-          <w:rFonts w:ascii="Courier New" w:eastAsia="Times New Roman" w:hAnsi="Courier New" w:cs="Courier New"/>
-          <w:color w:val="000000"/>
-          <w:sz w:val="20"/>
-          <w:szCs w:val="20"/>
-          <w:lang w:bidi="hi-IN"/>
-        </w:rPr>
-        <w:t xml:space="preserve">flag </w:t>
-      </w:r>
-      <w:r>
-        <w:rPr>
-          <w:rFonts w:ascii="Courier New" w:eastAsia="Times New Roman" w:hAnsi="Courier New" w:cs="Courier New"/>
-          <w:color w:val="080808"/>
-          <w:sz w:val="20"/>
-          <w:szCs w:val="20"/>
-          <w:lang w:bidi="hi-IN"/>
-        </w:rPr>
-        <w:t xml:space="preserve">= </w:t>
-      </w:r>
-      <w:r>
-        <w:rPr>
-          <w:rFonts w:ascii="Courier New" w:eastAsia="Times New Roman" w:hAnsi="Courier New" w:cs="Courier New"/>
-          <w:color w:val="0033B3"/>
-          <w:sz w:val="20"/>
-          <w:szCs w:val="20"/>
-          <w:lang w:bidi="hi-IN"/>
-        </w:rPr>
-        <w:t>false</w:t>
-      </w:r>
-      <w:r>
-        <w:rPr>
-          <w:rFonts w:ascii="Courier New" w:eastAsia="Times New Roman" w:hAnsi="Courier New" w:cs="Courier New"/>
-          <w:color w:val="080808"/>
-          <w:sz w:val="20"/>
-          <w:szCs w:val="20"/>
-          <w:lang w:bidi="hi-IN"/>
-        </w:rPr>
-        <w:t>;</w:t>
-      </w:r>
-      <w:r>
-        <w:rPr>
-          <w:rFonts w:ascii="Courier New" w:eastAsia="Times New Roman" w:hAnsi="Courier New" w:cs="Courier New"/>
-          <w:color w:val="080808"/>
-          <w:sz w:val="20"/>
-          <w:szCs w:val="20"/>
-          <w:lang w:bidi="hi-IN"/>
-        </w:rPr>
-        <w:br/>
-        <w:t xml:space="preserve">        </w:t>
-      </w:r>
-      <w:r>
-        <w:rPr>
-          <w:rFonts w:ascii="Courier New" w:eastAsia="Times New Roman" w:hAnsi="Courier New" w:cs="Courier New"/>
-          <w:color w:val="000000"/>
-          <w:sz w:val="20"/>
-          <w:szCs w:val="20"/>
-          <w:lang w:bidi="hi-IN"/>
-        </w:rPr>
-        <w:t>Class</w:t>
-      </w:r>
-      <w:r>
-        <w:rPr>
-          <w:rFonts w:ascii="Courier New" w:eastAsia="Times New Roman" w:hAnsi="Courier New" w:cs="Courier New"/>
-          <w:color w:val="080808"/>
-          <w:sz w:val="20"/>
-          <w:szCs w:val="20"/>
-          <w:lang w:bidi="hi-IN"/>
-        </w:rPr>
-        <w:t xml:space="preserve">&lt;?&gt; </w:t>
-      </w:r>
-      <w:proofErr w:type="spellStart"/>
-      <w:r>
-        <w:rPr>
-          <w:rFonts w:ascii="Courier New" w:eastAsia="Times New Roman" w:hAnsi="Courier New" w:cs="Courier New"/>
-          <w:color w:val="000000"/>
-          <w:sz w:val="20"/>
-          <w:szCs w:val="20"/>
-          <w:lang w:bidi="hi-IN"/>
-        </w:rPr>
-        <w:t>clazz</w:t>
-      </w:r>
-      <w:proofErr w:type="spellEnd"/>
-      <w:r>
-        <w:rPr>
-          <w:rFonts w:ascii="Courier New" w:eastAsia="Times New Roman" w:hAnsi="Courier New" w:cs="Courier New"/>
-          <w:color w:val="000000"/>
-          <w:sz w:val="20"/>
-          <w:szCs w:val="20"/>
-          <w:lang w:bidi="hi-IN"/>
-        </w:rPr>
-        <w:t xml:space="preserve"> </w:t>
-      </w:r>
-      <w:r>
-        <w:rPr>
-          <w:rFonts w:ascii="Courier New" w:eastAsia="Times New Roman" w:hAnsi="Courier New" w:cs="Courier New"/>
-          <w:color w:val="080808"/>
-          <w:sz w:val="20"/>
-          <w:szCs w:val="20"/>
-          <w:lang w:bidi="hi-IN"/>
-        </w:rPr>
-        <w:t xml:space="preserve">= </w:t>
-      </w:r>
-      <w:proofErr w:type="spellStart"/>
-      <w:r>
-        <w:rPr>
-          <w:rFonts w:ascii="Courier New" w:eastAsia="Times New Roman" w:hAnsi="Courier New" w:cs="Courier New"/>
-          <w:color w:val="000000"/>
-          <w:sz w:val="20"/>
-          <w:szCs w:val="20"/>
-          <w:lang w:bidi="hi-IN"/>
-        </w:rPr>
-        <w:t>obj</w:t>
-      </w:r>
-      <w:r>
-        <w:rPr>
-          <w:rFonts w:ascii="Courier New" w:eastAsia="Times New Roman" w:hAnsi="Courier New" w:cs="Courier New"/>
-          <w:color w:val="080808"/>
-          <w:sz w:val="20"/>
-          <w:szCs w:val="20"/>
-          <w:lang w:bidi="hi-IN"/>
-        </w:rPr>
-        <w:t>.getClass</w:t>
-      </w:r>
-      <w:proofErr w:type="spellEnd"/>
-      <w:r>
-        <w:rPr>
-          <w:rFonts w:ascii="Courier New" w:eastAsia="Times New Roman" w:hAnsi="Courier New" w:cs="Courier New"/>
-          <w:color w:val="080808"/>
-          <w:sz w:val="20"/>
-          <w:szCs w:val="20"/>
-          <w:lang w:bidi="hi-IN"/>
-        </w:rPr>
-        <w:t>();</w:t>
-      </w:r>
-      <w:r>
-        <w:rPr>
-          <w:rFonts w:ascii="Courier New" w:eastAsia="Times New Roman" w:hAnsi="Courier New" w:cs="Courier New"/>
-          <w:color w:val="080808"/>
-          <w:sz w:val="20"/>
-          <w:szCs w:val="20"/>
-          <w:lang w:bidi="hi-IN"/>
-        </w:rPr>
-        <w:br/>
-        <w:t xml:space="preserve">        </w:t>
-      </w:r>
-      <w:r>
-        <w:rPr>
-          <w:rFonts w:ascii="Courier New" w:eastAsia="Times New Roman" w:hAnsi="Courier New" w:cs="Courier New"/>
-          <w:color w:val="0033B3"/>
-          <w:sz w:val="20"/>
-          <w:szCs w:val="20"/>
-          <w:lang w:bidi="hi-IN"/>
-        </w:rPr>
-        <w:t xml:space="preserve">if </w:t>
-      </w:r>
-      <w:r>
-        <w:rPr>
-          <w:rFonts w:ascii="Courier New" w:eastAsia="Times New Roman" w:hAnsi="Courier New" w:cs="Courier New"/>
-          <w:color w:val="080808"/>
-          <w:sz w:val="20"/>
-          <w:szCs w:val="20"/>
-          <w:lang w:bidi="hi-IN"/>
-        </w:rPr>
-        <w:t>(</w:t>
-      </w:r>
-      <w:proofErr w:type="spellStart"/>
-      <w:r>
-        <w:rPr>
-          <w:rFonts w:ascii="Courier New" w:eastAsia="Times New Roman" w:hAnsi="Courier New" w:cs="Courier New"/>
-          <w:color w:val="000000"/>
-          <w:sz w:val="20"/>
-          <w:szCs w:val="20"/>
-          <w:lang w:bidi="hi-IN"/>
-        </w:rPr>
-        <w:t>clazz</w:t>
-      </w:r>
-      <w:r>
-        <w:rPr>
-          <w:rFonts w:ascii="Courier New" w:eastAsia="Times New Roman" w:hAnsi="Courier New" w:cs="Courier New"/>
-          <w:color w:val="080808"/>
-          <w:sz w:val="20"/>
-          <w:szCs w:val="20"/>
-          <w:lang w:bidi="hi-IN"/>
-        </w:rPr>
-        <w:t>.isAnnotationPresent</w:t>
-      </w:r>
-      <w:proofErr w:type="spellEnd"/>
-      <w:r>
-        <w:rPr>
-          <w:rFonts w:ascii="Courier New" w:eastAsia="Times New Roman" w:hAnsi="Courier New" w:cs="Courier New"/>
-          <w:color w:val="080808"/>
-          <w:sz w:val="20"/>
-          <w:szCs w:val="20"/>
-          <w:lang w:bidi="hi-IN"/>
-        </w:rPr>
-        <w:t>(</w:t>
-      </w:r>
-      <w:proofErr w:type="spellStart"/>
-      <w:r>
-        <w:rPr>
-          <w:rFonts w:ascii="Courier New" w:eastAsia="Times New Roman" w:hAnsi="Courier New" w:cs="Courier New"/>
-          <w:color w:val="9E880D"/>
-          <w:sz w:val="20"/>
-          <w:szCs w:val="20"/>
-          <w:lang w:bidi="hi-IN"/>
-        </w:rPr>
-        <w:t>Vegetarian</w:t>
-      </w:r>
-      <w:r>
-        <w:rPr>
-          <w:rFonts w:ascii="Courier New" w:eastAsia="Times New Roman" w:hAnsi="Courier New" w:cs="Courier New"/>
-          <w:color w:val="080808"/>
-          <w:sz w:val="20"/>
-          <w:szCs w:val="20"/>
-          <w:lang w:bidi="hi-IN"/>
-        </w:rPr>
-        <w:t>.</w:t>
-      </w:r>
-      <w:r>
-        <w:rPr>
-          <w:rFonts w:ascii="Courier New" w:eastAsia="Times New Roman" w:hAnsi="Courier New" w:cs="Courier New"/>
-          <w:color w:val="0033B3"/>
-          <w:sz w:val="20"/>
-          <w:szCs w:val="20"/>
-          <w:lang w:bidi="hi-IN"/>
-        </w:rPr>
-        <w:t>class</w:t>
-      </w:r>
-      <w:proofErr w:type="spellEnd"/>
-      <w:r>
-        <w:rPr>
-          <w:rFonts w:ascii="Courier New" w:eastAsia="Times New Roman" w:hAnsi="Courier New" w:cs="Courier New"/>
-          <w:color w:val="080808"/>
-          <w:sz w:val="20"/>
-          <w:szCs w:val="20"/>
-          <w:lang w:bidi="hi-IN"/>
-        </w:rPr>
-        <w:t>)) {</w:t>
-      </w:r>
-      <w:r>
-        <w:rPr>
-          <w:rFonts w:ascii="Courier New" w:eastAsia="Times New Roman" w:hAnsi="Courier New" w:cs="Courier New"/>
-          <w:color w:val="080808"/>
-          <w:sz w:val="20"/>
-          <w:szCs w:val="20"/>
-          <w:lang w:bidi="hi-IN"/>
-        </w:rPr>
-        <w:br/>
-        <w:t xml:space="preserve">            </w:t>
-      </w:r>
-      <w:r>
-        <w:rPr>
-          <w:rFonts w:ascii="Courier New" w:eastAsia="Times New Roman" w:hAnsi="Courier New" w:cs="Courier New"/>
-          <w:color w:val="9E880D"/>
-          <w:sz w:val="20"/>
-          <w:szCs w:val="20"/>
-          <w:lang w:bidi="hi-IN"/>
-        </w:rPr>
-        <w:t xml:space="preserve">Vegetarian </w:t>
-      </w:r>
-      <w:r>
-        <w:rPr>
-          <w:rFonts w:ascii="Courier New" w:eastAsia="Times New Roman" w:hAnsi="Courier New" w:cs="Courier New"/>
-          <w:color w:val="000000"/>
-          <w:sz w:val="20"/>
-          <w:szCs w:val="20"/>
-          <w:lang w:bidi="hi-IN"/>
-        </w:rPr>
-        <w:t xml:space="preserve">veg </w:t>
-      </w:r>
-      <w:r>
-        <w:rPr>
-          <w:rFonts w:ascii="Courier New" w:eastAsia="Times New Roman" w:hAnsi="Courier New" w:cs="Courier New"/>
-          <w:color w:val="080808"/>
-          <w:sz w:val="20"/>
-          <w:szCs w:val="20"/>
-          <w:lang w:bidi="hi-IN"/>
-        </w:rPr>
-        <w:t xml:space="preserve">= </w:t>
-      </w:r>
-      <w:proofErr w:type="spellStart"/>
-      <w:r>
-        <w:rPr>
-          <w:rFonts w:ascii="Courier New" w:eastAsia="Times New Roman" w:hAnsi="Courier New" w:cs="Courier New"/>
-          <w:color w:val="000000"/>
-          <w:sz w:val="20"/>
-          <w:szCs w:val="20"/>
-          <w:lang w:bidi="hi-IN"/>
-        </w:rPr>
-        <w:t>clazz</w:t>
-      </w:r>
-      <w:r>
-        <w:rPr>
-          <w:rFonts w:ascii="Courier New" w:eastAsia="Times New Roman" w:hAnsi="Courier New" w:cs="Courier New"/>
-          <w:color w:val="080808"/>
-          <w:sz w:val="20"/>
-          <w:szCs w:val="20"/>
-          <w:lang w:bidi="hi-IN"/>
-        </w:rPr>
-        <w:t>.getAnnotation</w:t>
-      </w:r>
-      <w:proofErr w:type="spellEnd"/>
-      <w:r>
-        <w:rPr>
-          <w:rFonts w:ascii="Courier New" w:eastAsia="Times New Roman" w:hAnsi="Courier New" w:cs="Courier New"/>
-          <w:color w:val="080808"/>
-          <w:sz w:val="20"/>
-          <w:szCs w:val="20"/>
-          <w:lang w:bidi="hi-IN"/>
-        </w:rPr>
-        <w:t>(</w:t>
-      </w:r>
-      <w:proofErr w:type="spellStart"/>
-      <w:r>
-        <w:rPr>
-          <w:rFonts w:ascii="Courier New" w:eastAsia="Times New Roman" w:hAnsi="Courier New" w:cs="Courier New"/>
-          <w:color w:val="9E880D"/>
-          <w:sz w:val="20"/>
-          <w:szCs w:val="20"/>
-          <w:lang w:bidi="hi-IN"/>
-        </w:rPr>
-        <w:t>Vegetarian</w:t>
-      </w:r>
-      <w:r>
-        <w:rPr>
-          <w:rFonts w:ascii="Courier New" w:eastAsia="Times New Roman" w:hAnsi="Courier New" w:cs="Courier New"/>
-          <w:color w:val="080808"/>
-          <w:sz w:val="20"/>
-          <w:szCs w:val="20"/>
-          <w:lang w:bidi="hi-IN"/>
-        </w:rPr>
-        <w:t>.</w:t>
-      </w:r>
-      <w:r>
-        <w:rPr>
-          <w:rFonts w:ascii="Courier New" w:eastAsia="Times New Roman" w:hAnsi="Courier New" w:cs="Courier New"/>
-          <w:color w:val="0033B3"/>
-          <w:sz w:val="20"/>
-          <w:szCs w:val="20"/>
-          <w:lang w:bidi="hi-IN"/>
-        </w:rPr>
-        <w:t>class</w:t>
-      </w:r>
-      <w:proofErr w:type="spellEnd"/>
-      <w:r>
-        <w:rPr>
-          <w:rFonts w:ascii="Courier New" w:eastAsia="Times New Roman" w:hAnsi="Courier New" w:cs="Courier New"/>
-          <w:color w:val="080808"/>
-          <w:sz w:val="20"/>
-          <w:szCs w:val="20"/>
-          <w:lang w:bidi="hi-IN"/>
-        </w:rPr>
-        <w:t>);</w:t>
-      </w:r>
-      <w:r>
-        <w:rPr>
-          <w:rFonts w:ascii="Courier New" w:eastAsia="Times New Roman" w:hAnsi="Courier New" w:cs="Courier New"/>
-          <w:color w:val="080808"/>
-          <w:sz w:val="20"/>
-          <w:szCs w:val="20"/>
-          <w:lang w:bidi="hi-IN"/>
-        </w:rPr>
-        <w:br/>
-        <w:t xml:space="preserve">            </w:t>
-      </w:r>
-      <w:r>
-        <w:rPr>
-          <w:rFonts w:ascii="Courier New" w:eastAsia="Times New Roman" w:hAnsi="Courier New" w:cs="Courier New"/>
-          <w:color w:val="000000"/>
-          <w:sz w:val="20"/>
-          <w:szCs w:val="20"/>
-          <w:lang w:bidi="hi-IN"/>
-        </w:rPr>
-        <w:t xml:space="preserve">flag </w:t>
-      </w:r>
-      <w:r>
-        <w:rPr>
-          <w:rFonts w:ascii="Courier New" w:eastAsia="Times New Roman" w:hAnsi="Courier New" w:cs="Courier New"/>
-          <w:color w:val="080808"/>
-          <w:sz w:val="20"/>
-          <w:szCs w:val="20"/>
-          <w:lang w:bidi="hi-IN"/>
-        </w:rPr>
-        <w:t xml:space="preserve">= </w:t>
-      </w:r>
-      <w:proofErr w:type="spellStart"/>
-      <w:r>
-        <w:rPr>
-          <w:rFonts w:ascii="Courier New" w:eastAsia="Times New Roman" w:hAnsi="Courier New" w:cs="Courier New"/>
-          <w:color w:val="000000"/>
-          <w:sz w:val="20"/>
-          <w:szCs w:val="20"/>
-          <w:lang w:bidi="hi-IN"/>
-        </w:rPr>
-        <w:t>veg</w:t>
-      </w:r>
-      <w:r>
-        <w:rPr>
-          <w:rFonts w:ascii="Courier New" w:eastAsia="Times New Roman" w:hAnsi="Courier New" w:cs="Courier New"/>
-          <w:color w:val="080808"/>
-          <w:sz w:val="20"/>
-          <w:szCs w:val="20"/>
-          <w:lang w:bidi="hi-IN"/>
-        </w:rPr>
-        <w:t>.value</w:t>
-      </w:r>
-      <w:proofErr w:type="spellEnd"/>
-      <w:r>
-        <w:rPr>
-          <w:rFonts w:ascii="Courier New" w:eastAsia="Times New Roman" w:hAnsi="Courier New" w:cs="Courier New"/>
-          <w:color w:val="080808"/>
-          <w:sz w:val="20"/>
-          <w:szCs w:val="20"/>
-          <w:lang w:bidi="hi-IN"/>
-        </w:rPr>
-        <w:t>();</w:t>
-      </w:r>
-      <w:r>
-        <w:rPr>
-          <w:rFonts w:ascii="Courier New" w:eastAsia="Times New Roman" w:hAnsi="Courier New" w:cs="Courier New"/>
-          <w:color w:val="080808"/>
-          <w:sz w:val="20"/>
-          <w:szCs w:val="20"/>
-          <w:lang w:bidi="hi-IN"/>
-        </w:rPr>
-        <w:br/>
-        <w:t xml:space="preserve">        }</w:t>
-      </w:r>
-      <w:r>
-        <w:rPr>
-          <w:rFonts w:ascii="Courier New" w:eastAsia="Times New Roman" w:hAnsi="Courier New" w:cs="Courier New"/>
-          <w:color w:val="080808"/>
-          <w:sz w:val="20"/>
-          <w:szCs w:val="20"/>
-          <w:lang w:bidi="hi-IN"/>
-        </w:rPr>
-        <w:br/>
-        <w:t xml:space="preserve">        </w:t>
-      </w:r>
-      <w:r>
-        <w:rPr>
-          <w:rFonts w:ascii="Courier New" w:eastAsia="Times New Roman" w:hAnsi="Courier New" w:cs="Courier New"/>
-          <w:color w:val="0033B3"/>
-          <w:sz w:val="20"/>
-          <w:szCs w:val="20"/>
-          <w:lang w:bidi="hi-IN"/>
-        </w:rPr>
-        <w:t xml:space="preserve">return </w:t>
-      </w:r>
-      <w:r>
-        <w:rPr>
-          <w:rFonts w:ascii="Courier New" w:eastAsia="Times New Roman" w:hAnsi="Courier New" w:cs="Courier New"/>
-          <w:color w:val="000000"/>
-          <w:sz w:val="20"/>
-          <w:szCs w:val="20"/>
-          <w:lang w:bidi="hi-IN"/>
-        </w:rPr>
-        <w:t>flag</w:t>
-      </w:r>
-      <w:r>
-        <w:rPr>
-          <w:rFonts w:ascii="Courier New" w:eastAsia="Times New Roman" w:hAnsi="Courier New" w:cs="Courier New"/>
-          <w:color w:val="080808"/>
-          <w:sz w:val="20"/>
-          <w:szCs w:val="20"/>
-          <w:lang w:bidi="hi-IN"/>
-        </w:rPr>
-        <w:t>;</w:t>
-      </w:r>
-      <w:r>
-        <w:rPr>
-          <w:rFonts w:ascii="Courier New" w:eastAsia="Times New Roman" w:hAnsi="Courier New" w:cs="Courier New"/>
-          <w:color w:val="080808"/>
-          <w:sz w:val="20"/>
-          <w:szCs w:val="20"/>
-          <w:lang w:bidi="hi-IN"/>
-        </w:rPr>
-        <w:br/>
-        <w:t xml:space="preserve">    }</w:t>
-      </w:r>
-      <w:r>
-        <w:rPr>
-          <w:rFonts w:ascii="Courier New" w:eastAsia="Times New Roman" w:hAnsi="Courier New" w:cs="Courier New"/>
-          <w:color w:val="080808"/>
-          <w:sz w:val="20"/>
-          <w:szCs w:val="20"/>
-          <w:lang w:bidi="hi-IN"/>
-        </w:rPr>
-        <w:br/>
-      </w:r>
-      <w:r>
-        <w:rPr>
-          <w:rFonts w:ascii="Courier New" w:eastAsia="Times New Roman" w:hAnsi="Courier New" w:cs="Courier New"/>
-          <w:color w:val="080808"/>
-          <w:sz w:val="20"/>
-          <w:szCs w:val="20"/>
-          <w:lang w:bidi="hi-IN"/>
-        </w:rPr>
-        <w:br/>
-        <w:t xml:space="preserve">    </w:t>
-      </w:r>
-      <w:r>
-        <w:rPr>
-          <w:rFonts w:ascii="Courier New" w:eastAsia="Times New Roman" w:hAnsi="Courier New" w:cs="Courier New"/>
-          <w:color w:val="0033B3"/>
-          <w:sz w:val="20"/>
-          <w:szCs w:val="20"/>
-          <w:lang w:bidi="hi-IN"/>
-        </w:rPr>
-        <w:t xml:space="preserve">public static void </w:t>
-      </w:r>
-      <w:r>
-        <w:rPr>
-          <w:rFonts w:ascii="Courier New" w:eastAsia="Times New Roman" w:hAnsi="Courier New" w:cs="Courier New"/>
-          <w:color w:val="00627A"/>
-          <w:sz w:val="20"/>
-          <w:szCs w:val="20"/>
-          <w:lang w:bidi="hi-IN"/>
-        </w:rPr>
-        <w:t>main</w:t>
-      </w:r>
-      <w:r>
-        <w:rPr>
-          <w:rFonts w:ascii="Courier New" w:eastAsia="Times New Roman" w:hAnsi="Courier New" w:cs="Courier New"/>
-          <w:color w:val="080808"/>
-          <w:sz w:val="20"/>
-          <w:szCs w:val="20"/>
-          <w:lang w:bidi="hi-IN"/>
-        </w:rPr>
-        <w:t>(</w:t>
-      </w:r>
-      <w:r>
-        <w:rPr>
-          <w:rFonts w:ascii="Courier New" w:eastAsia="Times New Roman" w:hAnsi="Courier New" w:cs="Courier New"/>
-          <w:color w:val="000000"/>
-          <w:sz w:val="20"/>
-          <w:szCs w:val="20"/>
-          <w:lang w:bidi="hi-IN"/>
-        </w:rPr>
-        <w:t>String</w:t>
-      </w:r>
-      <w:r>
-        <w:rPr>
-          <w:rFonts w:ascii="Courier New" w:eastAsia="Times New Roman" w:hAnsi="Courier New" w:cs="Courier New"/>
-          <w:color w:val="080808"/>
-          <w:sz w:val="20"/>
-          <w:szCs w:val="20"/>
-          <w:lang w:bidi="hi-IN"/>
-        </w:rPr>
-        <w:t xml:space="preserve">[] </w:t>
-      </w:r>
-      <w:proofErr w:type="spellStart"/>
-      <w:r>
-        <w:rPr>
-          <w:rFonts w:ascii="Courier New" w:eastAsia="Times New Roman" w:hAnsi="Courier New" w:cs="Courier New"/>
-          <w:color w:val="000000"/>
-          <w:sz w:val="20"/>
-          <w:szCs w:val="20"/>
-          <w:lang w:bidi="hi-IN"/>
-        </w:rPr>
-        <w:t>args</w:t>
-      </w:r>
-      <w:proofErr w:type="spellEnd"/>
-      <w:r>
-        <w:rPr>
-          <w:rFonts w:ascii="Courier New" w:eastAsia="Times New Roman" w:hAnsi="Courier New" w:cs="Courier New"/>
-          <w:color w:val="080808"/>
-          <w:sz w:val="20"/>
-          <w:szCs w:val="20"/>
-          <w:lang w:bidi="hi-IN"/>
-        </w:rPr>
-        <w:t>) {</w:t>
-      </w:r>
-      <w:r>
-        <w:rPr>
-          <w:rFonts w:ascii="Courier New" w:eastAsia="Times New Roman" w:hAnsi="Courier New" w:cs="Courier New"/>
-          <w:color w:val="080808"/>
-          <w:sz w:val="20"/>
-          <w:szCs w:val="20"/>
-          <w:lang w:bidi="hi-IN"/>
-        </w:rPr>
-        <w:br/>
-        <w:t xml:space="preserve">        </w:t>
-      </w:r>
-      <w:r>
-        <w:rPr>
-          <w:rFonts w:ascii="Courier New" w:eastAsia="Times New Roman" w:hAnsi="Courier New" w:cs="Courier New"/>
-          <w:color w:val="000000"/>
-          <w:sz w:val="20"/>
-          <w:szCs w:val="20"/>
-          <w:lang w:bidi="hi-IN"/>
-        </w:rPr>
-        <w:t xml:space="preserve">Lion </w:t>
-      </w:r>
-      <w:proofErr w:type="spellStart"/>
-      <w:r>
-        <w:rPr>
-          <w:rFonts w:ascii="Courier New" w:eastAsia="Times New Roman" w:hAnsi="Courier New" w:cs="Courier New"/>
-          <w:color w:val="000000"/>
-          <w:sz w:val="20"/>
-          <w:szCs w:val="20"/>
-          <w:lang w:bidi="hi-IN"/>
-        </w:rPr>
-        <w:t>lion</w:t>
-      </w:r>
-      <w:proofErr w:type="spellEnd"/>
-      <w:r>
-        <w:rPr>
-          <w:rFonts w:ascii="Courier New" w:eastAsia="Times New Roman" w:hAnsi="Courier New" w:cs="Courier New"/>
-          <w:color w:val="000000"/>
-          <w:sz w:val="20"/>
-          <w:szCs w:val="20"/>
-          <w:lang w:bidi="hi-IN"/>
-        </w:rPr>
-        <w:t xml:space="preserve"> </w:t>
-      </w:r>
-      <w:r>
-        <w:rPr>
-          <w:rFonts w:ascii="Courier New" w:eastAsia="Times New Roman" w:hAnsi="Courier New" w:cs="Courier New"/>
-          <w:color w:val="080808"/>
-          <w:sz w:val="20"/>
-          <w:szCs w:val="20"/>
-          <w:lang w:bidi="hi-IN"/>
-        </w:rPr>
-        <w:t xml:space="preserve">= </w:t>
-      </w:r>
-      <w:r>
-        <w:rPr>
-          <w:rFonts w:ascii="Courier New" w:eastAsia="Times New Roman" w:hAnsi="Courier New" w:cs="Courier New"/>
-          <w:color w:val="0033B3"/>
-          <w:sz w:val="20"/>
-          <w:szCs w:val="20"/>
-          <w:lang w:bidi="hi-IN"/>
-        </w:rPr>
-        <w:t xml:space="preserve">new </w:t>
-      </w:r>
-      <w:r>
-        <w:rPr>
-          <w:rFonts w:ascii="Courier New" w:eastAsia="Times New Roman" w:hAnsi="Courier New" w:cs="Courier New"/>
-          <w:color w:val="080808"/>
-          <w:sz w:val="20"/>
-          <w:szCs w:val="20"/>
-          <w:lang w:bidi="hi-IN"/>
-        </w:rPr>
-        <w:t>Lion();</w:t>
-      </w:r>
-      <w:r>
-        <w:rPr>
-          <w:rFonts w:ascii="Courier New" w:eastAsia="Times New Roman" w:hAnsi="Courier New" w:cs="Courier New"/>
-          <w:color w:val="080808"/>
-          <w:sz w:val="20"/>
-          <w:szCs w:val="20"/>
-          <w:lang w:bidi="hi-IN"/>
-        </w:rPr>
-        <w:br/>
-        <w:t xml:space="preserve">        </w:t>
-      </w:r>
-      <w:proofErr w:type="spellStart"/>
-      <w:r>
-        <w:rPr>
-          <w:rFonts w:ascii="Courier New" w:eastAsia="Times New Roman" w:hAnsi="Courier New" w:cs="Courier New"/>
-          <w:color w:val="000000"/>
-          <w:sz w:val="20"/>
-          <w:szCs w:val="20"/>
-          <w:lang w:bidi="hi-IN"/>
-        </w:rPr>
-        <w:t>lion</w:t>
-      </w:r>
-      <w:r>
-        <w:rPr>
-          <w:rFonts w:ascii="Courier New" w:eastAsia="Times New Roman" w:hAnsi="Courier New" w:cs="Courier New"/>
-          <w:color w:val="080808"/>
-          <w:sz w:val="20"/>
-          <w:szCs w:val="20"/>
-          <w:lang w:bidi="hi-IN"/>
-        </w:rPr>
-        <w:t>.setName</w:t>
-      </w:r>
-      <w:proofErr w:type="spellEnd"/>
-      <w:r>
-        <w:rPr>
-          <w:rFonts w:ascii="Courier New" w:eastAsia="Times New Roman" w:hAnsi="Courier New" w:cs="Courier New"/>
-          <w:color w:val="080808"/>
-          <w:sz w:val="20"/>
-          <w:szCs w:val="20"/>
-          <w:lang w:bidi="hi-IN"/>
-        </w:rPr>
-        <w:t>(</w:t>
-      </w:r>
-      <w:r>
-        <w:rPr>
-          <w:rFonts w:ascii="Courier New" w:eastAsia="Times New Roman" w:hAnsi="Courier New" w:cs="Courier New"/>
-          <w:color w:val="067D17"/>
-          <w:sz w:val="20"/>
-          <w:szCs w:val="20"/>
-          <w:lang w:bidi="hi-IN"/>
-        </w:rPr>
-        <w:t>"African Lion"</w:t>
-      </w:r>
-      <w:r>
-        <w:rPr>
-          <w:rFonts w:ascii="Courier New" w:eastAsia="Times New Roman" w:hAnsi="Courier New" w:cs="Courier New"/>
-          <w:color w:val="080808"/>
-          <w:sz w:val="20"/>
-          <w:szCs w:val="20"/>
-          <w:lang w:bidi="hi-IN"/>
-        </w:rPr>
-        <w:t>);</w:t>
-      </w:r>
-      <w:r>
-        <w:rPr>
-          <w:rFonts w:ascii="Courier New" w:eastAsia="Times New Roman" w:hAnsi="Courier New" w:cs="Courier New"/>
-          <w:color w:val="080808"/>
-          <w:sz w:val="20"/>
-          <w:szCs w:val="20"/>
-          <w:lang w:bidi="hi-IN"/>
-        </w:rPr>
-        <w:br/>
-        <w:t xml:space="preserve">        </w:t>
-      </w:r>
-      <w:proofErr w:type="spellStart"/>
-      <w:r>
-        <w:rPr>
-          <w:rFonts w:ascii="Courier New" w:eastAsia="Times New Roman" w:hAnsi="Courier New" w:cs="Courier New"/>
-          <w:color w:val="0033B3"/>
-          <w:sz w:val="20"/>
-          <w:szCs w:val="20"/>
-          <w:lang w:bidi="hi-IN"/>
-        </w:rPr>
-        <w:t>boolean</w:t>
-      </w:r>
-      <w:proofErr w:type="spellEnd"/>
-      <w:r>
-        <w:rPr>
-          <w:rFonts w:ascii="Courier New" w:eastAsia="Times New Roman" w:hAnsi="Courier New" w:cs="Courier New"/>
-          <w:color w:val="0033B3"/>
-          <w:sz w:val="20"/>
-          <w:szCs w:val="20"/>
-          <w:lang w:bidi="hi-IN"/>
-        </w:rPr>
-        <w:t xml:space="preserve"> </w:t>
-      </w:r>
-      <w:r>
-        <w:rPr>
-          <w:rFonts w:ascii="Courier New" w:eastAsia="Times New Roman" w:hAnsi="Courier New" w:cs="Courier New"/>
-          <w:color w:val="000000"/>
-          <w:sz w:val="20"/>
-          <w:szCs w:val="20"/>
-          <w:lang w:bidi="hi-IN"/>
-        </w:rPr>
-        <w:t xml:space="preserve">flag </w:t>
-      </w:r>
-      <w:r>
-        <w:rPr>
-          <w:rFonts w:ascii="Courier New" w:eastAsia="Times New Roman" w:hAnsi="Courier New" w:cs="Courier New"/>
-          <w:color w:val="080808"/>
-          <w:sz w:val="20"/>
-          <w:szCs w:val="20"/>
-          <w:lang w:bidi="hi-IN"/>
-        </w:rPr>
-        <w:t xml:space="preserve">= </w:t>
-      </w:r>
-      <w:proofErr w:type="spellStart"/>
-      <w:r>
-        <w:rPr>
-          <w:rFonts w:ascii="Courier New" w:eastAsia="Times New Roman" w:hAnsi="Courier New" w:cs="Courier New"/>
-          <w:i/>
-          <w:iCs/>
-          <w:color w:val="080808"/>
-          <w:sz w:val="20"/>
-          <w:szCs w:val="20"/>
-          <w:lang w:bidi="hi-IN"/>
-        </w:rPr>
-        <w:t>isVegetarian</w:t>
-      </w:r>
-      <w:proofErr w:type="spellEnd"/>
-      <w:r>
-        <w:rPr>
-          <w:rFonts w:ascii="Courier New" w:eastAsia="Times New Roman" w:hAnsi="Courier New" w:cs="Courier New"/>
-          <w:color w:val="080808"/>
-          <w:sz w:val="20"/>
-          <w:szCs w:val="20"/>
-          <w:lang w:bidi="hi-IN"/>
-        </w:rPr>
-        <w:t>(</w:t>
-      </w:r>
-      <w:r>
-        <w:rPr>
-          <w:rFonts w:ascii="Courier New" w:eastAsia="Times New Roman" w:hAnsi="Courier New" w:cs="Courier New"/>
-          <w:color w:val="000000"/>
-          <w:sz w:val="20"/>
-          <w:szCs w:val="20"/>
-          <w:lang w:bidi="hi-IN"/>
-        </w:rPr>
-        <w:t>lion</w:t>
-      </w:r>
-      <w:r>
-        <w:rPr>
-          <w:rFonts w:ascii="Courier New" w:eastAsia="Times New Roman" w:hAnsi="Courier New" w:cs="Courier New"/>
-          <w:color w:val="080808"/>
-          <w:sz w:val="20"/>
-          <w:szCs w:val="20"/>
-          <w:lang w:bidi="hi-IN"/>
-        </w:rPr>
-        <w:t>);</w:t>
-      </w:r>
-      <w:r>
-        <w:rPr>
-          <w:rFonts w:ascii="Courier New" w:eastAsia="Times New Roman" w:hAnsi="Courier New" w:cs="Courier New"/>
-          <w:color w:val="080808"/>
-          <w:sz w:val="20"/>
-          <w:szCs w:val="20"/>
-          <w:lang w:bidi="hi-IN"/>
-        </w:rPr>
-        <w:br/>
-        <w:t xml:space="preserve">        </w:t>
-      </w:r>
-      <w:proofErr w:type="spellStart"/>
-      <w:r>
-        <w:rPr>
-          <w:rFonts w:ascii="Courier New" w:eastAsia="Times New Roman" w:hAnsi="Courier New" w:cs="Courier New"/>
-          <w:color w:val="000000"/>
-          <w:sz w:val="20"/>
-          <w:szCs w:val="20"/>
-          <w:lang w:bidi="hi-IN"/>
-        </w:rPr>
-        <w:t>System</w:t>
-      </w:r>
-      <w:r>
-        <w:rPr>
-          <w:rFonts w:ascii="Courier New" w:eastAsia="Times New Roman" w:hAnsi="Courier New" w:cs="Courier New"/>
-          <w:color w:val="080808"/>
-          <w:sz w:val="20"/>
-          <w:szCs w:val="20"/>
-          <w:lang w:bidi="hi-IN"/>
-        </w:rPr>
-        <w:t>.</w:t>
-      </w:r>
-      <w:r>
-        <w:rPr>
-          <w:rFonts w:ascii="Courier New" w:eastAsia="Times New Roman" w:hAnsi="Courier New" w:cs="Courier New"/>
-          <w:i/>
-          <w:iCs/>
-          <w:color w:val="871094"/>
-          <w:sz w:val="20"/>
-          <w:szCs w:val="20"/>
-          <w:lang w:bidi="hi-IN"/>
-        </w:rPr>
-        <w:t>out</w:t>
-      </w:r>
-      <w:r>
-        <w:rPr>
-          <w:rFonts w:ascii="Courier New" w:eastAsia="Times New Roman" w:hAnsi="Courier New" w:cs="Courier New"/>
-          <w:color w:val="080808"/>
-          <w:sz w:val="20"/>
-          <w:szCs w:val="20"/>
-          <w:lang w:bidi="hi-IN"/>
-        </w:rPr>
-        <w:t>.println</w:t>
-      </w:r>
-      <w:proofErr w:type="spellEnd"/>
-      <w:r>
-        <w:rPr>
-          <w:rFonts w:ascii="Courier New" w:eastAsia="Times New Roman" w:hAnsi="Courier New" w:cs="Courier New"/>
-          <w:color w:val="080808"/>
-          <w:sz w:val="20"/>
-          <w:szCs w:val="20"/>
-          <w:lang w:bidi="hi-IN"/>
-        </w:rPr>
-        <w:t>(</w:t>
-      </w:r>
-      <w:r>
-        <w:rPr>
-          <w:rFonts w:ascii="Courier New" w:eastAsia="Times New Roman" w:hAnsi="Courier New" w:cs="Courier New"/>
-          <w:color w:val="067D17"/>
-          <w:sz w:val="20"/>
-          <w:szCs w:val="20"/>
-          <w:lang w:bidi="hi-IN"/>
-        </w:rPr>
-        <w:t>"Flag: "</w:t>
-      </w:r>
-      <w:r>
-        <w:rPr>
-          <w:rFonts w:ascii="Courier New" w:eastAsia="Times New Roman" w:hAnsi="Courier New" w:cs="Courier New"/>
-          <w:color w:val="080808"/>
-          <w:sz w:val="20"/>
-          <w:szCs w:val="20"/>
-          <w:lang w:bidi="hi-IN"/>
-        </w:rPr>
-        <w:t>+</w:t>
-      </w:r>
-      <w:r>
-        <w:rPr>
-          <w:rFonts w:ascii="Courier New" w:eastAsia="Times New Roman" w:hAnsi="Courier New" w:cs="Courier New"/>
-          <w:color w:val="000000"/>
-          <w:sz w:val="20"/>
-          <w:szCs w:val="20"/>
-          <w:lang w:bidi="hi-IN"/>
-        </w:rPr>
-        <w:t>flag</w:t>
-      </w:r>
-      <w:r>
-        <w:rPr>
-          <w:rFonts w:ascii="Courier New" w:eastAsia="Times New Roman" w:hAnsi="Courier New" w:cs="Courier New"/>
-          <w:color w:val="080808"/>
-          <w:sz w:val="20"/>
-          <w:szCs w:val="20"/>
-          <w:lang w:bidi="hi-IN"/>
-        </w:rPr>
-        <w:t>);</w:t>
-      </w:r>
-      <w:r>
-        <w:rPr>
-          <w:rFonts w:ascii="Courier New" w:eastAsia="Times New Roman" w:hAnsi="Courier New" w:cs="Courier New"/>
-          <w:color w:val="080808"/>
-          <w:sz w:val="20"/>
-          <w:szCs w:val="20"/>
-          <w:lang w:bidi="hi-IN"/>
-        </w:rPr>
-        <w:br/>
-      </w:r>
-      <w:r>
-        <w:rPr>
-          <w:rFonts w:ascii="Courier New" w:eastAsia="Times New Roman" w:hAnsi="Courier New" w:cs="Courier New"/>
-          <w:color w:val="080808"/>
-          <w:sz w:val="20"/>
-          <w:szCs w:val="20"/>
-          <w:lang w:bidi="hi-IN"/>
-        </w:rPr>
-        <w:br/>
-      </w:r>
-      <w:r>
-        <w:rPr>
-          <w:rFonts w:ascii="Courier New" w:eastAsia="Times New Roman" w:hAnsi="Courier New" w:cs="Courier New"/>
-          <w:color w:val="080808"/>
-          <w:sz w:val="20"/>
-          <w:szCs w:val="20"/>
-          <w:lang w:bidi="hi-IN"/>
+          <w:rFonts w:ascii="Consolas" w:hAnsi="Consolas" w:cs="Consolas"/>
+          <w:b/>
+          <w:bCs/>
+          <w:sz w:val="20"/>
+          <w:szCs w:val="20"/>
+          <w:u w:val="single"/>
         </w:rPr>
         <w:lastRenderedPageBreak/>
-        <w:t xml:space="preserve">    }</w:t>
-      </w:r>
-      <w:r>
-        <w:rPr>
-          <w:rFonts w:ascii="Courier New" w:eastAsia="Times New Roman" w:hAnsi="Courier New" w:cs="Courier New"/>
-          <w:color w:val="080808"/>
-          <w:sz w:val="20"/>
-          <w:szCs w:val="20"/>
-          <w:lang w:bidi="hi-IN"/>
-        </w:rPr>
-        <w:br/>
-        <w:t>}</w:t>
-      </w:r>
-    </w:p>
-    <w:p>
-      <w:pPr>
-        <w:autoSpaceDE w:val="0"/>
-        <w:autoSpaceDN w:val="0"/>
-        <w:adjustRightInd w:val="0"/>
-        <w:spacing w:after="0" w:line="240" w:lineRule="auto"/>
-        <w:rPr>
-          <w:rFonts w:ascii="Consolas" w:hAnsi="Consolas" w:cs="Consolas"/>
-          <w:b/>
-          <w:bCs/>
-          <w:sz w:val="20"/>
-          <w:szCs w:val="20"/>
-          <w:u w:val="single"/>
-        </w:rPr>
-      </w:pPr>
-      <w:r>
-        <w:rPr>
-          <w:rFonts w:ascii="Consolas" w:hAnsi="Consolas" w:cs="Consolas"/>
-          <w:b/>
-          <w:bCs/>
-          <w:sz w:val="20"/>
-          <w:szCs w:val="20"/>
-          <w:u w:val="single"/>
-        </w:rPr>
         <w:t>An example of Custom Annotation at the Field Level</w:t>
       </w:r>
     </w:p>
@@ -5499,7 +5184,7 @@
         <w:spacing w:after="0" w:line="240" w:lineRule="auto"/>
         <w:rPr>
           <w:rFonts w:ascii="Courier New" w:eastAsia="Times New Roman" w:hAnsi="Courier New" w:cs="Courier New"/>
-          <w:color w:val="080808"/>
+          <w:color w:val="000000"/>
           <w:sz w:val="20"/>
           <w:szCs w:val="20"/>
           <w:lang w:bidi="hi-IN"/>
@@ -5508,7 +5193,9 @@
       <w:r>
         <w:rPr>
           <w:rFonts w:ascii="Courier New" w:eastAsia="Times New Roman" w:hAnsi="Courier New" w:cs="Courier New"/>
-          <w:color w:val="0033B3"/>
+          <w:b/>
+          <w:bCs/>
+          <w:color w:val="7F0055"/>
           <w:sz w:val="20"/>
           <w:szCs w:val="20"/>
           <w:lang w:bidi="hi-IN"/>
@@ -5523,22 +5210,12 @@
           <w:szCs w:val="20"/>
           <w:lang w:bidi="hi-IN"/>
         </w:rPr>
-        <w:t xml:space="preserve">Processor </w:t>
+        <w:t>Processor {</w:t>
       </w:r>
       <w:r>
         <w:rPr>
           <w:rFonts w:ascii="Courier New" w:eastAsia="Times New Roman" w:hAnsi="Courier New" w:cs="Courier New"/>
-          <w:color w:val="080808"/>
-          <w:sz w:val="20"/>
-          <w:szCs w:val="20"/>
-          <w:lang w:bidi="hi-IN"/>
-        </w:rPr>
-        <w:t>{</w:t>
-      </w:r>
-      <w:r>
-        <w:rPr>
-          <w:rFonts w:ascii="Courier New" w:eastAsia="Times New Roman" w:hAnsi="Courier New" w:cs="Courier New"/>
-          <w:color w:val="080808"/>
+          <w:color w:val="000000"/>
           <w:sz w:val="20"/>
           <w:szCs w:val="20"/>
           <w:lang w:bidi="hi-IN"/>
@@ -5549,35 +5226,35 @@
       <w:r>
         <w:rPr>
           <w:rFonts w:ascii="Courier New" w:eastAsia="Times New Roman" w:hAnsi="Courier New" w:cs="Courier New"/>
-          <w:color w:val="0033B3"/>
+          <w:b/>
+          <w:bCs/>
+          <w:color w:val="7F0055"/>
           <w:sz w:val="20"/>
           <w:szCs w:val="20"/>
           <w:lang w:bidi="hi-IN"/>
         </w:rPr>
         <w:t xml:space="preserve">public void </w:t>
       </w:r>
-      <w:proofErr w:type="gramStart"/>
       <w:r>
         <w:rPr>
           <w:rFonts w:ascii="Courier New" w:eastAsia="Times New Roman" w:hAnsi="Courier New" w:cs="Courier New"/>
-          <w:color w:val="00627A"/>
-          <w:sz w:val="20"/>
-          <w:szCs w:val="20"/>
-          <w:lang w:bidi="hi-IN"/>
-        </w:rPr>
-        <w:t>process</w:t>
+          <w:color w:val="000000"/>
+          <w:sz w:val="20"/>
+          <w:szCs w:val="20"/>
+          <w:lang w:bidi="hi-IN"/>
+        </w:rPr>
+        <w:t xml:space="preserve">process(Object </w:t>
       </w:r>
       <w:r>
         <w:rPr>
           <w:rFonts w:ascii="Courier New" w:eastAsia="Times New Roman" w:hAnsi="Courier New" w:cs="Courier New"/>
-          <w:color w:val="080808"/>
-          <w:sz w:val="20"/>
-          <w:szCs w:val="20"/>
-          <w:lang w:bidi="hi-IN"/>
-        </w:rPr>
-        <w:t>(</w:t>
-      </w:r>
-      <w:proofErr w:type="gramEnd"/>
+          <w:color w:val="6A3E3E"/>
+          <w:sz w:val="20"/>
+          <w:szCs w:val="20"/>
+          <w:lang w:bidi="hi-IN"/>
+        </w:rPr>
+        <w:t>obj</w:t>
+      </w:r>
       <w:r>
         <w:rPr>
           <w:rFonts w:ascii="Courier New" w:eastAsia="Times New Roman" w:hAnsi="Courier New" w:cs="Courier New"/>
@@ -5586,38 +5263,93 @@
           <w:szCs w:val="20"/>
           <w:lang w:bidi="hi-IN"/>
         </w:rPr>
-        <w:t xml:space="preserve">Object </w:t>
+        <w:t xml:space="preserve">) </w:t>
       </w:r>
       <w:r>
         <w:rPr>
           <w:rFonts w:ascii="Courier New" w:eastAsia="Times New Roman" w:hAnsi="Courier New" w:cs="Courier New"/>
-          <w:color w:val="080808"/>
-          <w:sz w:val="20"/>
-          <w:szCs w:val="20"/>
-          <w:lang w:bidi="hi-IN"/>
-        </w:rPr>
-        <w:t xml:space="preserve">obj) </w:t>
-      </w:r>
+          <w:b/>
+          <w:bCs/>
+          <w:color w:val="7F0055"/>
+          <w:sz w:val="20"/>
+          <w:szCs w:val="20"/>
+          <w:lang w:bidi="hi-IN"/>
+        </w:rPr>
+        <w:t xml:space="preserve">throws </w:t>
+      </w:r>
+      <w:proofErr w:type="spellStart"/>
       <w:r>
         <w:rPr>
           <w:rFonts w:ascii="Courier New" w:eastAsia="Times New Roman" w:hAnsi="Courier New" w:cs="Courier New"/>
-          <w:color w:val="0033B3"/>
-          <w:sz w:val="20"/>
-          <w:szCs w:val="20"/>
-          <w:lang w:bidi="hi-IN"/>
-        </w:rPr>
-        <w:t xml:space="preserve">throws </w:t>
+          <w:color w:val="000000"/>
+          <w:sz w:val="20"/>
+          <w:szCs w:val="20"/>
+          <w:lang w:bidi="hi-IN"/>
+        </w:rPr>
+        <w:t>IllegalAccessException</w:t>
+      </w:r>
+      <w:proofErr w:type="spellEnd"/>
+      <w:r>
+        <w:rPr>
+          <w:rFonts w:ascii="Courier New" w:eastAsia="Times New Roman" w:hAnsi="Courier New" w:cs="Courier New"/>
+          <w:color w:val="000000"/>
+          <w:sz w:val="20"/>
+          <w:szCs w:val="20"/>
+          <w:lang w:bidi="hi-IN"/>
+        </w:rPr>
+        <w:t xml:space="preserve"> {</w:t>
+      </w:r>
+      <w:r>
+        <w:rPr>
+          <w:rFonts w:ascii="Courier New" w:eastAsia="Times New Roman" w:hAnsi="Courier New" w:cs="Courier New"/>
+          <w:color w:val="000000"/>
+          <w:sz w:val="20"/>
+          <w:szCs w:val="20"/>
+          <w:lang w:bidi="hi-IN"/>
+        </w:rPr>
+        <w:br/>
+        <w:t xml:space="preserve">        Field[] </w:t>
+      </w:r>
+      <w:r>
+        <w:rPr>
+          <w:rFonts w:ascii="Courier New" w:eastAsia="Times New Roman" w:hAnsi="Courier New" w:cs="Courier New"/>
+          <w:color w:val="6A3E3E"/>
+          <w:sz w:val="20"/>
+          <w:szCs w:val="20"/>
+          <w:lang w:bidi="hi-IN"/>
+        </w:rPr>
+        <w:t xml:space="preserve">fields </w:t>
+      </w:r>
+      <w:r>
+        <w:rPr>
+          <w:rFonts w:ascii="Courier New" w:eastAsia="Times New Roman" w:hAnsi="Courier New" w:cs="Courier New"/>
+          <w:color w:val="000000"/>
+          <w:sz w:val="20"/>
+          <w:szCs w:val="20"/>
+          <w:lang w:bidi="hi-IN"/>
+        </w:rPr>
+        <w:t xml:space="preserve">= </w:t>
       </w:r>
       <w:proofErr w:type="spellStart"/>
       <w:r>
         <w:rPr>
           <w:rFonts w:ascii="Courier New" w:eastAsia="Times New Roman" w:hAnsi="Courier New" w:cs="Courier New"/>
-          <w:color w:val="000000"/>
-          <w:sz w:val="20"/>
-          <w:szCs w:val="20"/>
-          <w:lang w:bidi="hi-IN"/>
-        </w:rPr>
-        <w:t>IllegalAccessException</w:t>
+          <w:color w:val="6A3E3E"/>
+          <w:sz w:val="20"/>
+          <w:szCs w:val="20"/>
+          <w:lang w:bidi="hi-IN"/>
+        </w:rPr>
+        <w:t>obj</w:t>
+      </w:r>
+      <w:r>
+        <w:rPr>
+          <w:rFonts w:ascii="Courier New" w:eastAsia="Times New Roman" w:hAnsi="Courier New" w:cs="Courier New"/>
+          <w:color w:val="000000"/>
+          <w:sz w:val="20"/>
+          <w:szCs w:val="20"/>
+          <w:lang w:bidi="hi-IN"/>
+        </w:rPr>
+        <w:t>.getClass</w:t>
       </w:r>
       <w:proofErr w:type="spellEnd"/>
       <w:r>
@@ -5628,22 +5360,34 @@
           <w:szCs w:val="20"/>
           <w:lang w:bidi="hi-IN"/>
         </w:rPr>
-        <w:t xml:space="preserve"> </w:t>
-      </w:r>
+        <w:t>().</w:t>
+      </w:r>
+      <w:proofErr w:type="spellStart"/>
       <w:r>
         <w:rPr>
           <w:rFonts w:ascii="Courier New" w:eastAsia="Times New Roman" w:hAnsi="Courier New" w:cs="Courier New"/>
-          <w:color w:val="080808"/>
-          <w:sz w:val="20"/>
-          <w:szCs w:val="20"/>
-          <w:lang w:bidi="hi-IN"/>
-        </w:rPr>
-        <w:t>{</w:t>
-      </w:r>
+          <w:color w:val="000000"/>
+          <w:sz w:val="20"/>
+          <w:szCs w:val="20"/>
+          <w:lang w:bidi="hi-IN"/>
+        </w:rPr>
+        <w:t>getDeclaredFields</w:t>
+      </w:r>
+      <w:proofErr w:type="spellEnd"/>
       <w:r>
         <w:rPr>
           <w:rFonts w:ascii="Courier New" w:eastAsia="Times New Roman" w:hAnsi="Courier New" w:cs="Courier New"/>
-          <w:color w:val="080808"/>
+          <w:color w:val="000000"/>
+          <w:sz w:val="20"/>
+          <w:szCs w:val="20"/>
+          <w:lang w:bidi="hi-IN"/>
+        </w:rPr>
+        <w:t>();</w:t>
+      </w:r>
+      <w:r>
+        <w:rPr>
+          <w:rFonts w:ascii="Courier New" w:eastAsia="Times New Roman" w:hAnsi="Courier New" w:cs="Courier New"/>
+          <w:color w:val="000000"/>
           <w:sz w:val="20"/>
           <w:szCs w:val="20"/>
           <w:lang w:bidi="hi-IN"/>
@@ -5654,202 +5398,81 @@
       <w:r>
         <w:rPr>
           <w:rFonts w:ascii="Courier New" w:eastAsia="Times New Roman" w:hAnsi="Courier New" w:cs="Courier New"/>
-          <w:color w:val="000000"/>
-          <w:sz w:val="20"/>
-          <w:szCs w:val="20"/>
-          <w:lang w:bidi="hi-IN"/>
-        </w:rPr>
-        <w:t>Field</w:t>
+          <w:b/>
+          <w:bCs/>
+          <w:color w:val="7F0055"/>
+          <w:sz w:val="20"/>
+          <w:szCs w:val="20"/>
+          <w:lang w:bidi="hi-IN"/>
+        </w:rPr>
+        <w:t xml:space="preserve">for </w:t>
       </w:r>
       <w:r>
         <w:rPr>
           <w:rFonts w:ascii="Courier New" w:eastAsia="Times New Roman" w:hAnsi="Courier New" w:cs="Courier New"/>
-          <w:color w:val="080808"/>
-          <w:sz w:val="20"/>
-          <w:szCs w:val="20"/>
-          <w:lang w:bidi="hi-IN"/>
-        </w:rPr>
-        <w:t xml:space="preserve">[] </w:t>
-      </w:r>
+          <w:color w:val="000000"/>
+          <w:sz w:val="20"/>
+          <w:szCs w:val="20"/>
+          <w:lang w:bidi="hi-IN"/>
+        </w:rPr>
+        <w:t xml:space="preserve">(Field </w:t>
+      </w:r>
+      <w:proofErr w:type="spellStart"/>
       <w:r>
         <w:rPr>
           <w:rFonts w:ascii="Courier New" w:eastAsia="Times New Roman" w:hAnsi="Courier New" w:cs="Courier New"/>
-          <w:color w:val="000000"/>
-          <w:sz w:val="20"/>
-          <w:szCs w:val="20"/>
-          <w:lang w:bidi="hi-IN"/>
-        </w:rPr>
-        <w:t xml:space="preserve">fields </w:t>
-      </w:r>
+          <w:color w:val="6A3E3E"/>
+          <w:sz w:val="20"/>
+          <w:szCs w:val="20"/>
+          <w:lang w:bidi="hi-IN"/>
+        </w:rPr>
+        <w:t>field</w:t>
+      </w:r>
+      <w:proofErr w:type="spellEnd"/>
       <w:r>
         <w:rPr>
           <w:rFonts w:ascii="Courier New" w:eastAsia="Times New Roman" w:hAnsi="Courier New" w:cs="Courier New"/>
-          <w:color w:val="080808"/>
-          <w:sz w:val="20"/>
-          <w:szCs w:val="20"/>
-          <w:lang w:bidi="hi-IN"/>
-        </w:rPr>
-        <w:t xml:space="preserve">= </w:t>
-      </w:r>
-      <w:proofErr w:type="spellStart"/>
+          <w:color w:val="6A3E3E"/>
+          <w:sz w:val="20"/>
+          <w:szCs w:val="20"/>
+          <w:lang w:bidi="hi-IN"/>
+        </w:rPr>
+        <w:t xml:space="preserve"> </w:t>
+      </w:r>
       <w:r>
         <w:rPr>
           <w:rFonts w:ascii="Courier New" w:eastAsia="Times New Roman" w:hAnsi="Courier New" w:cs="Courier New"/>
-          <w:b/>
-          <w:bCs/>
-          <w:color w:val="080808"/>
-          <w:sz w:val="20"/>
-          <w:szCs w:val="20"/>
-          <w:lang w:bidi="hi-IN"/>
-        </w:rPr>
-        <w:t>obj.getClass</w:t>
-      </w:r>
-      <w:proofErr w:type="spellEnd"/>
+          <w:color w:val="000000"/>
+          <w:sz w:val="20"/>
+          <w:szCs w:val="20"/>
+          <w:lang w:bidi="hi-IN"/>
+        </w:rPr>
+        <w:t xml:space="preserve">: </w:t>
+      </w:r>
       <w:r>
         <w:rPr>
           <w:rFonts w:ascii="Courier New" w:eastAsia="Times New Roman" w:hAnsi="Courier New" w:cs="Courier New"/>
-          <w:b/>
-          <w:bCs/>
-          <w:color w:val="080808"/>
-          <w:sz w:val="20"/>
-          <w:szCs w:val="20"/>
-          <w:lang w:bidi="hi-IN"/>
-        </w:rPr>
-        <w:t>().</w:t>
-      </w:r>
-      <w:proofErr w:type="spellStart"/>
+          <w:color w:val="6A3E3E"/>
+          <w:sz w:val="20"/>
+          <w:szCs w:val="20"/>
+          <w:lang w:bidi="hi-IN"/>
+        </w:rPr>
+        <w:t>fields</w:t>
+      </w:r>
       <w:r>
         <w:rPr>
           <w:rFonts w:ascii="Courier New" w:eastAsia="Times New Roman" w:hAnsi="Courier New" w:cs="Courier New"/>
-          <w:b/>
-          <w:bCs/>
-          <w:color w:val="080808"/>
-          <w:sz w:val="20"/>
-          <w:szCs w:val="20"/>
-          <w:lang w:bidi="hi-IN"/>
-        </w:rPr>
-        <w:t>getDeclaredFields</w:t>
-      </w:r>
-      <w:proofErr w:type="spellEnd"/>
+          <w:color w:val="000000"/>
+          <w:sz w:val="20"/>
+          <w:szCs w:val="20"/>
+          <w:lang w:bidi="hi-IN"/>
+        </w:rPr>
+        <w:t>) {</w:t>
+      </w:r>
       <w:r>
         <w:rPr>
           <w:rFonts w:ascii="Courier New" w:eastAsia="Times New Roman" w:hAnsi="Courier New" w:cs="Courier New"/>
-          <w:b/>
-          <w:bCs/>
-          <w:color w:val="080808"/>
-          <w:sz w:val="20"/>
-          <w:szCs w:val="20"/>
-          <w:lang w:bidi="hi-IN"/>
-        </w:rPr>
-        <w:t>()</w:t>
-      </w:r>
-      <w:r>
-        <w:rPr>
-          <w:rFonts w:ascii="Courier New" w:eastAsia="Times New Roman" w:hAnsi="Courier New" w:cs="Courier New"/>
-          <w:color w:val="080808"/>
-          <w:sz w:val="20"/>
-          <w:szCs w:val="20"/>
-          <w:lang w:bidi="hi-IN"/>
-        </w:rPr>
-        <w:t>;</w:t>
-      </w:r>
-      <w:r>
-        <w:rPr>
-          <w:rFonts w:ascii="Courier New" w:eastAsia="Times New Roman" w:hAnsi="Courier New" w:cs="Courier New"/>
-          <w:color w:val="080808"/>
-          <w:sz w:val="20"/>
-          <w:szCs w:val="20"/>
-          <w:lang w:bidi="hi-IN"/>
-        </w:rPr>
-        <w:br/>
-        <w:t xml:space="preserve">        </w:t>
-      </w:r>
-      <w:r>
-        <w:rPr>
-          <w:rFonts w:ascii="Courier New" w:eastAsia="Times New Roman" w:hAnsi="Courier New" w:cs="Courier New"/>
-          <w:color w:val="0033B3"/>
-          <w:sz w:val="20"/>
-          <w:szCs w:val="20"/>
-          <w:lang w:bidi="hi-IN"/>
-        </w:rPr>
-        <w:t>for</w:t>
-      </w:r>
-      <w:r>
-        <w:rPr>
-          <w:rFonts w:ascii="Courier New" w:eastAsia="Times New Roman" w:hAnsi="Courier New" w:cs="Courier New"/>
-          <w:color w:val="080808"/>
-          <w:sz w:val="20"/>
-          <w:szCs w:val="20"/>
-          <w:lang w:bidi="hi-IN"/>
-        </w:rPr>
-        <w:t>(</w:t>
-      </w:r>
-      <w:r>
-        <w:rPr>
-          <w:rFonts w:ascii="Courier New" w:eastAsia="Times New Roman" w:hAnsi="Courier New" w:cs="Courier New"/>
-          <w:color w:val="000000"/>
-          <w:sz w:val="20"/>
-          <w:szCs w:val="20"/>
-          <w:lang w:bidi="hi-IN"/>
-        </w:rPr>
-        <w:t xml:space="preserve">Field </w:t>
-      </w:r>
-      <w:proofErr w:type="spellStart"/>
-      <w:r>
-        <w:rPr>
-          <w:rFonts w:ascii="Courier New" w:eastAsia="Times New Roman" w:hAnsi="Courier New" w:cs="Courier New"/>
-          <w:color w:val="000000"/>
-          <w:sz w:val="20"/>
-          <w:szCs w:val="20"/>
-          <w:lang w:bidi="hi-IN"/>
-        </w:rPr>
-        <w:t>field</w:t>
-      </w:r>
-      <w:proofErr w:type="spellEnd"/>
-      <w:r>
-        <w:rPr>
-          <w:rFonts w:ascii="Courier New" w:eastAsia="Times New Roman" w:hAnsi="Courier New" w:cs="Courier New"/>
-          <w:color w:val="000000"/>
-          <w:sz w:val="20"/>
-          <w:szCs w:val="20"/>
-          <w:lang w:bidi="hi-IN"/>
-        </w:rPr>
-        <w:t xml:space="preserve"> </w:t>
-      </w:r>
-      <w:r>
-        <w:rPr>
-          <w:rFonts w:ascii="Courier New" w:eastAsia="Times New Roman" w:hAnsi="Courier New" w:cs="Courier New"/>
-          <w:color w:val="080808"/>
-          <w:sz w:val="20"/>
-          <w:szCs w:val="20"/>
-          <w:lang w:bidi="hi-IN"/>
-        </w:rPr>
-        <w:t xml:space="preserve">: </w:t>
-      </w:r>
-      <w:r>
-        <w:rPr>
-          <w:rFonts w:ascii="Courier New" w:eastAsia="Times New Roman" w:hAnsi="Courier New" w:cs="Courier New"/>
-          <w:color w:val="000000"/>
-          <w:sz w:val="20"/>
-          <w:szCs w:val="20"/>
-          <w:lang w:bidi="hi-IN"/>
-        </w:rPr>
-        <w:t>fields</w:t>
-      </w:r>
-      <w:r>
-        <w:rPr>
-          <w:rFonts w:ascii="Courier New" w:eastAsia="Times New Roman" w:hAnsi="Courier New" w:cs="Courier New"/>
-          <w:color w:val="080808"/>
-          <w:sz w:val="20"/>
-          <w:szCs w:val="20"/>
-          <w:lang w:bidi="hi-IN"/>
-        </w:rPr>
-        <w:t>) {</w:t>
-      </w:r>
-      <w:r>
-        <w:rPr>
-          <w:rFonts w:ascii="Courier New" w:eastAsia="Times New Roman" w:hAnsi="Courier New" w:cs="Courier New"/>
-          <w:color w:val="080808"/>
+          <w:color w:val="000000"/>
           <w:sz w:val="20"/>
           <w:szCs w:val="20"/>
           <w:lang w:bidi="hi-IN"/>
@@ -5861,9 +5484,7 @@
       <w:r>
         <w:rPr>
           <w:rFonts w:ascii="Courier New" w:eastAsia="Times New Roman" w:hAnsi="Courier New" w:cs="Courier New"/>
-          <w:b/>
-          <w:bCs/>
-          <w:color w:val="000000"/>
+          <w:color w:val="6A3E3E"/>
           <w:sz w:val="20"/>
           <w:szCs w:val="20"/>
           <w:lang w:bidi="hi-IN"/>
@@ -5873,9 +5494,7 @@
       <w:r>
         <w:rPr>
           <w:rFonts w:ascii="Courier New" w:eastAsia="Times New Roman" w:hAnsi="Courier New" w:cs="Courier New"/>
-          <w:b/>
-          <w:bCs/>
-          <w:color w:val="080808"/>
+          <w:color w:val="000000"/>
           <w:sz w:val="20"/>
           <w:szCs w:val="20"/>
           <w:lang w:bidi="hi-IN"/>
@@ -5886,9 +5505,7 @@
       <w:r>
         <w:rPr>
           <w:rFonts w:ascii="Courier New" w:eastAsia="Times New Roman" w:hAnsi="Courier New" w:cs="Courier New"/>
-          <w:b/>
-          <w:bCs/>
-          <w:color w:val="080808"/>
+          <w:color w:val="000000"/>
           <w:sz w:val="20"/>
           <w:szCs w:val="20"/>
           <w:lang w:bidi="hi-IN"/>
@@ -5900,7 +5517,7 @@
           <w:rFonts w:ascii="Courier New" w:eastAsia="Times New Roman" w:hAnsi="Courier New" w:cs="Courier New"/>
           <w:b/>
           <w:bCs/>
-          <w:color w:val="0033B3"/>
+          <w:color w:val="7F0055"/>
           <w:sz w:val="20"/>
           <w:szCs w:val="20"/>
           <w:lang w:bidi="hi-IN"/>
@@ -5910,9 +5527,7 @@
       <w:r>
         <w:rPr>
           <w:rFonts w:ascii="Courier New" w:eastAsia="Times New Roman" w:hAnsi="Courier New" w:cs="Courier New"/>
-          <w:b/>
-          <w:bCs/>
-          <w:color w:val="080808"/>
+          <w:color w:val="000000"/>
           <w:sz w:val="20"/>
           <w:szCs w:val="20"/>
           <w:lang w:bidi="hi-IN"/>
@@ -5922,23 +5537,141 @@
       <w:r>
         <w:rPr>
           <w:rFonts w:ascii="Courier New" w:eastAsia="Times New Roman" w:hAnsi="Courier New" w:cs="Courier New"/>
-          <w:b/>
-          <w:bCs/>
-          <w:color w:val="080808"/>
+          <w:color w:val="000000"/>
           <w:sz w:val="20"/>
           <w:szCs w:val="20"/>
           <w:lang w:bidi="hi-IN"/>
         </w:rPr>
         <w:br/>
+        <w:t xml:space="preserve">            </w:t>
       </w:r>
       <w:r>
         <w:rPr>
           <w:rFonts w:ascii="Courier New" w:eastAsia="Times New Roman" w:hAnsi="Courier New" w:cs="Courier New"/>
-          <w:color w:val="080808"/>
-          <w:sz w:val="20"/>
-          <w:szCs w:val="20"/>
-          <w:lang w:bidi="hi-IN"/>
-        </w:rPr>
+          <w:color w:val="646464"/>
+          <w:sz w:val="20"/>
+          <w:szCs w:val="20"/>
+          <w:lang w:bidi="hi-IN"/>
+        </w:rPr>
+        <w:t xml:space="preserve">Max </w:t>
+      </w:r>
+      <w:proofErr w:type="spellStart"/>
+      <w:r>
+        <w:rPr>
+          <w:rFonts w:ascii="Courier New" w:eastAsia="Times New Roman" w:hAnsi="Courier New" w:cs="Courier New"/>
+          <w:color w:val="6A3E3E"/>
+          <w:sz w:val="20"/>
+          <w:szCs w:val="20"/>
+          <w:lang w:bidi="hi-IN"/>
+        </w:rPr>
+        <w:t>max</w:t>
+      </w:r>
+      <w:proofErr w:type="spellEnd"/>
+      <w:r>
+        <w:rPr>
+          <w:rFonts w:ascii="Courier New" w:eastAsia="Times New Roman" w:hAnsi="Courier New" w:cs="Courier New"/>
+          <w:color w:val="6A3E3E"/>
+          <w:sz w:val="20"/>
+          <w:szCs w:val="20"/>
+          <w:lang w:bidi="hi-IN"/>
+        </w:rPr>
+        <w:t xml:space="preserve"> </w:t>
+      </w:r>
+      <w:r>
+        <w:rPr>
+          <w:rFonts w:ascii="Courier New" w:eastAsia="Times New Roman" w:hAnsi="Courier New" w:cs="Courier New"/>
+          <w:color w:val="000000"/>
+          <w:sz w:val="20"/>
+          <w:szCs w:val="20"/>
+          <w:lang w:bidi="hi-IN"/>
+        </w:rPr>
+        <w:t xml:space="preserve">= </w:t>
+      </w:r>
+      <w:proofErr w:type="spellStart"/>
+      <w:r>
+        <w:rPr>
+          <w:rFonts w:ascii="Courier New" w:eastAsia="Times New Roman" w:hAnsi="Courier New" w:cs="Courier New"/>
+          <w:color w:val="6A3E3E"/>
+          <w:sz w:val="20"/>
+          <w:szCs w:val="20"/>
+          <w:lang w:bidi="hi-IN"/>
+        </w:rPr>
+        <w:t>field</w:t>
+      </w:r>
+      <w:r>
+        <w:rPr>
+          <w:rFonts w:ascii="Courier New" w:eastAsia="Times New Roman" w:hAnsi="Courier New" w:cs="Courier New"/>
+          <w:color w:val="000000"/>
+          <w:sz w:val="20"/>
+          <w:szCs w:val="20"/>
+          <w:lang w:bidi="hi-IN"/>
+        </w:rPr>
+        <w:t>.getDeclaredAnnotation</w:t>
+      </w:r>
+      <w:proofErr w:type="spellEnd"/>
+      <w:r>
+        <w:rPr>
+          <w:rFonts w:ascii="Courier New" w:eastAsia="Times New Roman" w:hAnsi="Courier New" w:cs="Courier New"/>
+          <w:color w:val="000000"/>
+          <w:sz w:val="20"/>
+          <w:szCs w:val="20"/>
+          <w:lang w:bidi="hi-IN"/>
+        </w:rPr>
+        <w:t>(</w:t>
+      </w:r>
+      <w:proofErr w:type="spellStart"/>
+      <w:r>
+        <w:rPr>
+          <w:rFonts w:ascii="Courier New" w:eastAsia="Times New Roman" w:hAnsi="Courier New" w:cs="Courier New"/>
+          <w:color w:val="646464"/>
+          <w:sz w:val="20"/>
+          <w:szCs w:val="20"/>
+          <w:lang w:bidi="hi-IN"/>
+        </w:rPr>
+        <w:t>Max</w:t>
+      </w:r>
+      <w:r>
+        <w:rPr>
+          <w:rFonts w:ascii="Courier New" w:eastAsia="Times New Roman" w:hAnsi="Courier New" w:cs="Courier New"/>
+          <w:color w:val="000000"/>
+          <w:sz w:val="20"/>
+          <w:szCs w:val="20"/>
+          <w:lang w:bidi="hi-IN"/>
+        </w:rPr>
+        <w:t>.</w:t>
+      </w:r>
+      <w:r>
+        <w:rPr>
+          <w:rFonts w:ascii="Courier New" w:eastAsia="Times New Roman" w:hAnsi="Courier New" w:cs="Courier New"/>
+          <w:b/>
+          <w:bCs/>
+          <w:color w:val="7F0055"/>
+          <w:sz w:val="20"/>
+          <w:szCs w:val="20"/>
+          <w:lang w:bidi="hi-IN"/>
+        </w:rPr>
+        <w:t>class</w:t>
+      </w:r>
+      <w:proofErr w:type="spellEnd"/>
+      <w:r>
+        <w:rPr>
+          <w:rFonts w:ascii="Courier New" w:eastAsia="Times New Roman" w:hAnsi="Courier New" w:cs="Courier New"/>
+          <w:color w:val="000000"/>
+          <w:sz w:val="20"/>
+          <w:szCs w:val="20"/>
+          <w:lang w:bidi="hi-IN"/>
+        </w:rPr>
+        <w:t>);</w:t>
+      </w:r>
+      <w:r>
+        <w:rPr>
+          <w:rFonts w:ascii="Courier New" w:eastAsia="Times New Roman" w:hAnsi="Courier New" w:cs="Courier New"/>
+          <w:color w:val="000000"/>
+          <w:sz w:val="20"/>
+          <w:szCs w:val="20"/>
+          <w:lang w:bidi="hi-IN"/>
+        </w:rPr>
+        <w:br/>
         <w:t xml:space="preserve">            </w:t>
       </w:r>
       <w:r>
@@ -5946,7 +5679,7 @@
           <w:rFonts w:ascii="Courier New" w:eastAsia="Times New Roman" w:hAnsi="Courier New" w:cs="Courier New"/>
           <w:b/>
           <w:bCs/>
-          <w:color w:val="0033B3"/>
+          <w:color w:val="7F0055"/>
           <w:sz w:val="20"/>
           <w:szCs w:val="20"/>
           <w:lang w:bidi="hi-IN"/>
@@ -5956,22 +5689,311 @@
       <w:r>
         <w:rPr>
           <w:rFonts w:ascii="Courier New" w:eastAsia="Times New Roman" w:hAnsi="Courier New" w:cs="Courier New"/>
-          <w:b/>
-          <w:bCs/>
-          <w:color w:val="080808"/>
+          <w:color w:val="000000"/>
           <w:sz w:val="20"/>
           <w:szCs w:val="20"/>
           <w:lang w:bidi="hi-IN"/>
         </w:rPr>
         <w:t>(</w:t>
       </w:r>
+      <w:r>
+        <w:rPr>
+          <w:rFonts w:ascii="Courier New" w:eastAsia="Times New Roman" w:hAnsi="Courier New" w:cs="Courier New"/>
+          <w:color w:val="6A3E3E"/>
+          <w:sz w:val="20"/>
+          <w:szCs w:val="20"/>
+          <w:lang w:bidi="hi-IN"/>
+        </w:rPr>
+        <w:t xml:space="preserve">max </w:t>
+      </w:r>
+      <w:r>
+        <w:rPr>
+          <w:rFonts w:ascii="Courier New" w:eastAsia="Times New Roman" w:hAnsi="Courier New" w:cs="Courier New"/>
+          <w:color w:val="000000"/>
+          <w:sz w:val="20"/>
+          <w:szCs w:val="20"/>
+          <w:lang w:bidi="hi-IN"/>
+        </w:rPr>
+        <w:t xml:space="preserve">!= </w:t>
+      </w:r>
+      <w:r>
+        <w:rPr>
+          <w:rFonts w:ascii="Courier New" w:eastAsia="Times New Roman" w:hAnsi="Courier New" w:cs="Courier New"/>
+          <w:b/>
+          <w:bCs/>
+          <w:color w:val="7F0055"/>
+          <w:sz w:val="20"/>
+          <w:szCs w:val="20"/>
+          <w:lang w:bidi="hi-IN"/>
+        </w:rPr>
+        <w:t>null</w:t>
+      </w:r>
+      <w:r>
+        <w:rPr>
+          <w:rFonts w:ascii="Courier New" w:eastAsia="Times New Roman" w:hAnsi="Courier New" w:cs="Courier New"/>
+          <w:color w:val="000000"/>
+          <w:sz w:val="20"/>
+          <w:szCs w:val="20"/>
+          <w:lang w:bidi="hi-IN"/>
+        </w:rPr>
+        <w:t>) {</w:t>
+      </w:r>
+      <w:r>
+        <w:rPr>
+          <w:rFonts w:ascii="Courier New" w:eastAsia="Times New Roman" w:hAnsi="Courier New" w:cs="Courier New"/>
+          <w:color w:val="000000"/>
+          <w:sz w:val="20"/>
+          <w:szCs w:val="20"/>
+          <w:lang w:bidi="hi-IN"/>
+        </w:rPr>
+        <w:br/>
+        <w:t xml:space="preserve">                </w:t>
+      </w:r>
+      <w:r>
+        <w:rPr>
+          <w:rFonts w:ascii="Courier New" w:eastAsia="Times New Roman" w:hAnsi="Courier New" w:cs="Courier New"/>
+          <w:b/>
+          <w:bCs/>
+          <w:color w:val="7F0055"/>
+          <w:sz w:val="20"/>
+          <w:szCs w:val="20"/>
+          <w:lang w:bidi="hi-IN"/>
+        </w:rPr>
+        <w:t xml:space="preserve">int </w:t>
+      </w:r>
       <w:proofErr w:type="spellStart"/>
       <w:r>
         <w:rPr>
           <w:rFonts w:ascii="Courier New" w:eastAsia="Times New Roman" w:hAnsi="Courier New" w:cs="Courier New"/>
-          <w:b/>
-          <w:bCs/>
-          <w:color w:val="000000"/>
+          <w:color w:val="6A3E3E"/>
+          <w:sz w:val="20"/>
+          <w:szCs w:val="20"/>
+          <w:lang w:bidi="hi-IN"/>
+        </w:rPr>
+        <w:t>maxVal</w:t>
+      </w:r>
+      <w:proofErr w:type="spellEnd"/>
+      <w:r>
+        <w:rPr>
+          <w:rFonts w:ascii="Courier New" w:eastAsia="Times New Roman" w:hAnsi="Courier New" w:cs="Courier New"/>
+          <w:color w:val="6A3E3E"/>
+          <w:sz w:val="20"/>
+          <w:szCs w:val="20"/>
+          <w:lang w:bidi="hi-IN"/>
+        </w:rPr>
+        <w:t xml:space="preserve"> </w:t>
+      </w:r>
+      <w:r>
+        <w:rPr>
+          <w:rFonts w:ascii="Courier New" w:eastAsia="Times New Roman" w:hAnsi="Courier New" w:cs="Courier New"/>
+          <w:color w:val="000000"/>
+          <w:sz w:val="20"/>
+          <w:szCs w:val="20"/>
+          <w:lang w:bidi="hi-IN"/>
+        </w:rPr>
+        <w:t xml:space="preserve">= </w:t>
+      </w:r>
+      <w:proofErr w:type="spellStart"/>
+      <w:r>
+        <w:rPr>
+          <w:rFonts w:ascii="Courier New" w:eastAsia="Times New Roman" w:hAnsi="Courier New" w:cs="Courier New"/>
+          <w:color w:val="6A3E3E"/>
+          <w:sz w:val="20"/>
+          <w:szCs w:val="20"/>
+          <w:lang w:bidi="hi-IN"/>
+        </w:rPr>
+        <w:t>max</w:t>
+      </w:r>
+      <w:r>
+        <w:rPr>
+          <w:rFonts w:ascii="Courier New" w:eastAsia="Times New Roman" w:hAnsi="Courier New" w:cs="Courier New"/>
+          <w:color w:val="000000"/>
+          <w:sz w:val="20"/>
+          <w:szCs w:val="20"/>
+          <w:lang w:bidi="hi-IN"/>
+        </w:rPr>
+        <w:t>.value</w:t>
+      </w:r>
+      <w:proofErr w:type="spellEnd"/>
+      <w:r>
+        <w:rPr>
+          <w:rFonts w:ascii="Courier New" w:eastAsia="Times New Roman" w:hAnsi="Courier New" w:cs="Courier New"/>
+          <w:color w:val="000000"/>
+          <w:sz w:val="20"/>
+          <w:szCs w:val="20"/>
+          <w:lang w:bidi="hi-IN"/>
+        </w:rPr>
+        <w:t>();</w:t>
+      </w:r>
+      <w:r>
+        <w:rPr>
+          <w:rFonts w:ascii="Courier New" w:eastAsia="Times New Roman" w:hAnsi="Courier New" w:cs="Courier New"/>
+          <w:color w:val="000000"/>
+          <w:sz w:val="20"/>
+          <w:szCs w:val="20"/>
+          <w:lang w:bidi="hi-IN"/>
+        </w:rPr>
+        <w:br/>
+        <w:t xml:space="preserve">                </w:t>
+      </w:r>
+      <w:proofErr w:type="spellStart"/>
+      <w:r>
+        <w:rPr>
+          <w:rFonts w:ascii="Courier New" w:eastAsia="Times New Roman" w:hAnsi="Courier New" w:cs="Courier New"/>
+          <w:color w:val="000000"/>
+          <w:sz w:val="20"/>
+          <w:szCs w:val="20"/>
+          <w:lang w:bidi="hi-IN"/>
+        </w:rPr>
+        <w:t>System.</w:t>
+      </w:r>
+      <w:r>
+        <w:rPr>
+          <w:rFonts w:ascii="Courier New" w:eastAsia="Times New Roman" w:hAnsi="Courier New" w:cs="Courier New"/>
+          <w:b/>
+          <w:bCs/>
+          <w:i/>
+          <w:iCs/>
+          <w:color w:val="0000C0"/>
+          <w:sz w:val="20"/>
+          <w:szCs w:val="20"/>
+          <w:lang w:bidi="hi-IN"/>
+        </w:rPr>
+        <w:t>out</w:t>
+      </w:r>
+      <w:r>
+        <w:rPr>
+          <w:rFonts w:ascii="Courier New" w:eastAsia="Times New Roman" w:hAnsi="Courier New" w:cs="Courier New"/>
+          <w:color w:val="000000"/>
+          <w:sz w:val="20"/>
+          <w:szCs w:val="20"/>
+          <w:lang w:bidi="hi-IN"/>
+        </w:rPr>
+        <w:t>.println</w:t>
+      </w:r>
+      <w:proofErr w:type="spellEnd"/>
+      <w:r>
+        <w:rPr>
+          <w:rFonts w:ascii="Courier New" w:eastAsia="Times New Roman" w:hAnsi="Courier New" w:cs="Courier New"/>
+          <w:color w:val="000000"/>
+          <w:sz w:val="20"/>
+          <w:szCs w:val="20"/>
+          <w:lang w:bidi="hi-IN"/>
+        </w:rPr>
+        <w:t>(</w:t>
+      </w:r>
+      <w:r>
+        <w:rPr>
+          <w:rFonts w:ascii="Courier New" w:eastAsia="Times New Roman" w:hAnsi="Courier New" w:cs="Courier New"/>
+          <w:color w:val="2A00FF"/>
+          <w:sz w:val="20"/>
+          <w:szCs w:val="20"/>
+          <w:lang w:bidi="hi-IN"/>
+        </w:rPr>
+        <w:t xml:space="preserve">"Max Value: " </w:t>
+      </w:r>
+      <w:r>
+        <w:rPr>
+          <w:rFonts w:ascii="Courier New" w:eastAsia="Times New Roman" w:hAnsi="Courier New" w:cs="Courier New"/>
+          <w:color w:val="000000"/>
+          <w:sz w:val="20"/>
+          <w:szCs w:val="20"/>
+          <w:lang w:bidi="hi-IN"/>
+        </w:rPr>
+        <w:t xml:space="preserve">+ </w:t>
+      </w:r>
+      <w:proofErr w:type="spellStart"/>
+      <w:r>
+        <w:rPr>
+          <w:rFonts w:ascii="Courier New" w:eastAsia="Times New Roman" w:hAnsi="Courier New" w:cs="Courier New"/>
+          <w:color w:val="6A3E3E"/>
+          <w:sz w:val="20"/>
+          <w:szCs w:val="20"/>
+          <w:lang w:bidi="hi-IN"/>
+        </w:rPr>
+        <w:t>maxVal</w:t>
+      </w:r>
+      <w:proofErr w:type="spellEnd"/>
+      <w:r>
+        <w:rPr>
+          <w:rFonts w:ascii="Courier New" w:eastAsia="Times New Roman" w:hAnsi="Courier New" w:cs="Courier New"/>
+          <w:color w:val="000000"/>
+          <w:sz w:val="20"/>
+          <w:szCs w:val="20"/>
+          <w:lang w:bidi="hi-IN"/>
+        </w:rPr>
+        <w:t xml:space="preserve">); </w:t>
+      </w:r>
+      <w:r>
+        <w:rPr>
+          <w:rFonts w:ascii="Courier New" w:eastAsia="Times New Roman" w:hAnsi="Courier New" w:cs="Courier New"/>
+          <w:color w:val="3F7F5F"/>
+          <w:sz w:val="20"/>
+          <w:szCs w:val="20"/>
+          <w:lang w:bidi="hi-IN"/>
+        </w:rPr>
+        <w:t>//45</w:t>
+      </w:r>
+      <w:r>
+        <w:rPr>
+          <w:rFonts w:ascii="Courier New" w:eastAsia="Times New Roman" w:hAnsi="Courier New" w:cs="Courier New"/>
+          <w:color w:val="3F7F5F"/>
+          <w:sz w:val="20"/>
+          <w:szCs w:val="20"/>
+          <w:lang w:bidi="hi-IN"/>
+        </w:rPr>
+        <w:br/>
+        <w:t xml:space="preserve">                </w:t>
+      </w:r>
+      <w:r>
+        <w:rPr>
+          <w:rFonts w:ascii="Courier New" w:eastAsia="Times New Roman" w:hAnsi="Courier New" w:cs="Courier New"/>
+          <w:b/>
+          <w:bCs/>
+          <w:color w:val="7F0055"/>
+          <w:sz w:val="20"/>
+          <w:szCs w:val="20"/>
+          <w:lang w:bidi="hi-IN"/>
+        </w:rPr>
+        <w:t xml:space="preserve">int </w:t>
+      </w:r>
+      <w:proofErr w:type="spellStart"/>
+      <w:r>
+        <w:rPr>
+          <w:rFonts w:ascii="Courier New" w:eastAsia="Times New Roman" w:hAnsi="Courier New" w:cs="Courier New"/>
+          <w:color w:val="6A3E3E"/>
+          <w:sz w:val="20"/>
+          <w:szCs w:val="20"/>
+          <w:lang w:bidi="hi-IN"/>
+        </w:rPr>
+        <w:t>actualValue</w:t>
+      </w:r>
+      <w:proofErr w:type="spellEnd"/>
+      <w:r>
+        <w:rPr>
+          <w:rFonts w:ascii="Courier New" w:eastAsia="Times New Roman" w:hAnsi="Courier New" w:cs="Courier New"/>
+          <w:color w:val="6A3E3E"/>
+          <w:sz w:val="20"/>
+          <w:szCs w:val="20"/>
+          <w:lang w:bidi="hi-IN"/>
+        </w:rPr>
+        <w:t xml:space="preserve"> </w:t>
+      </w:r>
+      <w:r>
+        <w:rPr>
+          <w:rFonts w:ascii="Courier New" w:eastAsia="Times New Roman" w:hAnsi="Courier New" w:cs="Courier New"/>
+          <w:color w:val="000000"/>
+          <w:sz w:val="20"/>
+          <w:szCs w:val="20"/>
+          <w:lang w:bidi="hi-IN"/>
+        </w:rPr>
+        <w:t xml:space="preserve">= </w:t>
+      </w:r>
+      <w:proofErr w:type="spellStart"/>
+      <w:r>
+        <w:rPr>
+          <w:rFonts w:ascii="Courier New" w:eastAsia="Times New Roman" w:hAnsi="Courier New" w:cs="Courier New"/>
+          <w:color w:val="6A3E3E"/>
           <w:sz w:val="20"/>
           <w:szCs w:val="20"/>
           <w:lang w:bidi="hi-IN"/>
@@ -5981,87 +6003,206 @@
       <w:r>
         <w:rPr>
           <w:rFonts w:ascii="Courier New" w:eastAsia="Times New Roman" w:hAnsi="Courier New" w:cs="Courier New"/>
-          <w:b/>
-          <w:bCs/>
-          <w:color w:val="080808"/>
-          <w:sz w:val="20"/>
-          <w:szCs w:val="20"/>
-          <w:lang w:bidi="hi-IN"/>
-        </w:rPr>
-        <w:t>.isAnnotationPresent</w:t>
+          <w:color w:val="000000"/>
+          <w:sz w:val="20"/>
+          <w:szCs w:val="20"/>
+          <w:lang w:bidi="hi-IN"/>
+        </w:rPr>
+        <w:t>.getInt</w:t>
       </w:r>
       <w:proofErr w:type="spellEnd"/>
       <w:r>
         <w:rPr>
           <w:rFonts w:ascii="Courier New" w:eastAsia="Times New Roman" w:hAnsi="Courier New" w:cs="Courier New"/>
-          <w:b/>
-          <w:bCs/>
-          <w:color w:val="080808"/>
+          <w:color w:val="000000"/>
           <w:sz w:val="20"/>
           <w:szCs w:val="20"/>
           <w:lang w:bidi="hi-IN"/>
         </w:rPr>
         <w:t>(</w:t>
       </w:r>
+      <w:r>
+        <w:rPr>
+          <w:rFonts w:ascii="Courier New" w:eastAsia="Times New Roman" w:hAnsi="Courier New" w:cs="Courier New"/>
+          <w:color w:val="6A3E3E"/>
+          <w:sz w:val="20"/>
+          <w:szCs w:val="20"/>
+          <w:lang w:bidi="hi-IN"/>
+        </w:rPr>
+        <w:t>obj</w:t>
+      </w:r>
+      <w:r>
+        <w:rPr>
+          <w:rFonts w:ascii="Courier New" w:eastAsia="Times New Roman" w:hAnsi="Courier New" w:cs="Courier New"/>
+          <w:color w:val="000000"/>
+          <w:sz w:val="20"/>
+          <w:szCs w:val="20"/>
+          <w:lang w:bidi="hi-IN"/>
+        </w:rPr>
+        <w:t>);</w:t>
+      </w:r>
+      <w:r>
+        <w:rPr>
+          <w:rFonts w:ascii="Courier New" w:eastAsia="Times New Roman" w:hAnsi="Courier New" w:cs="Courier New"/>
+          <w:color w:val="000000"/>
+          <w:sz w:val="20"/>
+          <w:szCs w:val="20"/>
+          <w:lang w:bidi="hi-IN"/>
+        </w:rPr>
+        <w:br/>
+        <w:t xml:space="preserve">                </w:t>
+      </w:r>
       <w:proofErr w:type="spellStart"/>
       <w:r>
         <w:rPr>
           <w:rFonts w:ascii="Courier New" w:eastAsia="Times New Roman" w:hAnsi="Courier New" w:cs="Courier New"/>
-          <w:b/>
-          <w:bCs/>
-          <w:color w:val="9E880D"/>
-          <w:sz w:val="20"/>
-          <w:szCs w:val="20"/>
-          <w:lang w:bidi="hi-IN"/>
-        </w:rPr>
-        <w:t>Max</w:t>
+          <w:color w:val="000000"/>
+          <w:sz w:val="20"/>
+          <w:szCs w:val="20"/>
+          <w:lang w:bidi="hi-IN"/>
+        </w:rPr>
+        <w:t>System.</w:t>
       </w:r>
       <w:r>
         <w:rPr>
           <w:rFonts w:ascii="Courier New" w:eastAsia="Times New Roman" w:hAnsi="Courier New" w:cs="Courier New"/>
           <w:b/>
           <w:bCs/>
-          <w:color w:val="080808"/>
-          <w:sz w:val="20"/>
-          <w:szCs w:val="20"/>
-          <w:lang w:bidi="hi-IN"/>
-        </w:rPr>
-        <w:t>.</w:t>
+          <w:i/>
+          <w:iCs/>
+          <w:color w:val="0000C0"/>
+          <w:sz w:val="20"/>
+          <w:szCs w:val="20"/>
+          <w:lang w:bidi="hi-IN"/>
+        </w:rPr>
+        <w:t>out</w:t>
       </w:r>
       <w:r>
         <w:rPr>
           <w:rFonts w:ascii="Courier New" w:eastAsia="Times New Roman" w:hAnsi="Courier New" w:cs="Courier New"/>
-          <w:b/>
-          <w:bCs/>
-          <w:color w:val="0033B3"/>
-          <w:sz w:val="20"/>
-          <w:szCs w:val="20"/>
-          <w:lang w:bidi="hi-IN"/>
-        </w:rPr>
-        <w:t>class</w:t>
+          <w:color w:val="000000"/>
+          <w:sz w:val="20"/>
+          <w:szCs w:val="20"/>
+          <w:lang w:bidi="hi-IN"/>
+        </w:rPr>
+        <w:t>.println</w:t>
       </w:r>
       <w:proofErr w:type="spellEnd"/>
       <w:r>
         <w:rPr>
           <w:rFonts w:ascii="Courier New" w:eastAsia="Times New Roman" w:hAnsi="Courier New" w:cs="Courier New"/>
-          <w:b/>
-          <w:bCs/>
-          <w:color w:val="080808"/>
-          <w:sz w:val="20"/>
-          <w:szCs w:val="20"/>
-          <w:lang w:bidi="hi-IN"/>
-        </w:rPr>
-        <w:t>))</w:t>
+          <w:color w:val="000000"/>
+          <w:sz w:val="20"/>
+          <w:szCs w:val="20"/>
+          <w:lang w:bidi="hi-IN"/>
+        </w:rPr>
+        <w:t>(</w:t>
       </w:r>
       <w:r>
         <w:rPr>
           <w:rFonts w:ascii="Courier New" w:eastAsia="Times New Roman" w:hAnsi="Courier New" w:cs="Courier New"/>
-          <w:color w:val="080808"/>
-          <w:sz w:val="20"/>
-          <w:szCs w:val="20"/>
-          <w:lang w:bidi="hi-IN"/>
-        </w:rPr>
-        <w:t xml:space="preserve"> {</w:t>
+          <w:color w:val="2A00FF"/>
+          <w:sz w:val="20"/>
+          <w:szCs w:val="20"/>
+          <w:lang w:bidi="hi-IN"/>
+        </w:rPr>
+        <w:t xml:space="preserve">"Actual Value: " </w:t>
+      </w:r>
+      <w:r>
+        <w:rPr>
+          <w:rFonts w:ascii="Courier New" w:eastAsia="Times New Roman" w:hAnsi="Courier New" w:cs="Courier New"/>
+          <w:color w:val="000000"/>
+          <w:sz w:val="20"/>
+          <w:szCs w:val="20"/>
+          <w:lang w:bidi="hi-IN"/>
+        </w:rPr>
+        <w:t xml:space="preserve">+ </w:t>
+      </w:r>
+      <w:proofErr w:type="spellStart"/>
+      <w:r>
+        <w:rPr>
+          <w:rFonts w:ascii="Courier New" w:eastAsia="Times New Roman" w:hAnsi="Courier New" w:cs="Courier New"/>
+          <w:color w:val="6A3E3E"/>
+          <w:sz w:val="20"/>
+          <w:szCs w:val="20"/>
+          <w:lang w:bidi="hi-IN"/>
+        </w:rPr>
+        <w:t>actualValue</w:t>
+      </w:r>
+      <w:proofErr w:type="spellEnd"/>
+      <w:r>
+        <w:rPr>
+          <w:rFonts w:ascii="Courier New" w:eastAsia="Times New Roman" w:hAnsi="Courier New" w:cs="Courier New"/>
+          <w:color w:val="000000"/>
+          <w:sz w:val="20"/>
+          <w:szCs w:val="20"/>
+          <w:lang w:bidi="hi-IN"/>
+        </w:rPr>
+        <w:t xml:space="preserve">); </w:t>
+      </w:r>
+      <w:r>
+        <w:rPr>
+          <w:rFonts w:ascii="Courier New" w:eastAsia="Times New Roman" w:hAnsi="Courier New" w:cs="Courier New"/>
+          <w:color w:val="3F7F5F"/>
+          <w:sz w:val="20"/>
+          <w:szCs w:val="20"/>
+          <w:lang w:bidi="hi-IN"/>
+        </w:rPr>
+        <w:t>// 55</w:t>
+      </w:r>
+      <w:r>
+        <w:rPr>
+          <w:rFonts w:ascii="Courier New" w:eastAsia="Times New Roman" w:hAnsi="Courier New" w:cs="Courier New"/>
+          <w:color w:val="3F7F5F"/>
+          <w:sz w:val="20"/>
+          <w:szCs w:val="20"/>
+          <w:lang w:bidi="hi-IN"/>
+        </w:rPr>
+        <w:br/>
+        <w:t xml:space="preserve">            </w:t>
+      </w:r>
+      <w:r>
+        <w:rPr>
+          <w:rFonts w:ascii="Courier New" w:eastAsia="Times New Roman" w:hAnsi="Courier New" w:cs="Courier New"/>
+          <w:color w:val="000000"/>
+          <w:sz w:val="20"/>
+          <w:szCs w:val="20"/>
+          <w:lang w:bidi="hi-IN"/>
+        </w:rPr>
+        <w:t>}</w:t>
+      </w:r>
+      <w:r>
+        <w:rPr>
+          <w:rFonts w:ascii="Courier New" w:eastAsia="Times New Roman" w:hAnsi="Courier New" w:cs="Courier New"/>
+          <w:color w:val="000000"/>
+          <w:sz w:val="20"/>
+          <w:szCs w:val="20"/>
+          <w:lang w:bidi="hi-IN"/>
+        </w:rPr>
+        <w:br/>
+        <w:t xml:space="preserve">        }</w:t>
+      </w:r>
+      <w:r>
+        <w:rPr>
+          <w:rFonts w:ascii="Courier New" w:eastAsia="Times New Roman" w:hAnsi="Courier New" w:cs="Courier New"/>
+          <w:color w:val="000000"/>
+          <w:sz w:val="20"/>
+          <w:szCs w:val="20"/>
+          <w:lang w:bidi="hi-IN"/>
+        </w:rPr>
+        <w:br/>
+        <w:t xml:space="preserve">    }</w:t>
+      </w:r>
+      <w:r>
+        <w:rPr>
+          <w:rFonts w:ascii="Courier New" w:eastAsia="Times New Roman" w:hAnsi="Courier New" w:cs="Courier New"/>
+          <w:color w:val="000000"/>
+          <w:sz w:val="20"/>
+          <w:szCs w:val="20"/>
+          <w:lang w:bidi="hi-IN"/>
+        </w:rPr>
+        <w:br/>
+        <w:t>}</w:t>
       </w:r>
     </w:p>
     <w:p>
@@ -6088,811 +6229,12 @@
         <w:spacing w:after="0" w:line="240" w:lineRule="auto"/>
         <w:rPr>
           <w:rFonts w:ascii="Courier New" w:eastAsia="Times New Roman" w:hAnsi="Courier New" w:cs="Courier New"/>
-          <w:color w:val="000000"/>
-          <w:sz w:val="20"/>
-          <w:szCs w:val="20"/>
-          <w:lang w:bidi="hi-IN"/>
-        </w:rPr>
-      </w:pPr>
-      <w:r>
-        <w:rPr>
-          <w:rFonts w:ascii="Courier New" w:eastAsia="Times New Roman" w:hAnsi="Courier New" w:cs="Courier New"/>
-          <w:color w:val="808000"/>
-          <w:sz w:val="20"/>
-          <w:szCs w:val="20"/>
-          <w:lang w:bidi="hi-IN"/>
-        </w:rPr>
-        <w:tab/>
-      </w:r>
-      <w:r>
-        <w:rPr>
-          <w:rFonts w:ascii="Courier New" w:eastAsia="Times New Roman" w:hAnsi="Courier New" w:cs="Courier New"/>
-          <w:color w:val="808000"/>
-          <w:sz w:val="20"/>
-          <w:szCs w:val="20"/>
-          <w:lang w:bidi="hi-IN"/>
-        </w:rPr>
-        <w:tab/>
-      </w:r>
-      <w:r>
-        <w:rPr>
-          <w:rFonts w:ascii="Courier New" w:eastAsia="Times New Roman" w:hAnsi="Courier New" w:cs="Courier New"/>
-          <w:b/>
-          <w:bCs/>
-          <w:color w:val="808000"/>
-          <w:sz w:val="20"/>
-          <w:szCs w:val="20"/>
-          <w:lang w:bidi="hi-IN"/>
-        </w:rPr>
-        <w:t xml:space="preserve">Max </w:t>
-      </w:r>
-      <w:proofErr w:type="spellStart"/>
-      <w:r>
-        <w:rPr>
-          <w:rFonts w:ascii="Courier New" w:eastAsia="Times New Roman" w:hAnsi="Courier New" w:cs="Courier New"/>
-          <w:b/>
-          <w:bCs/>
-          <w:color w:val="000000"/>
-          <w:sz w:val="20"/>
-          <w:szCs w:val="20"/>
-          <w:lang w:bidi="hi-IN"/>
-        </w:rPr>
-        <w:t>max</w:t>
-      </w:r>
-      <w:proofErr w:type="spellEnd"/>
-      <w:r>
-        <w:rPr>
-          <w:rFonts w:ascii="Courier New" w:eastAsia="Times New Roman" w:hAnsi="Courier New" w:cs="Courier New"/>
-          <w:b/>
-          <w:bCs/>
-          <w:color w:val="000000"/>
-          <w:sz w:val="20"/>
-          <w:szCs w:val="20"/>
-          <w:lang w:bidi="hi-IN"/>
-        </w:rPr>
-        <w:t xml:space="preserve"> = </w:t>
-      </w:r>
-      <w:proofErr w:type="spellStart"/>
-      <w:proofErr w:type="gramStart"/>
-      <w:r>
-        <w:rPr>
-          <w:rFonts w:ascii="Courier New" w:eastAsia="Times New Roman" w:hAnsi="Courier New" w:cs="Courier New"/>
-          <w:b/>
-          <w:bCs/>
-          <w:color w:val="000000"/>
-          <w:sz w:val="20"/>
-          <w:szCs w:val="20"/>
-          <w:lang w:bidi="hi-IN"/>
-        </w:rPr>
-        <w:t>field.getDeclaredAnnotation</w:t>
-      </w:r>
-      <w:proofErr w:type="spellEnd"/>
-      <w:proofErr w:type="gramEnd"/>
-      <w:r>
-        <w:rPr>
-          <w:rFonts w:ascii="Courier New" w:eastAsia="Times New Roman" w:hAnsi="Courier New" w:cs="Courier New"/>
-          <w:b/>
-          <w:bCs/>
-          <w:color w:val="000000"/>
-          <w:sz w:val="20"/>
-          <w:szCs w:val="20"/>
-          <w:lang w:bidi="hi-IN"/>
-        </w:rPr>
-        <w:t>(</w:t>
-      </w:r>
-      <w:proofErr w:type="spellStart"/>
-      <w:r>
-        <w:rPr>
-          <w:rFonts w:ascii="Courier New" w:eastAsia="Times New Roman" w:hAnsi="Courier New" w:cs="Courier New"/>
-          <w:b/>
-          <w:bCs/>
-          <w:color w:val="808000"/>
-          <w:sz w:val="20"/>
-          <w:szCs w:val="20"/>
-          <w:lang w:bidi="hi-IN"/>
-        </w:rPr>
-        <w:t>Max</w:t>
-      </w:r>
-      <w:r>
-        <w:rPr>
-          <w:rFonts w:ascii="Courier New" w:eastAsia="Times New Roman" w:hAnsi="Courier New" w:cs="Courier New"/>
-          <w:b/>
-          <w:bCs/>
-          <w:color w:val="000000"/>
-          <w:sz w:val="20"/>
-          <w:szCs w:val="20"/>
-          <w:lang w:bidi="hi-IN"/>
-        </w:rPr>
-        <w:t>.</w:t>
-      </w:r>
-      <w:r>
-        <w:rPr>
-          <w:rFonts w:ascii="Courier New" w:eastAsia="Times New Roman" w:hAnsi="Courier New" w:cs="Courier New"/>
-          <w:b/>
-          <w:bCs/>
-          <w:color w:val="000080"/>
-          <w:sz w:val="20"/>
-          <w:szCs w:val="20"/>
-          <w:lang w:bidi="hi-IN"/>
-        </w:rPr>
-        <w:t>class</w:t>
-      </w:r>
-      <w:proofErr w:type="spellEnd"/>
-      <w:r>
-        <w:rPr>
-          <w:rFonts w:ascii="Courier New" w:eastAsia="Times New Roman" w:hAnsi="Courier New" w:cs="Courier New"/>
-          <w:b/>
-          <w:bCs/>
-          <w:color w:val="000000"/>
-          <w:sz w:val="20"/>
-          <w:szCs w:val="20"/>
-          <w:lang w:bidi="hi-IN"/>
-        </w:rPr>
-        <w:t>);</w:t>
-      </w:r>
-      <w:r>
-        <w:rPr>
-          <w:rFonts w:ascii="Courier New" w:eastAsia="Times New Roman" w:hAnsi="Courier New" w:cs="Courier New"/>
           <w:color w:val="080808"/>
           <w:sz w:val="20"/>
           <w:szCs w:val="20"/>
           <w:lang w:bidi="hi-IN"/>
         </w:rPr>
-        <w:br/>
-        <w:t xml:space="preserve">               </w:t>
-      </w:r>
-      <w:r>
-        <w:rPr>
-          <w:rFonts w:ascii="Courier New" w:eastAsia="Times New Roman" w:hAnsi="Courier New" w:cs="Courier New"/>
-          <w:color w:val="080808"/>
-          <w:sz w:val="20"/>
-          <w:szCs w:val="20"/>
-          <w:lang w:bidi="hi-IN"/>
-        </w:rPr>
-        <w:t>//</w:t>
-      </w:r>
-      <w:r>
-        <w:rPr>
-          <w:rFonts w:ascii="Courier New" w:eastAsia="Times New Roman" w:hAnsi="Courier New" w:cs="Courier New"/>
-          <w:b/>
-          <w:bCs/>
-          <w:color w:val="9E880D"/>
-          <w:sz w:val="20"/>
-          <w:szCs w:val="20"/>
-          <w:lang w:bidi="hi-IN"/>
-        </w:rPr>
-        <w:t xml:space="preserve">Max </w:t>
-      </w:r>
-      <w:proofErr w:type="spellStart"/>
-      <w:r>
-        <w:rPr>
-          <w:rFonts w:ascii="Courier New" w:eastAsia="Times New Roman" w:hAnsi="Courier New" w:cs="Courier New"/>
-          <w:b/>
-          <w:bCs/>
-          <w:color w:val="000000"/>
-          <w:sz w:val="20"/>
-          <w:szCs w:val="20"/>
-          <w:lang w:bidi="hi-IN"/>
-        </w:rPr>
-        <w:t>max</w:t>
-      </w:r>
-      <w:proofErr w:type="spellEnd"/>
-      <w:r>
-        <w:rPr>
-          <w:rFonts w:ascii="Courier New" w:eastAsia="Times New Roman" w:hAnsi="Courier New" w:cs="Courier New"/>
-          <w:b/>
-          <w:bCs/>
-          <w:color w:val="000000"/>
-          <w:sz w:val="20"/>
-          <w:szCs w:val="20"/>
-          <w:lang w:bidi="hi-IN"/>
-        </w:rPr>
-        <w:t xml:space="preserve"> </w:t>
-      </w:r>
-      <w:r>
-        <w:rPr>
-          <w:rFonts w:ascii="Courier New" w:eastAsia="Times New Roman" w:hAnsi="Courier New" w:cs="Courier New"/>
-          <w:b/>
-          <w:bCs/>
-          <w:color w:val="080808"/>
-          <w:sz w:val="20"/>
-          <w:szCs w:val="20"/>
-          <w:lang w:bidi="hi-IN"/>
-        </w:rPr>
-        <w:t xml:space="preserve">= </w:t>
-      </w:r>
-      <w:proofErr w:type="spellStart"/>
-      <w:r>
-        <w:rPr>
-          <w:rFonts w:ascii="Courier New" w:eastAsia="Times New Roman" w:hAnsi="Courier New" w:cs="Courier New"/>
-          <w:b/>
-          <w:bCs/>
-          <w:color w:val="000000"/>
-          <w:sz w:val="20"/>
-          <w:szCs w:val="20"/>
-          <w:lang w:bidi="hi-IN"/>
-        </w:rPr>
-        <w:t>field</w:t>
-      </w:r>
-      <w:r>
-        <w:rPr>
-          <w:rFonts w:ascii="Courier New" w:eastAsia="Times New Roman" w:hAnsi="Courier New" w:cs="Courier New"/>
-          <w:b/>
-          <w:bCs/>
-          <w:color w:val="080808"/>
-          <w:sz w:val="20"/>
-          <w:szCs w:val="20"/>
-          <w:lang w:bidi="hi-IN"/>
-        </w:rPr>
-        <w:t>.getAnnotation</w:t>
-      </w:r>
-      <w:proofErr w:type="spellEnd"/>
-      <w:r>
-        <w:rPr>
-          <w:rFonts w:ascii="Courier New" w:eastAsia="Times New Roman" w:hAnsi="Courier New" w:cs="Courier New"/>
-          <w:b/>
-          <w:bCs/>
-          <w:color w:val="080808"/>
-          <w:sz w:val="20"/>
-          <w:szCs w:val="20"/>
-          <w:lang w:bidi="hi-IN"/>
-        </w:rPr>
-        <w:t>(</w:t>
-      </w:r>
-      <w:proofErr w:type="spellStart"/>
-      <w:r>
-        <w:rPr>
-          <w:rFonts w:ascii="Courier New" w:eastAsia="Times New Roman" w:hAnsi="Courier New" w:cs="Courier New"/>
-          <w:b/>
-          <w:bCs/>
-          <w:color w:val="9E880D"/>
-          <w:sz w:val="20"/>
-          <w:szCs w:val="20"/>
-          <w:lang w:bidi="hi-IN"/>
-        </w:rPr>
-        <w:t>Max</w:t>
-      </w:r>
-      <w:r>
-        <w:rPr>
-          <w:rFonts w:ascii="Courier New" w:eastAsia="Times New Roman" w:hAnsi="Courier New" w:cs="Courier New"/>
-          <w:b/>
-          <w:bCs/>
-          <w:color w:val="080808"/>
-          <w:sz w:val="20"/>
-          <w:szCs w:val="20"/>
-          <w:lang w:bidi="hi-IN"/>
-        </w:rPr>
-        <w:t>.</w:t>
-      </w:r>
-      <w:r>
-        <w:rPr>
-          <w:rFonts w:ascii="Courier New" w:eastAsia="Times New Roman" w:hAnsi="Courier New" w:cs="Courier New"/>
-          <w:b/>
-          <w:bCs/>
-          <w:color w:val="0033B3"/>
-          <w:sz w:val="20"/>
-          <w:szCs w:val="20"/>
-          <w:lang w:bidi="hi-IN"/>
-        </w:rPr>
-        <w:t>class</w:t>
-      </w:r>
-      <w:proofErr w:type="spellEnd"/>
-      <w:r>
-        <w:rPr>
-          <w:rFonts w:ascii="Courier New" w:eastAsia="Times New Roman" w:hAnsi="Courier New" w:cs="Courier New"/>
-          <w:b/>
-          <w:bCs/>
-          <w:color w:val="080808"/>
-          <w:sz w:val="20"/>
-          <w:szCs w:val="20"/>
-          <w:lang w:bidi="hi-IN"/>
-        </w:rPr>
-        <w:t>);</w:t>
-      </w:r>
-      <w:r>
-        <w:rPr>
-          <w:rFonts w:ascii="Courier New" w:eastAsia="Times New Roman" w:hAnsi="Courier New" w:cs="Courier New"/>
-          <w:b/>
-          <w:bCs/>
-          <w:color w:val="080808"/>
-          <w:sz w:val="20"/>
-          <w:szCs w:val="20"/>
-          <w:lang w:bidi="hi-IN"/>
-        </w:rPr>
-        <w:t xml:space="preserve"> // also</w:t>
-      </w:r>
-      <w:r>
-        <w:rPr>
-          <w:rFonts w:ascii="Courier New" w:eastAsia="Times New Roman" w:hAnsi="Courier New" w:cs="Courier New"/>
-          <w:b/>
-          <w:bCs/>
-          <w:color w:val="080808"/>
-          <w:sz w:val="20"/>
-          <w:szCs w:val="20"/>
-          <w:lang w:bidi="hi-IN"/>
-        </w:rPr>
-        <w:t xml:space="preserve"> you can write</w:t>
-      </w:r>
-      <w:r>
-        <w:rPr>
-          <w:rFonts w:ascii="Courier New" w:eastAsia="Times New Roman" w:hAnsi="Courier New" w:cs="Courier New"/>
-          <w:color w:val="080808"/>
-          <w:sz w:val="20"/>
-          <w:szCs w:val="20"/>
-          <w:lang w:bidi="hi-IN"/>
-        </w:rPr>
-        <w:br/>
-        <w:t xml:space="preserve">                </w:t>
-      </w:r>
-      <w:r>
-        <w:rPr>
-          <w:rFonts w:ascii="Courier New" w:eastAsia="Times New Roman" w:hAnsi="Courier New" w:cs="Courier New"/>
-          <w:b/>
-          <w:bCs/>
-          <w:color w:val="0033B3"/>
-          <w:sz w:val="20"/>
-          <w:szCs w:val="20"/>
-          <w:lang w:bidi="hi-IN"/>
-        </w:rPr>
-        <w:t xml:space="preserve">int </w:t>
-      </w:r>
-      <w:proofErr w:type="spellStart"/>
-      <w:r>
-        <w:rPr>
-          <w:rFonts w:ascii="Courier New" w:eastAsia="Times New Roman" w:hAnsi="Courier New" w:cs="Courier New"/>
-          <w:b/>
-          <w:bCs/>
-          <w:color w:val="000000"/>
-          <w:sz w:val="20"/>
-          <w:szCs w:val="20"/>
-          <w:lang w:bidi="hi-IN"/>
-        </w:rPr>
-        <w:t>maxVal</w:t>
-      </w:r>
-      <w:proofErr w:type="spellEnd"/>
-      <w:r>
-        <w:rPr>
-          <w:rFonts w:ascii="Courier New" w:eastAsia="Times New Roman" w:hAnsi="Courier New" w:cs="Courier New"/>
-          <w:b/>
-          <w:bCs/>
-          <w:color w:val="000000"/>
-          <w:sz w:val="20"/>
-          <w:szCs w:val="20"/>
-          <w:lang w:bidi="hi-IN"/>
-        </w:rPr>
-        <w:t xml:space="preserve"> </w:t>
-      </w:r>
-      <w:r>
-        <w:rPr>
-          <w:rFonts w:ascii="Courier New" w:eastAsia="Times New Roman" w:hAnsi="Courier New" w:cs="Courier New"/>
-          <w:b/>
-          <w:bCs/>
-          <w:color w:val="080808"/>
-          <w:sz w:val="20"/>
-          <w:szCs w:val="20"/>
-          <w:lang w:bidi="hi-IN"/>
-        </w:rPr>
-        <w:t xml:space="preserve">= </w:t>
-      </w:r>
-      <w:proofErr w:type="spellStart"/>
-      <w:r>
-        <w:rPr>
-          <w:rFonts w:ascii="Courier New" w:eastAsia="Times New Roman" w:hAnsi="Courier New" w:cs="Courier New"/>
-          <w:b/>
-          <w:bCs/>
-          <w:color w:val="000000"/>
-          <w:sz w:val="20"/>
-          <w:szCs w:val="20"/>
-          <w:lang w:bidi="hi-IN"/>
-        </w:rPr>
-        <w:t>max</w:t>
-      </w:r>
-      <w:r>
-        <w:rPr>
-          <w:rFonts w:ascii="Courier New" w:eastAsia="Times New Roman" w:hAnsi="Courier New" w:cs="Courier New"/>
-          <w:b/>
-          <w:bCs/>
-          <w:color w:val="080808"/>
-          <w:sz w:val="20"/>
-          <w:szCs w:val="20"/>
-          <w:lang w:bidi="hi-IN"/>
-        </w:rPr>
-        <w:t>.value</w:t>
-      </w:r>
-      <w:proofErr w:type="spellEnd"/>
-      <w:r>
-        <w:rPr>
-          <w:rFonts w:ascii="Courier New" w:eastAsia="Times New Roman" w:hAnsi="Courier New" w:cs="Courier New"/>
-          <w:b/>
-          <w:bCs/>
-          <w:color w:val="080808"/>
-          <w:sz w:val="20"/>
-          <w:szCs w:val="20"/>
-          <w:lang w:bidi="hi-IN"/>
-        </w:rPr>
-        <w:t>();</w:t>
-      </w:r>
-      <w:r>
-        <w:rPr>
-          <w:rFonts w:ascii="Courier New" w:eastAsia="Times New Roman" w:hAnsi="Courier New" w:cs="Courier New"/>
-          <w:color w:val="080808"/>
-          <w:sz w:val="20"/>
-          <w:szCs w:val="20"/>
-          <w:lang w:bidi="hi-IN"/>
-        </w:rPr>
-        <w:br/>
-        <w:t xml:space="preserve">                </w:t>
-      </w:r>
-      <w:proofErr w:type="spellStart"/>
-      <w:r>
-        <w:rPr>
-          <w:rFonts w:ascii="Courier New" w:eastAsia="Times New Roman" w:hAnsi="Courier New" w:cs="Courier New"/>
-          <w:color w:val="000000"/>
-          <w:sz w:val="20"/>
-          <w:szCs w:val="20"/>
-          <w:lang w:bidi="hi-IN"/>
-        </w:rPr>
-        <w:t>System</w:t>
-      </w:r>
-      <w:r>
-        <w:rPr>
-          <w:rFonts w:ascii="Courier New" w:eastAsia="Times New Roman" w:hAnsi="Courier New" w:cs="Courier New"/>
-          <w:color w:val="080808"/>
-          <w:sz w:val="20"/>
-          <w:szCs w:val="20"/>
-          <w:lang w:bidi="hi-IN"/>
-        </w:rPr>
-        <w:t>.</w:t>
-      </w:r>
-      <w:r>
-        <w:rPr>
-          <w:rFonts w:ascii="Courier New" w:eastAsia="Times New Roman" w:hAnsi="Courier New" w:cs="Courier New"/>
-          <w:i/>
-          <w:iCs/>
-          <w:color w:val="871094"/>
-          <w:sz w:val="20"/>
-          <w:szCs w:val="20"/>
-          <w:lang w:bidi="hi-IN"/>
-        </w:rPr>
-        <w:t>out</w:t>
-      </w:r>
-      <w:r>
-        <w:rPr>
-          <w:rFonts w:ascii="Courier New" w:eastAsia="Times New Roman" w:hAnsi="Courier New" w:cs="Courier New"/>
-          <w:color w:val="080808"/>
-          <w:sz w:val="20"/>
-          <w:szCs w:val="20"/>
-          <w:lang w:bidi="hi-IN"/>
-        </w:rPr>
-        <w:t>.println</w:t>
-      </w:r>
-      <w:proofErr w:type="spellEnd"/>
-      <w:r>
-        <w:rPr>
-          <w:rFonts w:ascii="Courier New" w:eastAsia="Times New Roman" w:hAnsi="Courier New" w:cs="Courier New"/>
-          <w:color w:val="080808"/>
-          <w:sz w:val="20"/>
-          <w:szCs w:val="20"/>
-          <w:lang w:bidi="hi-IN"/>
-        </w:rPr>
-        <w:t>(</w:t>
-      </w:r>
-      <w:r>
-        <w:rPr>
-          <w:rFonts w:ascii="Courier New" w:eastAsia="Times New Roman" w:hAnsi="Courier New" w:cs="Courier New"/>
-          <w:color w:val="067D17"/>
-          <w:sz w:val="20"/>
-          <w:szCs w:val="20"/>
-          <w:lang w:bidi="hi-IN"/>
-        </w:rPr>
-        <w:t xml:space="preserve">"Max Value: " </w:t>
-      </w:r>
-      <w:r>
-        <w:rPr>
-          <w:rFonts w:ascii="Courier New" w:eastAsia="Times New Roman" w:hAnsi="Courier New" w:cs="Courier New"/>
-          <w:color w:val="080808"/>
-          <w:sz w:val="20"/>
-          <w:szCs w:val="20"/>
-          <w:lang w:bidi="hi-IN"/>
-        </w:rPr>
-        <w:t xml:space="preserve">+ </w:t>
-      </w:r>
-      <w:proofErr w:type="spellStart"/>
-      <w:r>
-        <w:rPr>
-          <w:rFonts w:ascii="Courier New" w:eastAsia="Times New Roman" w:hAnsi="Courier New" w:cs="Courier New"/>
-          <w:color w:val="000000"/>
-          <w:sz w:val="20"/>
-          <w:szCs w:val="20"/>
-          <w:lang w:bidi="hi-IN"/>
-        </w:rPr>
-        <w:t>maxVal</w:t>
-      </w:r>
-      <w:proofErr w:type="spellEnd"/>
-      <w:r>
-        <w:rPr>
-          <w:rFonts w:ascii="Courier New" w:eastAsia="Times New Roman" w:hAnsi="Courier New" w:cs="Courier New"/>
-          <w:color w:val="080808"/>
-          <w:sz w:val="20"/>
-          <w:szCs w:val="20"/>
-          <w:lang w:bidi="hi-IN"/>
-        </w:rPr>
-        <w:t xml:space="preserve">); </w:t>
-      </w:r>
-      <w:r>
-        <w:rPr>
-          <w:rFonts w:ascii="Courier New" w:eastAsia="Times New Roman" w:hAnsi="Courier New" w:cs="Courier New"/>
-          <w:i/>
-          <w:iCs/>
-          <w:color w:val="8C8C8C"/>
-          <w:sz w:val="20"/>
-          <w:szCs w:val="20"/>
-          <w:lang w:bidi="hi-IN"/>
-        </w:rPr>
-        <w:t>//45</w:t>
-      </w:r>
-      <w:r>
-        <w:rPr>
-          <w:rFonts w:ascii="Courier New" w:eastAsia="Times New Roman" w:hAnsi="Courier New" w:cs="Courier New"/>
-          <w:i/>
-          <w:iCs/>
-          <w:color w:val="8C8C8C"/>
-          <w:sz w:val="20"/>
-          <w:szCs w:val="20"/>
-          <w:lang w:bidi="hi-IN"/>
-        </w:rPr>
-        <w:br/>
-        <w:t xml:space="preserve">                </w:t>
-      </w:r>
-      <w:r>
-        <w:rPr>
-          <w:rFonts w:ascii="Courier New" w:eastAsia="Times New Roman" w:hAnsi="Courier New" w:cs="Courier New"/>
-          <w:color w:val="0033B3"/>
-          <w:sz w:val="20"/>
-          <w:szCs w:val="20"/>
-          <w:lang w:bidi="hi-IN"/>
-        </w:rPr>
-        <w:t xml:space="preserve">int </w:t>
-      </w:r>
-      <w:proofErr w:type="spellStart"/>
-      <w:r>
-        <w:rPr>
-          <w:rFonts w:ascii="Courier New" w:eastAsia="Times New Roman" w:hAnsi="Courier New" w:cs="Courier New"/>
-          <w:color w:val="000000"/>
-          <w:sz w:val="20"/>
-          <w:szCs w:val="20"/>
-          <w:lang w:bidi="hi-IN"/>
-        </w:rPr>
-        <w:t>actualValue</w:t>
-      </w:r>
-      <w:proofErr w:type="spellEnd"/>
-      <w:r>
-        <w:rPr>
-          <w:rFonts w:ascii="Courier New" w:eastAsia="Times New Roman" w:hAnsi="Courier New" w:cs="Courier New"/>
-          <w:color w:val="000000"/>
-          <w:sz w:val="20"/>
-          <w:szCs w:val="20"/>
-          <w:lang w:bidi="hi-IN"/>
-        </w:rPr>
-        <w:t xml:space="preserve"> </w:t>
-      </w:r>
-      <w:r>
-        <w:rPr>
-          <w:rFonts w:ascii="Courier New" w:eastAsia="Times New Roman" w:hAnsi="Courier New" w:cs="Courier New"/>
-          <w:color w:val="080808"/>
-          <w:sz w:val="20"/>
-          <w:szCs w:val="20"/>
-          <w:lang w:bidi="hi-IN"/>
-        </w:rPr>
-        <w:t xml:space="preserve">= </w:t>
-      </w:r>
-      <w:proofErr w:type="spellStart"/>
-      <w:r>
-        <w:rPr>
-          <w:rFonts w:ascii="Courier New" w:eastAsia="Times New Roman" w:hAnsi="Courier New" w:cs="Courier New"/>
-          <w:color w:val="000000"/>
-          <w:sz w:val="20"/>
-          <w:szCs w:val="20"/>
-          <w:lang w:bidi="hi-IN"/>
-        </w:rPr>
-        <w:t>field</w:t>
-      </w:r>
-      <w:r>
-        <w:rPr>
-          <w:rFonts w:ascii="Courier New" w:eastAsia="Times New Roman" w:hAnsi="Courier New" w:cs="Courier New"/>
-          <w:color w:val="080808"/>
-          <w:sz w:val="20"/>
-          <w:szCs w:val="20"/>
-          <w:lang w:bidi="hi-IN"/>
-        </w:rPr>
-        <w:t>.getInt</w:t>
-      </w:r>
-      <w:proofErr w:type="spellEnd"/>
-      <w:r>
-        <w:rPr>
-          <w:rFonts w:ascii="Courier New" w:eastAsia="Times New Roman" w:hAnsi="Courier New" w:cs="Courier New"/>
-          <w:color w:val="080808"/>
-          <w:sz w:val="20"/>
-          <w:szCs w:val="20"/>
-          <w:lang w:bidi="hi-IN"/>
-        </w:rPr>
-        <w:t>(obj);</w:t>
-      </w:r>
-      <w:r>
-        <w:rPr>
-          <w:rFonts w:ascii="Courier New" w:eastAsia="Times New Roman" w:hAnsi="Courier New" w:cs="Courier New"/>
-          <w:color w:val="080808"/>
-          <w:sz w:val="20"/>
-          <w:szCs w:val="20"/>
-          <w:lang w:bidi="hi-IN"/>
-        </w:rPr>
-        <w:br/>
-        <w:t xml:space="preserve">                </w:t>
-      </w:r>
-      <w:proofErr w:type="spellStart"/>
-      <w:r>
-        <w:rPr>
-          <w:rFonts w:ascii="Courier New" w:eastAsia="Times New Roman" w:hAnsi="Courier New" w:cs="Courier New"/>
-          <w:color w:val="000000"/>
-          <w:sz w:val="20"/>
-          <w:szCs w:val="20"/>
-          <w:lang w:bidi="hi-IN"/>
-        </w:rPr>
-        <w:t>System</w:t>
-      </w:r>
-      <w:r>
-        <w:rPr>
-          <w:rFonts w:ascii="Courier New" w:eastAsia="Times New Roman" w:hAnsi="Courier New" w:cs="Courier New"/>
-          <w:color w:val="080808"/>
-          <w:sz w:val="20"/>
-          <w:szCs w:val="20"/>
-          <w:lang w:bidi="hi-IN"/>
-        </w:rPr>
-        <w:t>.</w:t>
-      </w:r>
-      <w:r>
-        <w:rPr>
-          <w:rFonts w:ascii="Courier New" w:eastAsia="Times New Roman" w:hAnsi="Courier New" w:cs="Courier New"/>
-          <w:i/>
-          <w:iCs/>
-          <w:color w:val="871094"/>
-          <w:sz w:val="20"/>
-          <w:szCs w:val="20"/>
-          <w:lang w:bidi="hi-IN"/>
-        </w:rPr>
-        <w:t>out</w:t>
-      </w:r>
-      <w:r>
-        <w:rPr>
-          <w:rFonts w:ascii="Courier New" w:eastAsia="Times New Roman" w:hAnsi="Courier New" w:cs="Courier New"/>
-          <w:color w:val="080808"/>
-          <w:sz w:val="20"/>
-          <w:szCs w:val="20"/>
-          <w:lang w:bidi="hi-IN"/>
-        </w:rPr>
-        <w:t>.println</w:t>
-      </w:r>
-      <w:proofErr w:type="spellEnd"/>
-      <w:r>
-        <w:rPr>
-          <w:rFonts w:ascii="Courier New" w:eastAsia="Times New Roman" w:hAnsi="Courier New" w:cs="Courier New"/>
-          <w:color w:val="080808"/>
-          <w:sz w:val="20"/>
-          <w:szCs w:val="20"/>
-          <w:lang w:bidi="hi-IN"/>
-        </w:rPr>
-        <w:t>(</w:t>
-      </w:r>
-      <w:r>
-        <w:rPr>
-          <w:rFonts w:ascii="Courier New" w:eastAsia="Times New Roman" w:hAnsi="Courier New" w:cs="Courier New"/>
-          <w:color w:val="067D17"/>
-          <w:sz w:val="20"/>
-          <w:szCs w:val="20"/>
-          <w:lang w:bidi="hi-IN"/>
-        </w:rPr>
-        <w:t>"Actual Value: "</w:t>
-      </w:r>
-      <w:r>
-        <w:rPr>
-          <w:rFonts w:ascii="Courier New" w:eastAsia="Times New Roman" w:hAnsi="Courier New" w:cs="Courier New"/>
-          <w:color w:val="080808"/>
-          <w:sz w:val="20"/>
-          <w:szCs w:val="20"/>
-          <w:lang w:bidi="hi-IN"/>
-        </w:rPr>
-        <w:t>+</w:t>
-      </w:r>
-      <w:proofErr w:type="spellStart"/>
-      <w:r>
-        <w:rPr>
-          <w:rFonts w:ascii="Courier New" w:eastAsia="Times New Roman" w:hAnsi="Courier New" w:cs="Courier New"/>
-          <w:color w:val="000000"/>
-          <w:sz w:val="20"/>
-          <w:szCs w:val="20"/>
-          <w:lang w:bidi="hi-IN"/>
-        </w:rPr>
-        <w:t>actualValue</w:t>
-      </w:r>
-      <w:proofErr w:type="spellEnd"/>
-      <w:r>
-        <w:rPr>
-          <w:rFonts w:ascii="Courier New" w:eastAsia="Times New Roman" w:hAnsi="Courier New" w:cs="Courier New"/>
-          <w:color w:val="080808"/>
-          <w:sz w:val="20"/>
-          <w:szCs w:val="20"/>
-          <w:lang w:bidi="hi-IN"/>
-        </w:rPr>
-        <w:t xml:space="preserve">); </w:t>
-      </w:r>
-      <w:r>
-        <w:rPr>
-          <w:rFonts w:ascii="Courier New" w:eastAsia="Times New Roman" w:hAnsi="Courier New" w:cs="Courier New"/>
-          <w:i/>
-          <w:iCs/>
-          <w:color w:val="8C8C8C"/>
-          <w:sz w:val="20"/>
-          <w:szCs w:val="20"/>
-          <w:lang w:bidi="hi-IN"/>
-        </w:rPr>
-        <w:t>// 55</w:t>
-      </w:r>
-      <w:r>
-        <w:rPr>
-          <w:rFonts w:ascii="Courier New" w:eastAsia="Times New Roman" w:hAnsi="Courier New" w:cs="Courier New"/>
-          <w:i/>
-          <w:iCs/>
-          <w:color w:val="8C8C8C"/>
-          <w:sz w:val="20"/>
-          <w:szCs w:val="20"/>
-          <w:lang w:bidi="hi-IN"/>
-        </w:rPr>
-        <w:br/>
-        <w:t xml:space="preserve">            </w:t>
-      </w:r>
-      <w:r>
-        <w:rPr>
-          <w:rFonts w:ascii="Courier New" w:eastAsia="Times New Roman" w:hAnsi="Courier New" w:cs="Courier New"/>
-          <w:color w:val="080808"/>
-          <w:sz w:val="20"/>
-          <w:szCs w:val="20"/>
-          <w:lang w:bidi="hi-IN"/>
-        </w:rPr>
-        <w:t>}</w:t>
-      </w:r>
-      <w:r>
-        <w:rPr>
-          <w:rFonts w:ascii="Courier New" w:eastAsia="Times New Roman" w:hAnsi="Courier New" w:cs="Courier New"/>
-          <w:color w:val="080808"/>
-          <w:sz w:val="20"/>
-          <w:szCs w:val="20"/>
-          <w:lang w:bidi="hi-IN"/>
-        </w:rPr>
-        <w:br/>
-        <w:t xml:space="preserve">        }</w:t>
-      </w:r>
-      <w:r>
-        <w:rPr>
-          <w:rFonts w:ascii="Courier New" w:eastAsia="Times New Roman" w:hAnsi="Courier New" w:cs="Courier New"/>
-          <w:color w:val="080808"/>
-          <w:sz w:val="20"/>
-          <w:szCs w:val="20"/>
-          <w:lang w:bidi="hi-IN"/>
-        </w:rPr>
-        <w:br/>
-        <w:t xml:space="preserve">    }</w:t>
-      </w:r>
-      <w:r>
-        <w:rPr>
-          <w:rFonts w:ascii="Courier New" w:eastAsia="Times New Roman" w:hAnsi="Courier New" w:cs="Courier New"/>
-          <w:color w:val="080808"/>
-          <w:sz w:val="20"/>
-          <w:szCs w:val="20"/>
-          <w:lang w:bidi="hi-IN"/>
-        </w:rPr>
-        <w:br/>
-        <w:t>}</w:t>
-      </w:r>
+      </w:pPr>
     </w:p>
     <w:p>
       <w:pPr>
@@ -6924,6 +6266,390 @@
           <w:lang w:bidi="hi-IN"/>
         </w:rPr>
       </w:pPr>
+      <w:r>
+        <w:rPr>
+          <w:rFonts w:ascii="Courier New" w:eastAsia="Times New Roman" w:hAnsi="Courier New" w:cs="Courier New"/>
+          <w:color w:val="0033B3"/>
+          <w:sz w:val="20"/>
+          <w:szCs w:val="20"/>
+          <w:lang w:bidi="hi-IN"/>
+        </w:rPr>
+        <w:t xml:space="preserve">public class </w:t>
+      </w:r>
+      <w:r>
+        <w:rPr>
+          <w:rFonts w:ascii="Courier New" w:eastAsia="Times New Roman" w:hAnsi="Courier New" w:cs="Courier New"/>
+          <w:color w:val="000000"/>
+          <w:sz w:val="20"/>
+          <w:szCs w:val="20"/>
+          <w:lang w:bidi="hi-IN"/>
+        </w:rPr>
+        <w:t xml:space="preserve">Test </w:t>
+      </w:r>
+      <w:r>
+        <w:rPr>
+          <w:rFonts w:ascii="Courier New" w:eastAsia="Times New Roman" w:hAnsi="Courier New" w:cs="Courier New"/>
+          <w:color w:val="080808"/>
+          <w:sz w:val="20"/>
+          <w:szCs w:val="20"/>
+          <w:lang w:bidi="hi-IN"/>
+        </w:rPr>
+        <w:t>{</w:t>
+      </w:r>
+      <w:r>
+        <w:rPr>
+          <w:rFonts w:ascii="Courier New" w:eastAsia="Times New Roman" w:hAnsi="Courier New" w:cs="Courier New"/>
+          <w:color w:val="080808"/>
+          <w:sz w:val="20"/>
+          <w:szCs w:val="20"/>
+          <w:lang w:bidi="hi-IN"/>
+        </w:rPr>
+        <w:br/>
+        <w:t xml:space="preserve">    </w:t>
+      </w:r>
+      <w:r>
+        <w:rPr>
+          <w:rFonts w:ascii="Courier New" w:eastAsia="Times New Roman" w:hAnsi="Courier New" w:cs="Courier New"/>
+          <w:color w:val="0033B3"/>
+          <w:sz w:val="20"/>
+          <w:szCs w:val="20"/>
+          <w:lang w:bidi="hi-IN"/>
+        </w:rPr>
+        <w:t xml:space="preserve">public static void </w:t>
+      </w:r>
+      <w:proofErr w:type="gramStart"/>
+      <w:r>
+        <w:rPr>
+          <w:rFonts w:ascii="Courier New" w:eastAsia="Times New Roman" w:hAnsi="Courier New" w:cs="Courier New"/>
+          <w:color w:val="00627A"/>
+          <w:sz w:val="20"/>
+          <w:szCs w:val="20"/>
+          <w:lang w:bidi="hi-IN"/>
+        </w:rPr>
+        <w:t>main</w:t>
+      </w:r>
+      <w:r>
+        <w:rPr>
+          <w:rFonts w:ascii="Courier New" w:eastAsia="Times New Roman" w:hAnsi="Courier New" w:cs="Courier New"/>
+          <w:color w:val="080808"/>
+          <w:sz w:val="20"/>
+          <w:szCs w:val="20"/>
+          <w:lang w:bidi="hi-IN"/>
+        </w:rPr>
+        <w:t>(</w:t>
+      </w:r>
+      <w:proofErr w:type="gramEnd"/>
+      <w:r>
+        <w:rPr>
+          <w:rFonts w:ascii="Courier New" w:eastAsia="Times New Roman" w:hAnsi="Courier New" w:cs="Courier New"/>
+          <w:color w:val="000000"/>
+          <w:sz w:val="20"/>
+          <w:szCs w:val="20"/>
+          <w:lang w:bidi="hi-IN"/>
+        </w:rPr>
+        <w:t>String</w:t>
+      </w:r>
+      <w:r>
+        <w:rPr>
+          <w:rFonts w:ascii="Courier New" w:eastAsia="Times New Roman" w:hAnsi="Courier New" w:cs="Courier New"/>
+          <w:color w:val="080808"/>
+          <w:sz w:val="20"/>
+          <w:szCs w:val="20"/>
+          <w:lang w:bidi="hi-IN"/>
+        </w:rPr>
+        <w:t xml:space="preserve">[] </w:t>
+      </w:r>
+      <w:proofErr w:type="spellStart"/>
+      <w:r>
+        <w:rPr>
+          <w:rFonts w:ascii="Courier New" w:eastAsia="Times New Roman" w:hAnsi="Courier New" w:cs="Courier New"/>
+          <w:color w:val="080808"/>
+          <w:sz w:val="20"/>
+          <w:szCs w:val="20"/>
+          <w:lang w:bidi="hi-IN"/>
+        </w:rPr>
+        <w:t>args</w:t>
+      </w:r>
+      <w:proofErr w:type="spellEnd"/>
+      <w:r>
+        <w:rPr>
+          <w:rFonts w:ascii="Courier New" w:eastAsia="Times New Roman" w:hAnsi="Courier New" w:cs="Courier New"/>
+          <w:color w:val="080808"/>
+          <w:sz w:val="20"/>
+          <w:szCs w:val="20"/>
+          <w:lang w:bidi="hi-IN"/>
+        </w:rPr>
+        <w:t xml:space="preserve">) </w:t>
+      </w:r>
+      <w:r>
+        <w:rPr>
+          <w:rFonts w:ascii="Courier New" w:eastAsia="Times New Roman" w:hAnsi="Courier New" w:cs="Courier New"/>
+          <w:color w:val="0033B3"/>
+          <w:sz w:val="20"/>
+          <w:szCs w:val="20"/>
+          <w:lang w:bidi="hi-IN"/>
+        </w:rPr>
+        <w:t xml:space="preserve">throws </w:t>
+      </w:r>
+      <w:proofErr w:type="spellStart"/>
+      <w:r>
+        <w:rPr>
+          <w:rFonts w:ascii="Courier New" w:eastAsia="Times New Roman" w:hAnsi="Courier New" w:cs="Courier New"/>
+          <w:color w:val="000000"/>
+          <w:sz w:val="20"/>
+          <w:szCs w:val="20"/>
+          <w:lang w:bidi="hi-IN"/>
+        </w:rPr>
+        <w:t>IllegalAccessException</w:t>
+      </w:r>
+      <w:proofErr w:type="spellEnd"/>
+      <w:r>
+        <w:rPr>
+          <w:rFonts w:ascii="Courier New" w:eastAsia="Times New Roman" w:hAnsi="Courier New" w:cs="Courier New"/>
+          <w:color w:val="000000"/>
+          <w:sz w:val="20"/>
+          <w:szCs w:val="20"/>
+          <w:lang w:bidi="hi-IN"/>
+        </w:rPr>
+        <w:t xml:space="preserve"> </w:t>
+      </w:r>
+      <w:r>
+        <w:rPr>
+          <w:rFonts w:ascii="Courier New" w:eastAsia="Times New Roman" w:hAnsi="Courier New" w:cs="Courier New"/>
+          <w:color w:val="080808"/>
+          <w:sz w:val="20"/>
+          <w:szCs w:val="20"/>
+          <w:lang w:bidi="hi-IN"/>
+        </w:rPr>
+        <w:t>{</w:t>
+      </w:r>
+      <w:r>
+        <w:rPr>
+          <w:rFonts w:ascii="Courier New" w:eastAsia="Times New Roman" w:hAnsi="Courier New" w:cs="Courier New"/>
+          <w:color w:val="080808"/>
+          <w:sz w:val="20"/>
+          <w:szCs w:val="20"/>
+          <w:lang w:bidi="hi-IN"/>
+        </w:rPr>
+        <w:br/>
+        <w:t xml:space="preserve">        </w:t>
+      </w:r>
+      <w:r>
+        <w:rPr>
+          <w:rFonts w:ascii="Courier New" w:eastAsia="Times New Roman" w:hAnsi="Courier New" w:cs="Courier New"/>
+          <w:color w:val="000000"/>
+          <w:sz w:val="20"/>
+          <w:szCs w:val="20"/>
+          <w:lang w:bidi="hi-IN"/>
+        </w:rPr>
+        <w:t xml:space="preserve">Employee emp </w:t>
+      </w:r>
+      <w:r>
+        <w:rPr>
+          <w:rFonts w:ascii="Courier New" w:eastAsia="Times New Roman" w:hAnsi="Courier New" w:cs="Courier New"/>
+          <w:color w:val="080808"/>
+          <w:sz w:val="20"/>
+          <w:szCs w:val="20"/>
+          <w:lang w:bidi="hi-IN"/>
+        </w:rPr>
+        <w:t xml:space="preserve">= </w:t>
+      </w:r>
+      <w:r>
+        <w:rPr>
+          <w:rFonts w:ascii="Courier New" w:eastAsia="Times New Roman" w:hAnsi="Courier New" w:cs="Courier New"/>
+          <w:color w:val="0033B3"/>
+          <w:sz w:val="20"/>
+          <w:szCs w:val="20"/>
+          <w:lang w:bidi="hi-IN"/>
+        </w:rPr>
+        <w:t xml:space="preserve">new </w:t>
+      </w:r>
+      <w:r>
+        <w:rPr>
+          <w:rFonts w:ascii="Courier New" w:eastAsia="Times New Roman" w:hAnsi="Courier New" w:cs="Courier New"/>
+          <w:color w:val="080808"/>
+          <w:sz w:val="20"/>
+          <w:szCs w:val="20"/>
+          <w:lang w:bidi="hi-IN"/>
+        </w:rPr>
+        <w:t>Employee(</w:t>
+      </w:r>
+      <w:r>
+        <w:rPr>
+          <w:rFonts w:ascii="Courier New" w:eastAsia="Times New Roman" w:hAnsi="Courier New" w:cs="Courier New"/>
+          <w:color w:val="067D17"/>
+          <w:sz w:val="20"/>
+          <w:szCs w:val="20"/>
+          <w:lang w:bidi="hi-IN"/>
+        </w:rPr>
+        <w:t>"John"</w:t>
+      </w:r>
+      <w:r>
+        <w:rPr>
+          <w:rFonts w:ascii="Courier New" w:eastAsia="Times New Roman" w:hAnsi="Courier New" w:cs="Courier New"/>
+          <w:color w:val="080808"/>
+          <w:sz w:val="20"/>
+          <w:szCs w:val="20"/>
+          <w:lang w:bidi="hi-IN"/>
+        </w:rPr>
+        <w:t xml:space="preserve">, </w:t>
+      </w:r>
+      <w:r>
+        <w:rPr>
+          <w:rFonts w:ascii="Courier New" w:eastAsia="Times New Roman" w:hAnsi="Courier New" w:cs="Courier New"/>
+          <w:color w:val="1750EB"/>
+          <w:sz w:val="20"/>
+          <w:szCs w:val="20"/>
+          <w:lang w:bidi="hi-IN"/>
+        </w:rPr>
+        <w:t>55</w:t>
+      </w:r>
+      <w:r>
+        <w:rPr>
+          <w:rFonts w:ascii="Courier New" w:eastAsia="Times New Roman" w:hAnsi="Courier New" w:cs="Courier New"/>
+          <w:color w:val="080808"/>
+          <w:sz w:val="20"/>
+          <w:szCs w:val="20"/>
+          <w:lang w:bidi="hi-IN"/>
+        </w:rPr>
+        <w:t>);</w:t>
+      </w:r>
+      <w:r>
+        <w:rPr>
+          <w:rFonts w:ascii="Courier New" w:eastAsia="Times New Roman" w:hAnsi="Courier New" w:cs="Courier New"/>
+          <w:color w:val="080808"/>
+          <w:sz w:val="20"/>
+          <w:szCs w:val="20"/>
+          <w:lang w:bidi="hi-IN"/>
+        </w:rPr>
+        <w:br/>
+        <w:t xml:space="preserve">        </w:t>
+      </w:r>
+      <w:r>
+        <w:rPr>
+          <w:rFonts w:ascii="Courier New" w:eastAsia="Times New Roman" w:hAnsi="Courier New" w:cs="Courier New"/>
+          <w:color w:val="000000"/>
+          <w:sz w:val="20"/>
+          <w:szCs w:val="20"/>
+          <w:lang w:bidi="hi-IN"/>
+        </w:rPr>
+        <w:t xml:space="preserve">Processor p </w:t>
+      </w:r>
+      <w:r>
+        <w:rPr>
+          <w:rFonts w:ascii="Courier New" w:eastAsia="Times New Roman" w:hAnsi="Courier New" w:cs="Courier New"/>
+          <w:color w:val="080808"/>
+          <w:sz w:val="20"/>
+          <w:szCs w:val="20"/>
+          <w:lang w:bidi="hi-IN"/>
+        </w:rPr>
+        <w:t xml:space="preserve">= </w:t>
+      </w:r>
+      <w:r>
+        <w:rPr>
+          <w:rFonts w:ascii="Courier New" w:eastAsia="Times New Roman" w:hAnsi="Courier New" w:cs="Courier New"/>
+          <w:color w:val="0033B3"/>
+          <w:sz w:val="20"/>
+          <w:szCs w:val="20"/>
+          <w:lang w:bidi="hi-IN"/>
+        </w:rPr>
+        <w:t xml:space="preserve">new </w:t>
+      </w:r>
+      <w:r>
+        <w:rPr>
+          <w:rFonts w:ascii="Courier New" w:eastAsia="Times New Roman" w:hAnsi="Courier New" w:cs="Courier New"/>
+          <w:color w:val="080808"/>
+          <w:sz w:val="20"/>
+          <w:szCs w:val="20"/>
+          <w:lang w:bidi="hi-IN"/>
+        </w:rPr>
+        <w:t>Processor();</w:t>
+      </w:r>
+      <w:r>
+        <w:rPr>
+          <w:rFonts w:ascii="Courier New" w:eastAsia="Times New Roman" w:hAnsi="Courier New" w:cs="Courier New"/>
+          <w:color w:val="080808"/>
+          <w:sz w:val="20"/>
+          <w:szCs w:val="20"/>
+          <w:lang w:bidi="hi-IN"/>
+        </w:rPr>
+        <w:br/>
+        <w:t xml:space="preserve">        </w:t>
+      </w:r>
+      <w:proofErr w:type="spellStart"/>
+      <w:r>
+        <w:rPr>
+          <w:rFonts w:ascii="Courier New" w:eastAsia="Times New Roman" w:hAnsi="Courier New" w:cs="Courier New"/>
+          <w:color w:val="000000"/>
+          <w:sz w:val="20"/>
+          <w:szCs w:val="20"/>
+          <w:lang w:bidi="hi-IN"/>
+        </w:rPr>
+        <w:t>p</w:t>
+      </w:r>
+      <w:r>
+        <w:rPr>
+          <w:rFonts w:ascii="Courier New" w:eastAsia="Times New Roman" w:hAnsi="Courier New" w:cs="Courier New"/>
+          <w:color w:val="080808"/>
+          <w:sz w:val="20"/>
+          <w:szCs w:val="20"/>
+          <w:lang w:bidi="hi-IN"/>
+        </w:rPr>
+        <w:t>.process</w:t>
+      </w:r>
+      <w:proofErr w:type="spellEnd"/>
+      <w:r>
+        <w:rPr>
+          <w:rFonts w:ascii="Courier New" w:eastAsia="Times New Roman" w:hAnsi="Courier New" w:cs="Courier New"/>
+          <w:color w:val="080808"/>
+          <w:sz w:val="20"/>
+          <w:szCs w:val="20"/>
+          <w:lang w:bidi="hi-IN"/>
+        </w:rPr>
+        <w:t>(</w:t>
+      </w:r>
+      <w:r>
+        <w:rPr>
+          <w:rFonts w:ascii="Courier New" w:eastAsia="Times New Roman" w:hAnsi="Courier New" w:cs="Courier New"/>
+          <w:color w:val="000000"/>
+          <w:sz w:val="20"/>
+          <w:szCs w:val="20"/>
+          <w:lang w:bidi="hi-IN"/>
+        </w:rPr>
+        <w:t>emp</w:t>
+      </w:r>
+      <w:r>
+        <w:rPr>
+          <w:rFonts w:ascii="Courier New" w:eastAsia="Times New Roman" w:hAnsi="Courier New" w:cs="Courier New"/>
+          <w:color w:val="080808"/>
+          <w:sz w:val="20"/>
+          <w:szCs w:val="20"/>
+          <w:lang w:bidi="hi-IN"/>
+        </w:rPr>
+        <w:t>);</w:t>
+      </w:r>
+      <w:r>
+        <w:rPr>
+          <w:rFonts w:ascii="Courier New" w:eastAsia="Times New Roman" w:hAnsi="Courier New" w:cs="Courier New"/>
+          <w:color w:val="080808"/>
+          <w:sz w:val="20"/>
+          <w:szCs w:val="20"/>
+          <w:lang w:bidi="hi-IN"/>
+        </w:rPr>
+        <w:br/>
+        <w:t xml:space="preserve">    }</w:t>
+      </w:r>
+      <w:r>
+        <w:rPr>
+          <w:rFonts w:ascii="Courier New" w:eastAsia="Times New Roman" w:hAnsi="Courier New" w:cs="Courier New"/>
+          <w:color w:val="080808"/>
+          <w:sz w:val="20"/>
+          <w:szCs w:val="20"/>
+          <w:lang w:bidi="hi-IN"/>
+        </w:rPr>
+        <w:br/>
+        <w:t>}</w:t>
+      </w:r>
     </w:p>
     <w:p>
       <w:pPr>
@@ -6949,396 +6675,81 @@
         <w:spacing w:after="0" w:line="240" w:lineRule="auto"/>
         <w:rPr>
           <w:rFonts w:ascii="Courier New" w:eastAsia="Times New Roman" w:hAnsi="Courier New" w:cs="Courier New"/>
-          <w:color w:val="080808"/>
-          <w:sz w:val="20"/>
-          <w:szCs w:val="20"/>
-          <w:lang w:bidi="hi-IN"/>
-        </w:rPr>
-      </w:pPr>
-      <w:r>
-        <w:rPr>
-          <w:rFonts w:ascii="Courier New" w:eastAsia="Times New Roman" w:hAnsi="Courier New" w:cs="Courier New"/>
-          <w:color w:val="0033B3"/>
-          <w:sz w:val="20"/>
-          <w:szCs w:val="20"/>
-          <w:lang w:bidi="hi-IN"/>
-        </w:rPr>
-        <w:t xml:space="preserve">public class </w:t>
-      </w:r>
-      <w:r>
-        <w:rPr>
-          <w:rFonts w:ascii="Courier New" w:eastAsia="Times New Roman" w:hAnsi="Courier New" w:cs="Courier New"/>
-          <w:color w:val="000000"/>
-          <w:sz w:val="20"/>
-          <w:szCs w:val="20"/>
-          <w:lang w:bidi="hi-IN"/>
-        </w:rPr>
-        <w:t xml:space="preserve">Test </w:t>
-      </w:r>
-      <w:r>
-        <w:rPr>
-          <w:rFonts w:ascii="Courier New" w:eastAsia="Times New Roman" w:hAnsi="Courier New" w:cs="Courier New"/>
-          <w:color w:val="080808"/>
-          <w:sz w:val="20"/>
-          <w:szCs w:val="20"/>
-          <w:lang w:bidi="hi-IN"/>
-        </w:rPr>
-        <w:t>{</w:t>
-      </w:r>
-      <w:r>
-        <w:rPr>
-          <w:rFonts w:ascii="Courier New" w:eastAsia="Times New Roman" w:hAnsi="Courier New" w:cs="Courier New"/>
-          <w:color w:val="080808"/>
-          <w:sz w:val="20"/>
-          <w:szCs w:val="20"/>
-          <w:lang w:bidi="hi-IN"/>
-        </w:rPr>
-        <w:br/>
-        <w:t xml:space="preserve">    </w:t>
-      </w:r>
-      <w:r>
-        <w:rPr>
-          <w:rFonts w:ascii="Courier New" w:eastAsia="Times New Roman" w:hAnsi="Courier New" w:cs="Courier New"/>
-          <w:color w:val="0033B3"/>
-          <w:sz w:val="20"/>
-          <w:szCs w:val="20"/>
-          <w:lang w:bidi="hi-IN"/>
-        </w:rPr>
-        <w:t xml:space="preserve">public static void </w:t>
+          <w:color w:val="000000"/>
+          <w:sz w:val="20"/>
+          <w:szCs w:val="20"/>
+          <w:lang w:bidi="hi-IN"/>
+        </w:rPr>
+      </w:pPr>
+    </w:p>
+    <w:p>
+      <w:pPr>
+        <w:rPr>
+          <w:bCs/>
+        </w:rPr>
+      </w:pPr>
+      <w:r>
+        <w:rPr>
+          <w:bCs/>
+        </w:rPr>
+        <w:t xml:space="preserve">Eatable and </w:t>
+      </w:r>
+      <w:proofErr w:type="spellStart"/>
+      <w:r>
+        <w:rPr>
+          <w:bCs/>
+        </w:rPr>
+        <w:t>NonEatable</w:t>
+      </w:r>
+      <w:proofErr w:type="spellEnd"/>
+      <w:r>
+        <w:rPr>
+          <w:bCs/>
+        </w:rPr>
+        <w:t xml:space="preserve"> products like Bread, Cake, Soap, Washing Powder</w:t>
+      </w:r>
+    </w:p>
+    <w:p>
+      <w:pPr>
+        <w:rPr>
+          <w:bCs/>
+        </w:rPr>
+      </w:pPr>
+      <w:r>
+        <w:rPr>
+          <w:bCs/>
+        </w:rPr>
+        <w:t xml:space="preserve">Edible or </w:t>
       </w:r>
       <w:proofErr w:type="gramStart"/>
       <w:r>
         <w:rPr>
-          <w:rFonts w:ascii="Courier New" w:eastAsia="Times New Roman" w:hAnsi="Courier New" w:cs="Courier New"/>
-          <w:color w:val="00627A"/>
-          <w:sz w:val="20"/>
-          <w:szCs w:val="20"/>
-          <w:lang w:bidi="hi-IN"/>
-        </w:rPr>
-        <w:t>main</w:t>
-      </w:r>
-      <w:r>
-        <w:rPr>
-          <w:rFonts w:ascii="Courier New" w:eastAsia="Times New Roman" w:hAnsi="Courier New" w:cs="Courier New"/>
-          <w:color w:val="080808"/>
-          <w:sz w:val="20"/>
-          <w:szCs w:val="20"/>
-          <w:lang w:bidi="hi-IN"/>
-        </w:rPr>
-        <w:t>(</w:t>
+          <w:bCs/>
+        </w:rPr>
+        <w:t>Non-Edible</w:t>
       </w:r>
       <w:proofErr w:type="gramEnd"/>
       <w:r>
         <w:rPr>
-          <w:rFonts w:ascii="Courier New" w:eastAsia="Times New Roman" w:hAnsi="Courier New" w:cs="Courier New"/>
-          <w:color w:val="000000"/>
-          <w:sz w:val="20"/>
-          <w:szCs w:val="20"/>
-          <w:lang w:bidi="hi-IN"/>
-        </w:rPr>
-        <w:t>String</w:t>
-      </w:r>
-      <w:r>
-        <w:rPr>
-          <w:rFonts w:ascii="Courier New" w:eastAsia="Times New Roman" w:hAnsi="Courier New" w:cs="Courier New"/>
-          <w:color w:val="080808"/>
-          <w:sz w:val="20"/>
-          <w:szCs w:val="20"/>
-          <w:lang w:bidi="hi-IN"/>
-        </w:rPr>
-        <w:t xml:space="preserve">[] </w:t>
+          <w:bCs/>
+        </w:rPr>
+        <w:t xml:space="preserve"> oil </w:t>
       </w:r>
       <w:proofErr w:type="spellStart"/>
       <w:r>
         <w:rPr>
-          <w:rFonts w:ascii="Courier New" w:eastAsia="Times New Roman" w:hAnsi="Courier New" w:cs="Courier New"/>
-          <w:color w:val="080808"/>
-          <w:sz w:val="20"/>
-          <w:szCs w:val="20"/>
-          <w:lang w:bidi="hi-IN"/>
-        </w:rPr>
-        <w:t>args</w:t>
+          <w:bCs/>
+        </w:rPr>
+        <w:t>etc</w:t>
       </w:r>
       <w:proofErr w:type="spellEnd"/>
-      <w:r>
-        <w:rPr>
-          <w:rFonts w:ascii="Courier New" w:eastAsia="Times New Roman" w:hAnsi="Courier New" w:cs="Courier New"/>
-          <w:color w:val="080808"/>
-          <w:sz w:val="20"/>
-          <w:szCs w:val="20"/>
-          <w:lang w:bidi="hi-IN"/>
-        </w:rPr>
-        <w:t xml:space="preserve">) </w:t>
-      </w:r>
-      <w:r>
-        <w:rPr>
-          <w:rFonts w:ascii="Courier New" w:eastAsia="Times New Roman" w:hAnsi="Courier New" w:cs="Courier New"/>
-          <w:color w:val="0033B3"/>
-          <w:sz w:val="20"/>
-          <w:szCs w:val="20"/>
-          <w:lang w:bidi="hi-IN"/>
-        </w:rPr>
-        <w:t xml:space="preserve">throws </w:t>
-      </w:r>
-      <w:proofErr w:type="spellStart"/>
-      <w:r>
-        <w:rPr>
-          <w:rFonts w:ascii="Courier New" w:eastAsia="Times New Roman" w:hAnsi="Courier New" w:cs="Courier New"/>
-          <w:color w:val="000000"/>
-          <w:sz w:val="20"/>
-          <w:szCs w:val="20"/>
-          <w:lang w:bidi="hi-IN"/>
-        </w:rPr>
-        <w:t>IllegalAccessException</w:t>
-      </w:r>
-      <w:proofErr w:type="spellEnd"/>
-      <w:r>
-        <w:rPr>
-          <w:rFonts w:ascii="Courier New" w:eastAsia="Times New Roman" w:hAnsi="Courier New" w:cs="Courier New"/>
-          <w:color w:val="000000"/>
-          <w:sz w:val="20"/>
-          <w:szCs w:val="20"/>
-          <w:lang w:bidi="hi-IN"/>
-        </w:rPr>
-        <w:t xml:space="preserve"> </w:t>
-      </w:r>
-      <w:r>
-        <w:rPr>
-          <w:rFonts w:ascii="Courier New" w:eastAsia="Times New Roman" w:hAnsi="Courier New" w:cs="Courier New"/>
-          <w:color w:val="080808"/>
-          <w:sz w:val="20"/>
-          <w:szCs w:val="20"/>
-          <w:lang w:bidi="hi-IN"/>
-        </w:rPr>
-        <w:t>{</w:t>
-      </w:r>
-      <w:r>
-        <w:rPr>
-          <w:rFonts w:ascii="Courier New" w:eastAsia="Times New Roman" w:hAnsi="Courier New" w:cs="Courier New"/>
-          <w:color w:val="080808"/>
-          <w:sz w:val="20"/>
-          <w:szCs w:val="20"/>
-          <w:lang w:bidi="hi-IN"/>
-        </w:rPr>
-        <w:br/>
-        <w:t xml:space="preserve">        </w:t>
-      </w:r>
-      <w:r>
-        <w:rPr>
-          <w:rFonts w:ascii="Courier New" w:eastAsia="Times New Roman" w:hAnsi="Courier New" w:cs="Courier New"/>
-          <w:color w:val="000000"/>
-          <w:sz w:val="20"/>
-          <w:szCs w:val="20"/>
-          <w:lang w:bidi="hi-IN"/>
-        </w:rPr>
-        <w:t xml:space="preserve">Employee emp </w:t>
-      </w:r>
-      <w:r>
-        <w:rPr>
-          <w:rFonts w:ascii="Courier New" w:eastAsia="Times New Roman" w:hAnsi="Courier New" w:cs="Courier New"/>
-          <w:color w:val="080808"/>
-          <w:sz w:val="20"/>
-          <w:szCs w:val="20"/>
-          <w:lang w:bidi="hi-IN"/>
-        </w:rPr>
-        <w:t xml:space="preserve">= </w:t>
-      </w:r>
-      <w:r>
-        <w:rPr>
-          <w:rFonts w:ascii="Courier New" w:eastAsia="Times New Roman" w:hAnsi="Courier New" w:cs="Courier New"/>
-          <w:color w:val="0033B3"/>
-          <w:sz w:val="20"/>
-          <w:szCs w:val="20"/>
-          <w:lang w:bidi="hi-IN"/>
-        </w:rPr>
-        <w:t xml:space="preserve">new </w:t>
-      </w:r>
-      <w:r>
-        <w:rPr>
-          <w:rFonts w:ascii="Courier New" w:eastAsia="Times New Roman" w:hAnsi="Courier New" w:cs="Courier New"/>
-          <w:color w:val="080808"/>
-          <w:sz w:val="20"/>
-          <w:szCs w:val="20"/>
-          <w:lang w:bidi="hi-IN"/>
-        </w:rPr>
-        <w:t>Employee(</w:t>
-      </w:r>
-      <w:r>
-        <w:rPr>
-          <w:rFonts w:ascii="Courier New" w:eastAsia="Times New Roman" w:hAnsi="Courier New" w:cs="Courier New"/>
-          <w:color w:val="067D17"/>
-          <w:sz w:val="20"/>
-          <w:szCs w:val="20"/>
-          <w:lang w:bidi="hi-IN"/>
-        </w:rPr>
-        <w:t>"John"</w:t>
-      </w:r>
-      <w:r>
-        <w:rPr>
-          <w:rFonts w:ascii="Courier New" w:eastAsia="Times New Roman" w:hAnsi="Courier New" w:cs="Courier New"/>
-          <w:color w:val="080808"/>
-          <w:sz w:val="20"/>
-          <w:szCs w:val="20"/>
-          <w:lang w:bidi="hi-IN"/>
-        </w:rPr>
-        <w:t xml:space="preserve">, </w:t>
-      </w:r>
-      <w:r>
-        <w:rPr>
-          <w:rFonts w:ascii="Courier New" w:eastAsia="Times New Roman" w:hAnsi="Courier New" w:cs="Courier New"/>
-          <w:color w:val="1750EB"/>
-          <w:sz w:val="20"/>
-          <w:szCs w:val="20"/>
-          <w:lang w:bidi="hi-IN"/>
-        </w:rPr>
-        <w:t>55</w:t>
-      </w:r>
-      <w:r>
-        <w:rPr>
-          <w:rFonts w:ascii="Courier New" w:eastAsia="Times New Roman" w:hAnsi="Courier New" w:cs="Courier New"/>
-          <w:color w:val="080808"/>
-          <w:sz w:val="20"/>
-          <w:szCs w:val="20"/>
-          <w:lang w:bidi="hi-IN"/>
-        </w:rPr>
-        <w:t>);</w:t>
-      </w:r>
-      <w:r>
-        <w:rPr>
-          <w:rFonts w:ascii="Courier New" w:eastAsia="Times New Roman" w:hAnsi="Courier New" w:cs="Courier New"/>
-          <w:color w:val="080808"/>
-          <w:sz w:val="20"/>
-          <w:szCs w:val="20"/>
-          <w:lang w:bidi="hi-IN"/>
-        </w:rPr>
-        <w:br/>
-        <w:t xml:space="preserve">        </w:t>
-      </w:r>
-      <w:r>
-        <w:rPr>
-          <w:rFonts w:ascii="Courier New" w:eastAsia="Times New Roman" w:hAnsi="Courier New" w:cs="Courier New"/>
-          <w:color w:val="000000"/>
-          <w:sz w:val="20"/>
-          <w:szCs w:val="20"/>
-          <w:lang w:bidi="hi-IN"/>
-        </w:rPr>
-        <w:t xml:space="preserve">Processor p </w:t>
-      </w:r>
-      <w:r>
-        <w:rPr>
-          <w:rFonts w:ascii="Courier New" w:eastAsia="Times New Roman" w:hAnsi="Courier New" w:cs="Courier New"/>
-          <w:color w:val="080808"/>
-          <w:sz w:val="20"/>
-          <w:szCs w:val="20"/>
-          <w:lang w:bidi="hi-IN"/>
-        </w:rPr>
-        <w:t xml:space="preserve">= </w:t>
-      </w:r>
-      <w:r>
-        <w:rPr>
-          <w:rFonts w:ascii="Courier New" w:eastAsia="Times New Roman" w:hAnsi="Courier New" w:cs="Courier New"/>
-          <w:color w:val="0033B3"/>
-          <w:sz w:val="20"/>
-          <w:szCs w:val="20"/>
-          <w:lang w:bidi="hi-IN"/>
-        </w:rPr>
-        <w:t xml:space="preserve">new </w:t>
-      </w:r>
-      <w:r>
-        <w:rPr>
-          <w:rFonts w:ascii="Courier New" w:eastAsia="Times New Roman" w:hAnsi="Courier New" w:cs="Courier New"/>
-          <w:color w:val="080808"/>
-          <w:sz w:val="20"/>
-          <w:szCs w:val="20"/>
-          <w:lang w:bidi="hi-IN"/>
-        </w:rPr>
-        <w:t>Processor();</w:t>
-      </w:r>
-      <w:r>
-        <w:rPr>
-          <w:rFonts w:ascii="Courier New" w:eastAsia="Times New Roman" w:hAnsi="Courier New" w:cs="Courier New"/>
-          <w:color w:val="080808"/>
-          <w:sz w:val="20"/>
-          <w:szCs w:val="20"/>
-          <w:lang w:bidi="hi-IN"/>
-        </w:rPr>
-        <w:br/>
-        <w:t xml:space="preserve">        </w:t>
-      </w:r>
-      <w:proofErr w:type="spellStart"/>
-      <w:r>
-        <w:rPr>
-          <w:rFonts w:ascii="Courier New" w:eastAsia="Times New Roman" w:hAnsi="Courier New" w:cs="Courier New"/>
-          <w:color w:val="000000"/>
-          <w:sz w:val="20"/>
-          <w:szCs w:val="20"/>
-          <w:lang w:bidi="hi-IN"/>
-        </w:rPr>
-        <w:t>p</w:t>
-      </w:r>
-      <w:r>
-        <w:rPr>
-          <w:rFonts w:ascii="Courier New" w:eastAsia="Times New Roman" w:hAnsi="Courier New" w:cs="Courier New"/>
-          <w:color w:val="080808"/>
-          <w:sz w:val="20"/>
-          <w:szCs w:val="20"/>
-          <w:lang w:bidi="hi-IN"/>
-        </w:rPr>
-        <w:t>.process</w:t>
-      </w:r>
-      <w:proofErr w:type="spellEnd"/>
-      <w:r>
-        <w:rPr>
-          <w:rFonts w:ascii="Courier New" w:eastAsia="Times New Roman" w:hAnsi="Courier New" w:cs="Courier New"/>
-          <w:color w:val="080808"/>
-          <w:sz w:val="20"/>
-          <w:szCs w:val="20"/>
-          <w:lang w:bidi="hi-IN"/>
-        </w:rPr>
-        <w:t>(</w:t>
-      </w:r>
-      <w:r>
-        <w:rPr>
-          <w:rFonts w:ascii="Courier New" w:eastAsia="Times New Roman" w:hAnsi="Courier New" w:cs="Courier New"/>
-          <w:color w:val="000000"/>
-          <w:sz w:val="20"/>
-          <w:szCs w:val="20"/>
-          <w:lang w:bidi="hi-IN"/>
-        </w:rPr>
-        <w:t>emp</w:t>
-      </w:r>
-      <w:r>
-        <w:rPr>
-          <w:rFonts w:ascii="Courier New" w:eastAsia="Times New Roman" w:hAnsi="Courier New" w:cs="Courier New"/>
-          <w:color w:val="080808"/>
-          <w:sz w:val="20"/>
-          <w:szCs w:val="20"/>
-          <w:lang w:bidi="hi-IN"/>
-        </w:rPr>
-        <w:t>);</w:t>
-      </w:r>
-      <w:r>
-        <w:rPr>
-          <w:rFonts w:ascii="Courier New" w:eastAsia="Times New Roman" w:hAnsi="Courier New" w:cs="Courier New"/>
-          <w:color w:val="080808"/>
-          <w:sz w:val="20"/>
-          <w:szCs w:val="20"/>
-          <w:lang w:bidi="hi-IN"/>
-        </w:rPr>
-        <w:br/>
-        <w:t xml:space="preserve">    }</w:t>
-      </w:r>
-      <w:r>
-        <w:rPr>
-          <w:rFonts w:ascii="Courier New" w:eastAsia="Times New Roman" w:hAnsi="Courier New" w:cs="Courier New"/>
-          <w:color w:val="080808"/>
-          <w:sz w:val="20"/>
-          <w:szCs w:val="20"/>
-          <w:lang w:bidi="hi-IN"/>
-        </w:rPr>
-        <w:br/>
-        <w:t>}</w:t>
-      </w:r>
+    </w:p>
+    <w:p>
+      <w:pPr>
+        <w:rPr>
+          <w:bCs/>
+        </w:rPr>
+      </w:pPr>
     </w:p>
     <w:p>
       <w:pPr>
@@ -7364,81 +6775,58 @@
         <w:spacing w:after="0" w:line="240" w:lineRule="auto"/>
         <w:rPr>
           <w:rFonts w:ascii="Courier New" w:eastAsia="Times New Roman" w:hAnsi="Courier New" w:cs="Courier New"/>
-          <w:color w:val="000000"/>
-          <w:sz w:val="20"/>
-          <w:szCs w:val="20"/>
-          <w:lang w:bidi="hi-IN"/>
-        </w:rPr>
-      </w:pPr>
-    </w:p>
-    <w:p>
-      <w:pPr>
-        <w:rPr>
-          <w:bCs/>
-        </w:rPr>
-      </w:pPr>
-      <w:r>
-        <w:rPr>
-          <w:bCs/>
-        </w:rPr>
-        <w:t xml:space="preserve">Eatable and </w:t>
-      </w:r>
-      <w:proofErr w:type="spellStart"/>
-      <w:r>
-        <w:rPr>
-          <w:bCs/>
-        </w:rPr>
-        <w:t>NonEatable</w:t>
-      </w:r>
-      <w:proofErr w:type="spellEnd"/>
-      <w:r>
-        <w:rPr>
-          <w:bCs/>
-        </w:rPr>
-        <w:t xml:space="preserve"> products like Bread, Cake, Soap, Washing Powder</w:t>
-      </w:r>
-    </w:p>
-    <w:p>
-      <w:pPr>
-        <w:rPr>
-          <w:bCs/>
-        </w:rPr>
-      </w:pPr>
-      <w:r>
-        <w:rPr>
-          <w:bCs/>
-        </w:rPr>
-        <w:t xml:space="preserve">Edible or </w:t>
-      </w:r>
-      <w:proofErr w:type="gramStart"/>
-      <w:r>
-        <w:rPr>
-          <w:bCs/>
-        </w:rPr>
-        <w:t>Non-Edible</w:t>
-      </w:r>
-      <w:proofErr w:type="gramEnd"/>
-      <w:r>
-        <w:rPr>
-          <w:bCs/>
-        </w:rPr>
-        <w:t xml:space="preserve"> oil </w:t>
-      </w:r>
-      <w:proofErr w:type="spellStart"/>
-      <w:r>
-        <w:rPr>
-          <w:bCs/>
-        </w:rPr>
-        <w:t>etc</w:t>
-      </w:r>
-      <w:proofErr w:type="spellEnd"/>
-    </w:p>
-    <w:p>
-      <w:pPr>
-        <w:rPr>
-          <w:bCs/>
-        </w:rPr>
-      </w:pPr>
+          <w:color w:val="080808"/>
+          <w:sz w:val="20"/>
+          <w:szCs w:val="20"/>
+          <w:lang w:bidi="hi-IN"/>
+        </w:rPr>
+      </w:pPr>
+    </w:p>
+    <w:p>
+      <w:pPr>
+        <w:rPr>
+          <w:rFonts w:ascii="Courier New" w:eastAsia="Times New Roman" w:hAnsi="Courier New" w:cs="Courier New"/>
+          <w:color w:val="080808"/>
+          <w:sz w:val="20"/>
+          <w:szCs w:val="20"/>
+          <w:lang w:bidi="hi-IN"/>
+        </w:rPr>
+      </w:pPr>
+      <w:r>
+        <w:rPr>
+          <w:rFonts w:ascii="Courier New" w:eastAsia="Times New Roman" w:hAnsi="Courier New" w:cs="Courier New"/>
+          <w:color w:val="080808"/>
+          <w:sz w:val="20"/>
+          <w:szCs w:val="20"/>
+          <w:lang w:bidi="hi-IN"/>
+        </w:rPr>
+        <w:br w:type="page"/>
+      </w:r>
+    </w:p>
+    <w:p>
+      <w:pPr>
+        <w:pStyle w:val="Title"/>
+        <w:rPr>
+          <w:rStyle w:val="IntenseEmphasis"/>
+          <w:b/>
+          <w:bCs/>
+          <w:sz w:val="42"/>
+          <w:szCs w:val="42"/>
+          <w:u w:val="single"/>
+        </w:rPr>
+      </w:pPr>
+      <w:r>
+        <w:rPr>
+          <w:rStyle w:val="IntenseEmphasis"/>
+          <w:b/>
+          <w:bCs/>
+          <w:sz w:val="42"/>
+          <w:szCs w:val="42"/>
+          <w:u w:val="single"/>
+        </w:rPr>
+        <w:lastRenderedPageBreak/>
+        <w:t>How to create your own Custom Annotation in Spring Boot</w:t>
+      </w:r>
     </w:p>
     <w:p>
       <w:pPr>
@@ -7474,83 +6862,6 @@
     <w:p>
       <w:pPr>
         <w:rPr>
-          <w:rFonts w:ascii="Courier New" w:eastAsia="Times New Roman" w:hAnsi="Courier New" w:cs="Courier New"/>
-          <w:color w:val="080808"/>
-          <w:sz w:val="20"/>
-          <w:szCs w:val="20"/>
-          <w:lang w:bidi="hi-IN"/>
-        </w:rPr>
-      </w:pPr>
-      <w:r>
-        <w:rPr>
-          <w:rFonts w:ascii="Courier New" w:eastAsia="Times New Roman" w:hAnsi="Courier New" w:cs="Courier New"/>
-          <w:color w:val="080808"/>
-          <w:sz w:val="20"/>
-          <w:szCs w:val="20"/>
-          <w:lang w:bidi="hi-IN"/>
-        </w:rPr>
-        <w:br w:type="page"/>
-      </w:r>
-    </w:p>
-    <w:p>
-      <w:pPr>
-        <w:pStyle w:val="Title"/>
-        <w:rPr>
-          <w:rStyle w:val="IntenseEmphasis"/>
-          <w:b/>
-          <w:bCs/>
-          <w:sz w:val="42"/>
-          <w:szCs w:val="42"/>
-          <w:u w:val="single"/>
-        </w:rPr>
-      </w:pPr>
-      <w:r>
-        <w:rPr>
-          <w:rStyle w:val="IntenseEmphasis"/>
-          <w:b/>
-          <w:bCs/>
-          <w:sz w:val="42"/>
-          <w:szCs w:val="42"/>
-          <w:u w:val="single"/>
-        </w:rPr>
-        <w:lastRenderedPageBreak/>
-        <w:t>How to create your own Custom Annotation in Spring Boot</w:t>
-      </w:r>
-    </w:p>
-    <w:p>
-      <w:pPr>
-        <w:shd w:val="clear" w:color="auto" w:fill="FFFFFF"/>
-        <w:tabs>
-          <w:tab w:val="left" w:pos="916"/>
-          <w:tab w:val="left" w:pos="1832"/>
-          <w:tab w:val="left" w:pos="2748"/>
-          <w:tab w:val="left" w:pos="3664"/>
-          <w:tab w:val="left" w:pos="4580"/>
-          <w:tab w:val="left" w:pos="5496"/>
-          <w:tab w:val="left" w:pos="6412"/>
-          <w:tab w:val="left" w:pos="7328"/>
-          <w:tab w:val="left" w:pos="8244"/>
-          <w:tab w:val="left" w:pos="9160"/>
-          <w:tab w:val="left" w:pos="10076"/>
-          <w:tab w:val="left" w:pos="10992"/>
-          <w:tab w:val="left" w:pos="11908"/>
-          <w:tab w:val="left" w:pos="12824"/>
-          <w:tab w:val="left" w:pos="13740"/>
-          <w:tab w:val="left" w:pos="14656"/>
-        </w:tabs>
-        <w:spacing w:after="0" w:line="240" w:lineRule="auto"/>
-        <w:rPr>
-          <w:rFonts w:ascii="Courier New" w:eastAsia="Times New Roman" w:hAnsi="Courier New" w:cs="Courier New"/>
-          <w:color w:val="080808"/>
-          <w:sz w:val="20"/>
-          <w:szCs w:val="20"/>
-          <w:lang w:bidi="hi-IN"/>
-        </w:rPr>
-      </w:pPr>
-    </w:p>
-    <w:p>
-      <w:pPr>
-        <w:rPr>
           <w:bCs/>
         </w:rPr>
       </w:pPr>
@@ -7615,56 +6926,80 @@
     <w:p>
       <w:pPr>
         <w:rPr>
-          <w:bCs/>
-        </w:rPr>
-      </w:pPr>
-      <w:r>
-        <w:rPr>
-          <w:bCs/>
+          <w:rFonts w:ascii="Baskerville Old Face" w:hAnsi="Baskerville Old Face"/>
+          <w:bCs/>
+          <w:sz w:val="24"/>
+          <w:szCs w:val="24"/>
+        </w:rPr>
+      </w:pPr>
+      <w:r>
+        <w:rPr>
+          <w:rFonts w:ascii="Baskerville Old Face" w:hAnsi="Baskerville Old Face"/>
+          <w:bCs/>
+          <w:sz w:val="24"/>
+          <w:szCs w:val="24"/>
         </w:rPr>
         <w:t xml:space="preserve">A user can’t deposit more than 50K </w:t>
       </w:r>
       <w:proofErr w:type="gramStart"/>
       <w:r>
         <w:rPr>
-          <w:bCs/>
+          <w:rFonts w:ascii="Baskerville Old Face" w:hAnsi="Baskerville Old Face"/>
+          <w:bCs/>
+          <w:sz w:val="24"/>
+          <w:szCs w:val="24"/>
         </w:rPr>
         <w:t>as</w:t>
       </w:r>
       <w:proofErr w:type="gramEnd"/>
       <w:r>
         <w:rPr>
-          <w:bCs/>
+          <w:rFonts w:ascii="Baskerville Old Face" w:hAnsi="Baskerville Old Face"/>
+          <w:bCs/>
+          <w:sz w:val="24"/>
+          <w:szCs w:val="24"/>
         </w:rPr>
         <w:t xml:space="preserve"> cash. </w:t>
       </w:r>
       <w:proofErr w:type="gramStart"/>
       <w:r>
         <w:rPr>
-          <w:bCs/>
+          <w:rFonts w:ascii="Baskerville Old Face" w:hAnsi="Baskerville Old Face"/>
+          <w:bCs/>
+          <w:sz w:val="24"/>
+          <w:szCs w:val="24"/>
         </w:rPr>
         <w:t>Base</w:t>
       </w:r>
       <w:proofErr w:type="gramEnd"/>
       <w:r>
         <w:rPr>
-          <w:bCs/>
+          <w:rFonts w:ascii="Baskerville Old Face" w:hAnsi="Baskerville Old Face"/>
+          <w:bCs/>
+          <w:sz w:val="24"/>
+          <w:szCs w:val="24"/>
         </w:rPr>
         <w:t xml:space="preserve"> upon this we will create an annotation called </w:t>
       </w:r>
       <w:proofErr w:type="spellStart"/>
       <w:r>
         <w:rPr>
+          <w:rFonts w:ascii="Baskerville Old Face" w:hAnsi="Baskerville Old Face"/>
           <w:b/>
           <w:i/>
           <w:iCs/>
+          <w:sz w:val="24"/>
+          <w:szCs w:val="24"/>
         </w:rPr>
         <w:t>CashValidation</w:t>
       </w:r>
       <w:proofErr w:type="spellEnd"/>
       <w:r>
         <w:rPr>
-          <w:bCs/>
+          <w:rFonts w:ascii="Baskerville Old Face" w:hAnsi="Baskerville Old Face"/>
+          <w:bCs/>
+          <w:sz w:val="24"/>
+          <w:szCs w:val="24"/>
         </w:rPr>
         <w:t>.</w:t>
       </w:r>
@@ -7672,24 +7007,36 @@
     <w:p>
       <w:pPr>
         <w:rPr>
-          <w:bCs/>
-        </w:rPr>
-      </w:pPr>
-      <w:r>
-        <w:rPr>
-          <w:bCs/>
+          <w:rFonts w:ascii="Baskerville Old Face" w:hAnsi="Baskerville Old Face"/>
+          <w:bCs/>
+          <w:sz w:val="24"/>
+          <w:szCs w:val="24"/>
+        </w:rPr>
+      </w:pPr>
+      <w:r>
+        <w:rPr>
+          <w:rFonts w:ascii="Baskerville Old Face" w:hAnsi="Baskerville Old Face"/>
+          <w:bCs/>
+          <w:sz w:val="24"/>
+          <w:szCs w:val="24"/>
         </w:rPr>
         <w:t xml:space="preserve">To create an annotation for Spring Boot, </w:t>
       </w:r>
       <w:r>
         <w:rPr>
-          <w:bCs/>
+          <w:rFonts w:ascii="Baskerville Old Face" w:hAnsi="Baskerville Old Face"/>
+          <w:bCs/>
+          <w:sz w:val="24"/>
+          <w:szCs w:val="24"/>
         </w:rPr>
         <w:t>4</w:t>
       </w:r>
       <w:r>
         <w:rPr>
-          <w:bCs/>
+          <w:rFonts w:ascii="Baskerville Old Face" w:hAnsi="Baskerville Old Face"/>
+          <w:bCs/>
+          <w:sz w:val="24"/>
+          <w:szCs w:val="24"/>
         </w:rPr>
         <w:t xml:space="preserve"> things are required to be mentioned in the annotation.</w:t>
       </w:r>
@@ -7702,12 +7049,18 @@
           <w:numId w:val="7"/>
         </w:numPr>
         <w:rPr>
-          <w:bCs/>
-        </w:rPr>
-      </w:pPr>
-      <w:r>
-        <w:rPr>
-          <w:bCs/>
+          <w:rFonts w:ascii="Baskerville Old Face" w:hAnsi="Baskerville Old Face"/>
+          <w:bCs/>
+          <w:sz w:val="24"/>
+          <w:szCs w:val="24"/>
+        </w:rPr>
+      </w:pPr>
+      <w:r>
+        <w:rPr>
+          <w:rFonts w:ascii="Baskerville Old Face" w:hAnsi="Baskerville Old Face"/>
+          <w:bCs/>
+          <w:sz w:val="24"/>
+          <w:szCs w:val="24"/>
         </w:rPr>
         <w:t>A default error message.</w:t>
       </w:r>
@@ -7720,33 +7073,39 @@
           <w:numId w:val="7"/>
         </w:numPr>
         <w:rPr>
-          <w:bCs/>
-        </w:rPr>
-      </w:pPr>
-      <w:r>
-        <w:rPr>
-          <w:bCs/>
+          <w:rFonts w:ascii="Baskerville Old Face" w:hAnsi="Baskerville Old Face"/>
+          <w:bCs/>
+          <w:sz w:val="24"/>
+          <w:szCs w:val="24"/>
+        </w:rPr>
+      </w:pPr>
+      <w:r>
+        <w:rPr>
+          <w:rFonts w:ascii="Baskerville Old Face" w:hAnsi="Baskerville Old Face"/>
+          <w:bCs/>
+          <w:sz w:val="24"/>
+          <w:szCs w:val="24"/>
         </w:rPr>
         <w:t xml:space="preserve">Define groups like </w:t>
       </w:r>
       <w:r>
         <w:rPr>
-          <w:rFonts w:ascii="Consolas" w:hAnsi="Consolas"/>
+          <w:rFonts w:ascii="Baskerville Old Face" w:hAnsi="Baskerville Old Face"/>
           <w:b/>
           <w:bCs/>
           <w:color w:val="7F0055"/>
-          <w:sz w:val="20"/>
-          <w:szCs w:val="20"/>
+          <w:sz w:val="24"/>
+          <w:szCs w:val="24"/>
           <w:shd w:val="clear" w:color="auto" w:fill="FFFFFF"/>
         </w:rPr>
         <w:t>public</w:t>
       </w:r>
       <w:r>
         <w:rPr>
-          <w:rFonts w:ascii="Consolas" w:hAnsi="Consolas"/>
-          <w:color w:val="000000"/>
-          <w:sz w:val="20"/>
-          <w:szCs w:val="20"/>
+          <w:rFonts w:ascii="Baskerville Old Face" w:hAnsi="Baskerville Old Face"/>
+          <w:color w:val="000000"/>
+          <w:sz w:val="24"/>
+          <w:szCs w:val="24"/>
           <w:shd w:val="clear" w:color="auto" w:fill="FFFFFF"/>
         </w:rPr>
         <w:t xml:space="preserve"> Class&lt;?</w:t>
@@ -7754,10 +7113,10 @@
       <w:proofErr w:type="gramStart"/>
       <w:r>
         <w:rPr>
-          <w:rFonts w:ascii="Consolas" w:hAnsi="Consolas"/>
-          <w:color w:val="000000"/>
-          <w:sz w:val="20"/>
-          <w:szCs w:val="20"/>
+          <w:rFonts w:ascii="Baskerville Old Face" w:hAnsi="Baskerville Old Face"/>
+          <w:color w:val="000000"/>
+          <w:sz w:val="24"/>
+          <w:szCs w:val="24"/>
           <w:shd w:val="clear" w:color="auto" w:fill="FFFFFF"/>
         </w:rPr>
         <w:t>&gt;[</w:t>
@@ -7765,32 +7124,32 @@
       <w:proofErr w:type="gramEnd"/>
       <w:r>
         <w:rPr>
-          <w:rFonts w:ascii="Consolas" w:hAnsi="Consolas"/>
-          <w:color w:val="000000"/>
-          <w:sz w:val="20"/>
-          <w:szCs w:val="20"/>
+          <w:rFonts w:ascii="Baskerville Old Face" w:hAnsi="Baskerville Old Face"/>
+          <w:color w:val="000000"/>
+          <w:sz w:val="24"/>
+          <w:szCs w:val="24"/>
           <w:shd w:val="clear" w:color="auto" w:fill="FFFFFF"/>
         </w:rPr>
         <w:t xml:space="preserve">] groups() </w:t>
       </w:r>
       <w:r>
         <w:rPr>
-          <w:rFonts w:ascii="Consolas" w:hAnsi="Consolas"/>
+          <w:rFonts w:ascii="Baskerville Old Face" w:hAnsi="Baskerville Old Face"/>
           <w:b/>
           <w:bCs/>
           <w:color w:val="7F0055"/>
-          <w:sz w:val="20"/>
-          <w:szCs w:val="20"/>
+          <w:sz w:val="24"/>
+          <w:szCs w:val="24"/>
           <w:shd w:val="clear" w:color="auto" w:fill="FFFFFF"/>
         </w:rPr>
         <w:t>default</w:t>
       </w:r>
       <w:r>
         <w:rPr>
-          <w:rFonts w:ascii="Consolas" w:hAnsi="Consolas"/>
-          <w:color w:val="000000"/>
-          <w:sz w:val="20"/>
-          <w:szCs w:val="20"/>
+          <w:rFonts w:ascii="Baskerville Old Face" w:hAnsi="Baskerville Old Face"/>
+          <w:color w:val="000000"/>
+          <w:sz w:val="24"/>
+          <w:szCs w:val="24"/>
           <w:shd w:val="clear" w:color="auto" w:fill="FFFFFF"/>
         </w:rPr>
         <w:t xml:space="preserve"> {};</w:t>
@@ -7804,59 +7163,62 @@
           <w:numId w:val="7"/>
         </w:numPr>
         <w:rPr>
-          <w:bCs/>
-        </w:rPr>
-      </w:pPr>
-      <w:r>
-        <w:rPr>
-          <w:rFonts w:ascii="Consolas" w:hAnsi="Consolas"/>
-          <w:color w:val="000000"/>
-          <w:sz w:val="20"/>
-          <w:szCs w:val="20"/>
+          <w:rFonts w:ascii="Baskerville Old Face" w:hAnsi="Baskerville Old Face"/>
+          <w:bCs/>
+          <w:sz w:val="24"/>
+          <w:szCs w:val="24"/>
+        </w:rPr>
+      </w:pPr>
+      <w:r>
+        <w:rPr>
+          <w:rFonts w:ascii="Baskerville Old Face" w:hAnsi="Baskerville Old Face"/>
+          <w:color w:val="000000"/>
+          <w:sz w:val="24"/>
+          <w:szCs w:val="24"/>
           <w:shd w:val="clear" w:color="auto" w:fill="FFFFFF"/>
         </w:rPr>
         <w:t xml:space="preserve">Define Payload like </w:t>
       </w:r>
       <w:r>
         <w:rPr>
-          <w:rFonts w:ascii="Consolas" w:hAnsi="Consolas"/>
+          <w:rFonts w:ascii="Baskerville Old Face" w:hAnsi="Baskerville Old Face"/>
           <w:b/>
           <w:bCs/>
           <w:color w:val="7F0055"/>
-          <w:sz w:val="20"/>
-          <w:szCs w:val="20"/>
+          <w:sz w:val="24"/>
+          <w:szCs w:val="24"/>
           <w:shd w:val="clear" w:color="auto" w:fill="FFFFFF"/>
         </w:rPr>
         <w:t>public</w:t>
       </w:r>
       <w:r>
         <w:rPr>
-          <w:rFonts w:ascii="Consolas" w:hAnsi="Consolas"/>
-          <w:color w:val="000000"/>
-          <w:sz w:val="20"/>
-          <w:szCs w:val="20"/>
+          <w:rFonts w:ascii="Baskerville Old Face" w:hAnsi="Baskerville Old Face"/>
+          <w:color w:val="000000"/>
+          <w:sz w:val="24"/>
+          <w:szCs w:val="24"/>
           <w:shd w:val="clear" w:color="auto" w:fill="FFFFFF"/>
         </w:rPr>
         <w:t xml:space="preserve"> Class&lt;? </w:t>
       </w:r>
       <w:r>
         <w:rPr>
-          <w:rFonts w:ascii="Consolas" w:hAnsi="Consolas"/>
+          <w:rFonts w:ascii="Baskerville Old Face" w:hAnsi="Baskerville Old Face"/>
           <w:b/>
           <w:bCs/>
           <w:color w:val="7F0055"/>
-          <w:sz w:val="20"/>
-          <w:szCs w:val="20"/>
+          <w:sz w:val="24"/>
+          <w:szCs w:val="24"/>
           <w:shd w:val="clear" w:color="auto" w:fill="FFFFFF"/>
         </w:rPr>
         <w:t>extends</w:t>
       </w:r>
       <w:r>
         <w:rPr>
-          <w:rFonts w:ascii="Consolas" w:hAnsi="Consolas"/>
-          <w:color w:val="000000"/>
-          <w:sz w:val="20"/>
-          <w:szCs w:val="20"/>
+          <w:rFonts w:ascii="Baskerville Old Face" w:hAnsi="Baskerville Old Face"/>
+          <w:color w:val="000000"/>
+          <w:sz w:val="24"/>
+          <w:szCs w:val="24"/>
           <w:shd w:val="clear" w:color="auto" w:fill="FFFFFF"/>
         </w:rPr>
         <w:t xml:space="preserve"> Payload</w:t>
@@ -7864,10 +7226,10 @@
       <w:proofErr w:type="gramStart"/>
       <w:r>
         <w:rPr>
-          <w:rFonts w:ascii="Consolas" w:hAnsi="Consolas"/>
-          <w:color w:val="000000"/>
-          <w:sz w:val="20"/>
-          <w:szCs w:val="20"/>
+          <w:rFonts w:ascii="Baskerville Old Face" w:hAnsi="Baskerville Old Face"/>
+          <w:color w:val="000000"/>
+          <w:sz w:val="24"/>
+          <w:szCs w:val="24"/>
           <w:shd w:val="clear" w:color="auto" w:fill="FFFFFF"/>
         </w:rPr>
         <w:t>&gt;[</w:t>
@@ -7875,32 +7237,32 @@
       <w:proofErr w:type="gramEnd"/>
       <w:r>
         <w:rPr>
-          <w:rFonts w:ascii="Consolas" w:hAnsi="Consolas"/>
-          <w:color w:val="000000"/>
-          <w:sz w:val="20"/>
-          <w:szCs w:val="20"/>
+          <w:rFonts w:ascii="Baskerville Old Face" w:hAnsi="Baskerville Old Face"/>
+          <w:color w:val="000000"/>
+          <w:sz w:val="24"/>
+          <w:szCs w:val="24"/>
           <w:shd w:val="clear" w:color="auto" w:fill="FFFFFF"/>
         </w:rPr>
         <w:t xml:space="preserve">] payload() </w:t>
       </w:r>
       <w:r>
         <w:rPr>
-          <w:rFonts w:ascii="Consolas" w:hAnsi="Consolas"/>
+          <w:rFonts w:ascii="Baskerville Old Face" w:hAnsi="Baskerville Old Face"/>
           <w:b/>
           <w:bCs/>
           <w:color w:val="7F0055"/>
-          <w:sz w:val="20"/>
-          <w:szCs w:val="20"/>
+          <w:sz w:val="24"/>
+          <w:szCs w:val="24"/>
           <w:shd w:val="clear" w:color="auto" w:fill="FFFFFF"/>
         </w:rPr>
         <w:t>default</w:t>
       </w:r>
       <w:r>
         <w:rPr>
-          <w:rFonts w:ascii="Consolas" w:hAnsi="Consolas"/>
-          <w:color w:val="000000"/>
-          <w:sz w:val="20"/>
-          <w:szCs w:val="20"/>
+          <w:rFonts w:ascii="Baskerville Old Face" w:hAnsi="Baskerville Old Face"/>
+          <w:color w:val="000000"/>
+          <w:sz w:val="24"/>
+          <w:szCs w:val="24"/>
           <w:shd w:val="clear" w:color="auto" w:fill="FFFFFF"/>
         </w:rPr>
         <w:t xml:space="preserve"> {};</w:t>
@@ -7914,25 +7276,28 @@
           <w:numId w:val="7"/>
         </w:numPr>
         <w:rPr>
-          <w:bCs/>
-        </w:rPr>
-      </w:pPr>
-      <w:r>
-        <w:rPr>
-          <w:rFonts w:ascii="Consolas" w:hAnsi="Consolas"/>
-          <w:color w:val="000000"/>
-          <w:sz w:val="20"/>
-          <w:szCs w:val="20"/>
+          <w:rFonts w:ascii="Baskerville Old Face" w:hAnsi="Baskerville Old Face"/>
+          <w:bCs/>
+          <w:sz w:val="24"/>
+          <w:szCs w:val="24"/>
+        </w:rPr>
+      </w:pPr>
+      <w:r>
+        <w:rPr>
+          <w:rFonts w:ascii="Baskerville Old Face" w:hAnsi="Baskerville Old Face"/>
+          <w:color w:val="000000"/>
+          <w:sz w:val="24"/>
+          <w:szCs w:val="24"/>
           <w:shd w:val="clear" w:color="auto" w:fill="FFFFFF"/>
         </w:rPr>
         <w:t xml:space="preserve">Annotation must have a validation class like </w:t>
       </w:r>
       <w:r>
         <w:rPr>
-          <w:rFonts w:ascii="Consolas" w:hAnsi="Consolas"/>
+          <w:rFonts w:ascii="Baskerville Old Face" w:hAnsi="Baskerville Old Face"/>
           <w:color w:val="646464"/>
-          <w:sz w:val="20"/>
-          <w:szCs w:val="20"/>
+          <w:sz w:val="24"/>
+          <w:szCs w:val="24"/>
           <w:shd w:val="clear" w:color="auto" w:fill="FFFFFF"/>
         </w:rPr>
         <w:t>@</w:t>
@@ -7940,20 +7305,20 @@
       <w:proofErr w:type="gramStart"/>
       <w:r>
         <w:rPr>
-          <w:rFonts w:ascii="Consolas" w:hAnsi="Consolas"/>
+          <w:rFonts w:ascii="Baskerville Old Face" w:hAnsi="Baskerville Old Face"/>
           <w:color w:val="646464"/>
-          <w:sz w:val="20"/>
-          <w:szCs w:val="20"/>
+          <w:sz w:val="24"/>
+          <w:szCs w:val="24"/>
           <w:shd w:val="clear" w:color="auto" w:fill="FFFFFF"/>
         </w:rPr>
         <w:t>Constraint</w:t>
       </w:r>
       <w:r>
         <w:rPr>
-          <w:rFonts w:ascii="Consolas" w:hAnsi="Consolas"/>
-          <w:color w:val="000000"/>
-          <w:sz w:val="20"/>
-          <w:szCs w:val="20"/>
+          <w:rFonts w:ascii="Baskerville Old Face" w:hAnsi="Baskerville Old Face"/>
+          <w:color w:val="000000"/>
+          <w:sz w:val="24"/>
+          <w:szCs w:val="24"/>
           <w:shd w:val="clear" w:color="auto" w:fill="FFFFFF"/>
         </w:rPr>
         <w:t>(</w:t>
@@ -7961,10 +7326,10 @@
       <w:proofErr w:type="gramEnd"/>
       <w:r>
         <w:rPr>
-          <w:rFonts w:ascii="Consolas" w:hAnsi="Consolas"/>
-          <w:color w:val="000000"/>
-          <w:sz w:val="20"/>
-          <w:szCs w:val="20"/>
+          <w:rFonts w:ascii="Baskerville Old Face" w:hAnsi="Baskerville Old Face"/>
+          <w:color w:val="000000"/>
+          <w:sz w:val="24"/>
+          <w:szCs w:val="24"/>
           <w:shd w:val="clear" w:color="auto" w:fill="FFFFFF"/>
         </w:rPr>
         <w:t xml:space="preserve">validatedBy = </w:t>
@@ -7972,22 +7337,22 @@
       <w:proofErr w:type="spellStart"/>
       <w:r>
         <w:rPr>
-          <w:rFonts w:ascii="Consolas" w:hAnsi="Consolas"/>
-          <w:color w:val="000000"/>
-          <w:sz w:val="20"/>
-          <w:szCs w:val="20"/>
+          <w:rFonts w:ascii="Baskerville Old Face" w:hAnsi="Baskerville Old Face"/>
+          <w:color w:val="000000"/>
+          <w:sz w:val="24"/>
+          <w:szCs w:val="24"/>
           <w:shd w:val="clear" w:color="auto" w:fill="FFFFFF"/>
         </w:rPr>
         <w:t>CashValidator.</w:t>
       </w:r>
       <w:r>
         <w:rPr>
-          <w:rFonts w:ascii="Consolas" w:hAnsi="Consolas"/>
+          <w:rFonts w:ascii="Baskerville Old Face" w:hAnsi="Baskerville Old Face"/>
           <w:b/>
           <w:bCs/>
           <w:color w:val="7F0055"/>
-          <w:sz w:val="20"/>
-          <w:szCs w:val="20"/>
+          <w:sz w:val="24"/>
+          <w:szCs w:val="24"/>
           <w:shd w:val="clear" w:color="auto" w:fill="FFFFFF"/>
         </w:rPr>
         <w:t>class</w:t>
@@ -7995,10 +7360,10 @@
       <w:proofErr w:type="spellEnd"/>
       <w:r>
         <w:rPr>
-          <w:rFonts w:ascii="Consolas" w:hAnsi="Consolas"/>
-          <w:color w:val="000000"/>
-          <w:sz w:val="20"/>
-          <w:szCs w:val="20"/>
+          <w:rFonts w:ascii="Baskerville Old Face" w:hAnsi="Baskerville Old Face"/>
+          <w:color w:val="000000"/>
+          <w:sz w:val="24"/>
+          <w:szCs w:val="24"/>
           <w:shd w:val="clear" w:color="auto" w:fill="FFFFFF"/>
         </w:rPr>
         <w:t>)</w:t>
@@ -8007,12 +7372,18 @@
     <w:p>
       <w:pPr>
         <w:rPr>
-          <w:bCs/>
-        </w:rPr>
-      </w:pPr>
-      <w:r>
-        <w:rPr>
-          <w:bCs/>
+          <w:rFonts w:ascii="Baskerville Old Face" w:hAnsi="Baskerville Old Face"/>
+          <w:bCs/>
+          <w:sz w:val="24"/>
+          <w:szCs w:val="24"/>
+        </w:rPr>
+      </w:pPr>
+      <w:r>
+        <w:rPr>
+          <w:rFonts w:ascii="Baskerville Old Face" w:hAnsi="Baskerville Old Face"/>
+          <w:bCs/>
+          <w:sz w:val="24"/>
+          <w:szCs w:val="24"/>
         </w:rPr>
         <w:t>The above are mandatory while creating annotations for Spring Boot. Besides, you can provide application specific value.</w:t>
       </w:r>
@@ -9110,17 +8481,8 @@
           <w:b/>
           <w:u w:val="single"/>
         </w:rPr>
-        <w:t xml:space="preserve">Validation Class for define </w:t>
-      </w:r>
-      <w:proofErr w:type="gramStart"/>
-      <w:r>
-        <w:rPr>
-          <w:b/>
-          <w:u w:val="single"/>
-        </w:rPr>
-        <w:t>annotation</w:t>
-      </w:r>
-      <w:proofErr w:type="gramEnd"/>
+        <w:t>Validation Class for define annotation</w:t>
+      </w:r>
     </w:p>
     <w:p>
       <w:pPr>
@@ -12317,17 +11679,8 @@
           <w:b/>
           <w:u w:val="single"/>
         </w:rPr>
-        <w:t xml:space="preserve">Define an </w:t>
-      </w:r>
-      <w:proofErr w:type="gramStart"/>
-      <w:r>
-        <w:rPr>
-          <w:b/>
-          <w:u w:val="single"/>
-        </w:rPr>
-        <w:t>annotation</w:t>
-      </w:r>
-      <w:proofErr w:type="gramEnd"/>
+        <w:t>Define an annotation</w:t>
+      </w:r>
     </w:p>
     <w:p>
       <w:pPr>
@@ -12590,17 +11943,8 @@
           <w:bCs/>
           <w:u w:val="single"/>
         </w:rPr>
-        <w:t xml:space="preserve">Define the </w:t>
-      </w:r>
-      <w:proofErr w:type="gramStart"/>
-      <w:r>
-        <w:rPr>
-          <w:bCs/>
-          <w:u w:val="single"/>
-        </w:rPr>
-        <w:t>aspect</w:t>
-      </w:r>
-      <w:proofErr w:type="gramEnd"/>
+        <w:t>Define the aspect</w:t>
+      </w:r>
     </w:p>
     <w:p>
       <w:pPr>
@@ -15094,7 +14438,7 @@
 </file>
 
 <file path=word/endnotes.xml><?xml version="1.0" encoding="utf-8"?>
-<w:endnotes xmlns:wpc="http://schemas.microsoft.com/office/word/2010/wordprocessingCanvas" xmlns:cx="http://schemas.microsoft.com/office/drawing/2014/chartex" xmlns:cx1="http://schemas.microsoft.com/office/drawing/2015/9/8/chartex" xmlns:cx2="http://schemas.microsoft.com/office/drawing/2015/10/21/chartex" xmlns:cx3="http://schemas.microsoft.com/office/drawing/2016/5/9/chartex" xmlns:cx4="http://schemas.microsoft.com/office/drawing/2016/5/10/chartex" xmlns:cx5="http://schemas.microsoft.com/office/drawing/2016/5/11/chartex" xmlns:cx6="http://schemas.microsoft.com/office/drawing/2016/5/12/chartex" xmlns:cx7="http://schemas.microsoft.com/office/drawing/2016/5/13/chartex" xmlns:cx8="http://schemas.microsoft.com/office/drawing/2016/5/14/chartex" xmlns:mc="http://schemas.openxmlformats.org/markup-compatibility/2006" xmlns:aink="http://schemas.microsoft.com/office/drawing/2016/ink" xmlns:am3d="http://schemas.microsoft.com/office/drawing/2017/model3d" xmlns:o="urn:schemas-microsoft-com:office:office" xmlns:oel="http://schemas.microsoft.com/office/2019/extlst" xmlns:r="http://schemas.openxmlformats.org/officeDocument/2006/relationships" xmlns:m="http://schemas.openxmlformats.org/officeDocument/2006/math" xmlns:v="urn:schemas-microsoft-com:vml" xmlns:wp14="http://schemas.microsoft.com/office/word/2010/wordprocessingDrawing" xmlns:wp="http://schemas.openxmlformats.org/drawingml/2006/wordprocessingDrawing" xmlns:w10="urn:schemas-microsoft-com:office:word" xmlns:w="http://schemas.openxmlformats.org/wordprocessingml/2006/main" xmlns:w14="http://schemas.microsoft.com/office/word/2010/wordml" xmlns:w15="http://schemas.microsoft.com/office/word/2012/wordml" xmlns:w16cex="http://schemas.microsoft.com/office/word/2018/wordml/cex" xmlns:w16cid="http://schemas.microsoft.com/office/word/2016/wordml/cid" xmlns:w16="http://schemas.microsoft.com/office/word/2018/wordml" xmlns:w16sdtdh="http://schemas.microsoft.com/office/word/2020/wordml/sdtdatahash" xmlns:w16se="http://schemas.microsoft.com/office/word/2015/wordml/symex" xmlns:wpg="http://schemas.microsoft.com/office/word/2010/wordprocessingGroup" xmlns:wpi="http://schemas.microsoft.com/office/word/2010/wordprocessingInk" xmlns:wne="http://schemas.microsoft.com/office/word/2006/wordml" xmlns:wps="http://schemas.microsoft.com/office/word/2010/wordprocessingShape" mc:Ignorable="w14 w15 w16se w16cid w16 w16cex w16sdtdh wp14">
+<w:endnotes xmlns:wpc="http://schemas.microsoft.com/office/word/2010/wordprocessingCanvas" xmlns:cx="http://schemas.microsoft.com/office/drawing/2014/chartex" xmlns:cx1="http://schemas.microsoft.com/office/drawing/2015/9/8/chartex" xmlns:cx2="http://schemas.microsoft.com/office/drawing/2015/10/21/chartex" xmlns:cx3="http://schemas.microsoft.com/office/drawing/2016/5/9/chartex" xmlns:cx4="http://schemas.microsoft.com/office/drawing/2016/5/10/chartex" xmlns:cx5="http://schemas.microsoft.com/office/drawing/2016/5/11/chartex" xmlns:cx6="http://schemas.microsoft.com/office/drawing/2016/5/12/chartex" xmlns:cx7="http://schemas.microsoft.com/office/drawing/2016/5/13/chartex" xmlns:cx8="http://schemas.microsoft.com/office/drawing/2016/5/14/chartex" xmlns:mc="http://schemas.openxmlformats.org/markup-compatibility/2006" xmlns:aink="http://schemas.microsoft.com/office/drawing/2016/ink" xmlns:am3d="http://schemas.microsoft.com/office/drawing/2017/model3d" xmlns:o="urn:schemas-microsoft-com:office:office" xmlns:oel="http://schemas.microsoft.com/office/2019/extlst" xmlns:r="http://schemas.openxmlformats.org/officeDocument/2006/relationships" xmlns:m="http://schemas.openxmlformats.org/officeDocument/2006/math" xmlns:v="urn:schemas-microsoft-com:vml" xmlns:wp14="http://schemas.microsoft.com/office/word/2010/wordprocessingDrawing" xmlns:wp="http://schemas.openxmlformats.org/drawingml/2006/wordprocessingDrawing" xmlns:w10="urn:schemas-microsoft-com:office:word" xmlns:w="http://schemas.openxmlformats.org/wordprocessingml/2006/main" xmlns:w14="http://schemas.microsoft.com/office/word/2010/wordml" xmlns:w15="http://schemas.microsoft.com/office/word/2012/wordml" xmlns:w16cex="http://schemas.microsoft.com/office/word/2018/wordml/cex" xmlns:w16cid="http://schemas.microsoft.com/office/word/2016/wordml/cid" xmlns:w16="http://schemas.microsoft.com/office/word/2018/wordml" xmlns:w16du="http://schemas.microsoft.com/office/word/2023/wordml/word16du" xmlns:w16sdtdh="http://schemas.microsoft.com/office/word/2020/wordml/sdtdatahash" xmlns:w16se="http://schemas.microsoft.com/office/word/2015/wordml/symex" xmlns:wpg="http://schemas.microsoft.com/office/word/2010/wordprocessingGroup" xmlns:wpi="http://schemas.microsoft.com/office/word/2010/wordprocessingInk" xmlns:wne="http://schemas.microsoft.com/office/word/2006/wordml" xmlns:wps="http://schemas.microsoft.com/office/word/2010/wordprocessingShape" mc:Ignorable="w14 w15 w16se w16cid w16 w16cex w16sdtdh w16du wp14">
   <w:endnote w:type="separator" w:id="-1">
     <w:p>
       <w:pPr>
@@ -15119,7 +14463,7 @@
 </file>
 
 <file path=word/footer1.xml><?xml version="1.0" encoding="utf-8"?>
-<w:ftr xmlns:wpc="http://schemas.microsoft.com/office/word/2010/wordprocessingCanvas" xmlns:cx="http://schemas.microsoft.com/office/drawing/2014/chartex" xmlns:cx1="http://schemas.microsoft.com/office/drawing/2015/9/8/chartex" xmlns:cx2="http://schemas.microsoft.com/office/drawing/2015/10/21/chartex" xmlns:cx3="http://schemas.microsoft.com/office/drawing/2016/5/9/chartex" xmlns:cx4="http://schemas.microsoft.com/office/drawing/2016/5/10/chartex" xmlns:cx5="http://schemas.microsoft.com/office/drawing/2016/5/11/chartex" xmlns:cx6="http://schemas.microsoft.com/office/drawing/2016/5/12/chartex" xmlns:cx7="http://schemas.microsoft.com/office/drawing/2016/5/13/chartex" xmlns:cx8="http://schemas.microsoft.com/office/drawing/2016/5/14/chartex" xmlns:mc="http://schemas.openxmlformats.org/markup-compatibility/2006" xmlns:aink="http://schemas.microsoft.com/office/drawing/2016/ink" xmlns:am3d="http://schemas.microsoft.com/office/drawing/2017/model3d" xmlns:o="urn:schemas-microsoft-com:office:office" xmlns:oel="http://schemas.microsoft.com/office/2019/extlst" xmlns:r="http://schemas.openxmlformats.org/officeDocument/2006/relationships" xmlns:m="http://schemas.openxmlformats.org/officeDocument/2006/math" xmlns:v="urn:schemas-microsoft-com:vml" xmlns:wp14="http://schemas.microsoft.com/office/word/2010/wordprocessingDrawing" xmlns:wp="http://schemas.openxmlformats.org/drawingml/2006/wordprocessingDrawing" xmlns:w10="urn:schemas-microsoft-com:office:word" xmlns:w="http://schemas.openxmlformats.org/wordprocessingml/2006/main" xmlns:w14="http://schemas.microsoft.com/office/word/2010/wordml" xmlns:w15="http://schemas.microsoft.com/office/word/2012/wordml" xmlns:w16cex="http://schemas.microsoft.com/office/word/2018/wordml/cex" xmlns:w16cid="http://schemas.microsoft.com/office/word/2016/wordml/cid" xmlns:w16="http://schemas.microsoft.com/office/word/2018/wordml" xmlns:w16sdtdh="http://schemas.microsoft.com/office/word/2020/wordml/sdtdatahash" xmlns:w16se="http://schemas.microsoft.com/office/word/2015/wordml/symex" xmlns:wpg="http://schemas.microsoft.com/office/word/2010/wordprocessingGroup" xmlns:wpi="http://schemas.microsoft.com/office/word/2010/wordprocessingInk" xmlns:wne="http://schemas.microsoft.com/office/word/2006/wordml" xmlns:wps="http://schemas.microsoft.com/office/word/2010/wordprocessingShape" mc:Ignorable="w14 w15 w16se w16cid w16 w16cex w16sdtdh wp14">
+<w:ftr xmlns:wpc="http://schemas.microsoft.com/office/word/2010/wordprocessingCanvas" xmlns:cx="http://schemas.microsoft.com/office/drawing/2014/chartex" xmlns:cx1="http://schemas.microsoft.com/office/drawing/2015/9/8/chartex" xmlns:cx2="http://schemas.microsoft.com/office/drawing/2015/10/21/chartex" xmlns:cx3="http://schemas.microsoft.com/office/drawing/2016/5/9/chartex" xmlns:cx4="http://schemas.microsoft.com/office/drawing/2016/5/10/chartex" xmlns:cx5="http://schemas.microsoft.com/office/drawing/2016/5/11/chartex" xmlns:cx6="http://schemas.microsoft.com/office/drawing/2016/5/12/chartex" xmlns:cx7="http://schemas.microsoft.com/office/drawing/2016/5/13/chartex" xmlns:cx8="http://schemas.microsoft.com/office/drawing/2016/5/14/chartex" xmlns:mc="http://schemas.openxmlformats.org/markup-compatibility/2006" xmlns:aink="http://schemas.microsoft.com/office/drawing/2016/ink" xmlns:am3d="http://schemas.microsoft.com/office/drawing/2017/model3d" xmlns:o="urn:schemas-microsoft-com:office:office" xmlns:oel="http://schemas.microsoft.com/office/2019/extlst" xmlns:r="http://schemas.openxmlformats.org/officeDocument/2006/relationships" xmlns:m="http://schemas.openxmlformats.org/officeDocument/2006/math" xmlns:v="urn:schemas-microsoft-com:vml" xmlns:wp14="http://schemas.microsoft.com/office/word/2010/wordprocessingDrawing" xmlns:wp="http://schemas.openxmlformats.org/drawingml/2006/wordprocessingDrawing" xmlns:w10="urn:schemas-microsoft-com:office:word" xmlns:w="http://schemas.openxmlformats.org/wordprocessingml/2006/main" xmlns:w14="http://schemas.microsoft.com/office/word/2010/wordml" xmlns:w15="http://schemas.microsoft.com/office/word/2012/wordml" xmlns:w16cex="http://schemas.microsoft.com/office/word/2018/wordml/cex" xmlns:w16cid="http://schemas.microsoft.com/office/word/2016/wordml/cid" xmlns:w16="http://schemas.microsoft.com/office/word/2018/wordml" xmlns:w16du="http://schemas.microsoft.com/office/word/2023/wordml/word16du" xmlns:w16sdtdh="http://schemas.microsoft.com/office/word/2020/wordml/sdtdatahash" xmlns:w16se="http://schemas.microsoft.com/office/word/2015/wordml/symex" xmlns:wpg="http://schemas.microsoft.com/office/word/2010/wordprocessingGroup" xmlns:wpi="http://schemas.microsoft.com/office/word/2010/wordprocessingInk" xmlns:wne="http://schemas.microsoft.com/office/word/2006/wordml" xmlns:wps="http://schemas.microsoft.com/office/word/2010/wordprocessingShape" mc:Ignorable="w14 w15 w16se w16cid w16 w16cex w16sdtdh w16du wp14">
   <w:sdt>
     <w:sdtPr>
       <w:id w:val="-1167474583"/>
@@ -15172,7 +14516,7 @@
 </file>
 
 <file path=word/footnotes.xml><?xml version="1.0" encoding="utf-8"?>
-<w:footnotes xmlns:wpc="http://schemas.microsoft.com/office/word/2010/wordprocessingCanvas" xmlns:cx="http://schemas.microsoft.com/office/drawing/2014/chartex" xmlns:cx1="http://schemas.microsoft.com/office/drawing/2015/9/8/chartex" xmlns:cx2="http://schemas.microsoft.com/office/drawing/2015/10/21/chartex" xmlns:cx3="http://schemas.microsoft.com/office/drawing/2016/5/9/chartex" xmlns:cx4="http://schemas.microsoft.com/office/drawing/2016/5/10/chartex" xmlns:cx5="http://schemas.microsoft.com/office/drawing/2016/5/11/chartex" xmlns:cx6="http://schemas.microsoft.com/office/drawing/2016/5/12/chartex" xmlns:cx7="http://schemas.microsoft.com/office/drawing/2016/5/13/chartex" xmlns:cx8="http://schemas.microsoft.com/office/drawing/2016/5/14/chartex" xmlns:mc="http://schemas.openxmlformats.org/markup-compatibility/2006" xmlns:aink="http://schemas.microsoft.com/office/drawing/2016/ink" xmlns:am3d="http://schemas.microsoft.com/office/drawing/2017/model3d" xmlns:o="urn:schemas-microsoft-com:office:office" xmlns:oel="http://schemas.microsoft.com/office/2019/extlst" xmlns:r="http://schemas.openxmlformats.org/officeDocument/2006/relationships" xmlns:m="http://schemas.openxmlformats.org/officeDocument/2006/math" xmlns:v="urn:schemas-microsoft-com:vml" xmlns:wp14="http://schemas.microsoft.com/office/word/2010/wordprocessingDrawing" xmlns:wp="http://schemas.openxmlformats.org/drawingml/2006/wordprocessingDrawing" xmlns:w10="urn:schemas-microsoft-com:office:word" xmlns:w="http://schemas.openxmlformats.org/wordprocessingml/2006/main" xmlns:w14="http://schemas.microsoft.com/office/word/2010/wordml" xmlns:w15="http://schemas.microsoft.com/office/word/2012/wordml" xmlns:w16cex="http://schemas.microsoft.com/office/word/2018/wordml/cex" xmlns:w16cid="http://schemas.microsoft.com/office/word/2016/wordml/cid" xmlns:w16="http://schemas.microsoft.com/office/word/2018/wordml" xmlns:w16sdtdh="http://schemas.microsoft.com/office/word/2020/wordml/sdtdatahash" xmlns:w16se="http://schemas.microsoft.com/office/word/2015/wordml/symex" xmlns:wpg="http://schemas.microsoft.com/office/word/2010/wordprocessingGroup" xmlns:wpi="http://schemas.microsoft.com/office/word/2010/wordprocessingInk" xmlns:wne="http://schemas.microsoft.com/office/word/2006/wordml" xmlns:wps="http://schemas.microsoft.com/office/word/2010/wordprocessingShape" mc:Ignorable="w14 w15 w16se w16cid w16 w16cex w16sdtdh wp14">
+<w:footnotes xmlns:wpc="http://schemas.microsoft.com/office/word/2010/wordprocessingCanvas" xmlns:cx="http://schemas.microsoft.com/office/drawing/2014/chartex" xmlns:cx1="http://schemas.microsoft.com/office/drawing/2015/9/8/chartex" xmlns:cx2="http://schemas.microsoft.com/office/drawing/2015/10/21/chartex" xmlns:cx3="http://schemas.microsoft.com/office/drawing/2016/5/9/chartex" xmlns:cx4="http://schemas.microsoft.com/office/drawing/2016/5/10/chartex" xmlns:cx5="http://schemas.microsoft.com/office/drawing/2016/5/11/chartex" xmlns:cx6="http://schemas.microsoft.com/office/drawing/2016/5/12/chartex" xmlns:cx7="http://schemas.microsoft.com/office/drawing/2016/5/13/chartex" xmlns:cx8="http://schemas.microsoft.com/office/drawing/2016/5/14/chartex" xmlns:mc="http://schemas.openxmlformats.org/markup-compatibility/2006" xmlns:aink="http://schemas.microsoft.com/office/drawing/2016/ink" xmlns:am3d="http://schemas.microsoft.com/office/drawing/2017/model3d" xmlns:o="urn:schemas-microsoft-com:office:office" xmlns:oel="http://schemas.microsoft.com/office/2019/extlst" xmlns:r="http://schemas.openxmlformats.org/officeDocument/2006/relationships" xmlns:m="http://schemas.openxmlformats.org/officeDocument/2006/math" xmlns:v="urn:schemas-microsoft-com:vml" xmlns:wp14="http://schemas.microsoft.com/office/word/2010/wordprocessingDrawing" xmlns:wp="http://schemas.openxmlformats.org/drawingml/2006/wordprocessingDrawing" xmlns:w10="urn:schemas-microsoft-com:office:word" xmlns:w="http://schemas.openxmlformats.org/wordprocessingml/2006/main" xmlns:w14="http://schemas.microsoft.com/office/word/2010/wordml" xmlns:w15="http://schemas.microsoft.com/office/word/2012/wordml" xmlns:w16cex="http://schemas.microsoft.com/office/word/2018/wordml/cex" xmlns:w16cid="http://schemas.microsoft.com/office/word/2016/wordml/cid" xmlns:w16="http://schemas.microsoft.com/office/word/2018/wordml" xmlns:w16du="http://schemas.microsoft.com/office/word/2023/wordml/word16du" xmlns:w16sdtdh="http://schemas.microsoft.com/office/word/2020/wordml/sdtdatahash" xmlns:w16se="http://schemas.microsoft.com/office/word/2015/wordml/symex" xmlns:wpg="http://schemas.microsoft.com/office/word/2010/wordprocessingGroup" xmlns:wpi="http://schemas.microsoft.com/office/word/2010/wordprocessingInk" xmlns:wne="http://schemas.microsoft.com/office/word/2006/wordml" xmlns:wps="http://schemas.microsoft.com/office/word/2010/wordprocessingShape" mc:Ignorable="w14 w15 w16se w16cid w16 w16cex w16sdtdh w16du wp14">
   <w:footnote w:type="separator" w:id="-1">
     <w:p>
       <w:pPr>
@@ -15197,7 +14541,7 @@
 </file>
 
 <file path=word/numbering.xml><?xml version="1.0" encoding="utf-8"?>
-<w:numbering xmlns:wpc="http://schemas.microsoft.com/office/word/2010/wordprocessingCanvas" xmlns:cx="http://schemas.microsoft.com/office/drawing/2014/chartex" xmlns:cx1="http://schemas.microsoft.com/office/drawing/2015/9/8/chartex" xmlns:cx2="http://schemas.microsoft.com/office/drawing/2015/10/21/chartex" xmlns:cx3="http://schemas.microsoft.com/office/drawing/2016/5/9/chartex" xmlns:cx4="http://schemas.microsoft.com/office/drawing/2016/5/10/chartex" xmlns:cx5="http://schemas.microsoft.com/office/drawing/2016/5/11/chartex" xmlns:cx6="http://schemas.microsoft.com/office/drawing/2016/5/12/chartex" xmlns:cx7="http://schemas.microsoft.com/office/drawing/2016/5/13/chartex" xmlns:cx8="http://schemas.microsoft.com/office/drawing/2016/5/14/chartex" xmlns:mc="http://schemas.openxmlformats.org/markup-compatibility/2006" xmlns:aink="http://schemas.microsoft.com/office/drawing/2016/ink" xmlns:am3d="http://schemas.microsoft.com/office/drawing/2017/model3d" xmlns:o="urn:schemas-microsoft-com:office:office" xmlns:oel="http://schemas.microsoft.com/office/2019/extlst" xmlns:r="http://schemas.openxmlformats.org/officeDocument/2006/relationships" xmlns:m="http://schemas.openxmlformats.org/officeDocument/2006/math" xmlns:v="urn:schemas-microsoft-com:vml" xmlns:wp14="http://schemas.microsoft.com/office/word/2010/wordprocessingDrawing" xmlns:wp="http://schemas.openxmlformats.org/drawingml/2006/wordprocessingDrawing" xmlns:w10="urn:schemas-microsoft-com:office:word" xmlns:w="http://schemas.openxmlformats.org/wordprocessingml/2006/main" xmlns:w14="http://schemas.microsoft.com/office/word/2010/wordml" xmlns:w15="http://schemas.microsoft.com/office/word/2012/wordml" xmlns:w16cex="http://schemas.microsoft.com/office/word/2018/wordml/cex" xmlns:w16cid="http://schemas.microsoft.com/office/word/2016/wordml/cid" xmlns:w16="http://schemas.microsoft.com/office/word/2018/wordml" xmlns:w16sdtdh="http://schemas.microsoft.com/office/word/2020/wordml/sdtdatahash" xmlns:w16se="http://schemas.microsoft.com/office/word/2015/wordml/symex" xmlns:wpg="http://schemas.microsoft.com/office/word/2010/wordprocessingGroup" xmlns:wpi="http://schemas.microsoft.com/office/word/2010/wordprocessingInk" xmlns:wne="http://schemas.microsoft.com/office/word/2006/wordml" xmlns:wps="http://schemas.microsoft.com/office/word/2010/wordprocessingShape" mc:Ignorable="w14 w15 w16se w16cid w16 w16cex w16sdtdh wp14">
+<w:numbering xmlns:wpc="http://schemas.microsoft.com/office/word/2010/wordprocessingCanvas" xmlns:cx="http://schemas.microsoft.com/office/drawing/2014/chartex" xmlns:cx1="http://schemas.microsoft.com/office/drawing/2015/9/8/chartex" xmlns:cx2="http://schemas.microsoft.com/office/drawing/2015/10/21/chartex" xmlns:cx3="http://schemas.microsoft.com/office/drawing/2016/5/9/chartex" xmlns:cx4="http://schemas.microsoft.com/office/drawing/2016/5/10/chartex" xmlns:cx5="http://schemas.microsoft.com/office/drawing/2016/5/11/chartex" xmlns:cx6="http://schemas.microsoft.com/office/drawing/2016/5/12/chartex" xmlns:cx7="http://schemas.microsoft.com/office/drawing/2016/5/13/chartex" xmlns:cx8="http://schemas.microsoft.com/office/drawing/2016/5/14/chartex" xmlns:mc="http://schemas.openxmlformats.org/markup-compatibility/2006" xmlns:aink="http://schemas.microsoft.com/office/drawing/2016/ink" xmlns:am3d="http://schemas.microsoft.com/office/drawing/2017/model3d" xmlns:o="urn:schemas-microsoft-com:office:office" xmlns:oel="http://schemas.microsoft.com/office/2019/extlst" xmlns:r="http://schemas.openxmlformats.org/officeDocument/2006/relationships" xmlns:m="http://schemas.openxmlformats.org/officeDocument/2006/math" xmlns:v="urn:schemas-microsoft-com:vml" xmlns:wp14="http://schemas.microsoft.com/office/word/2010/wordprocessingDrawing" xmlns:wp="http://schemas.openxmlformats.org/drawingml/2006/wordprocessingDrawing" xmlns:w10="urn:schemas-microsoft-com:office:word" xmlns:w="http://schemas.openxmlformats.org/wordprocessingml/2006/main" xmlns:w14="http://schemas.microsoft.com/office/word/2010/wordml" xmlns:w15="http://schemas.microsoft.com/office/word/2012/wordml" xmlns:w16cex="http://schemas.microsoft.com/office/word/2018/wordml/cex" xmlns:w16cid="http://schemas.microsoft.com/office/word/2016/wordml/cid" xmlns:w16="http://schemas.microsoft.com/office/word/2018/wordml" xmlns:w16du="http://schemas.microsoft.com/office/word/2023/wordml/word16du" xmlns:w16sdtdh="http://schemas.microsoft.com/office/word/2020/wordml/sdtdatahash" xmlns:w16se="http://schemas.microsoft.com/office/word/2015/wordml/symex" xmlns:wpg="http://schemas.microsoft.com/office/word/2010/wordprocessingGroup" xmlns:wpi="http://schemas.microsoft.com/office/word/2010/wordprocessingInk" xmlns:wne="http://schemas.microsoft.com/office/word/2006/wordml" xmlns:wps="http://schemas.microsoft.com/office/word/2010/wordprocessingShape" mc:Ignorable="w14 w15 w16se w16cid w16 w16cex w16sdtdh w16du wp14">
   <w:abstractNum w:abstractNumId="0" w15:restartNumberingAfterBreak="0">
     <w:nsid w:val="081F44BD"/>
     <w:multiLevelType w:val="multilevel"/>
@@ -16202,7 +15546,7 @@
 </file>
 
 <file path=word/styles.xml><?xml version="1.0" encoding="utf-8"?>
-<w:styles xmlns:mc="http://schemas.openxmlformats.org/markup-compatibility/2006" xmlns:r="http://schemas.openxmlformats.org/officeDocument/2006/relationships" xmlns:w="http://schemas.openxmlformats.org/wordprocessingml/2006/main" xmlns:w14="http://schemas.microsoft.com/office/word/2010/wordml" xmlns:w15="http://schemas.microsoft.com/office/word/2012/wordml" xmlns:w16cex="http://schemas.microsoft.com/office/word/2018/wordml/cex" xmlns:w16cid="http://schemas.microsoft.com/office/word/2016/wordml/cid" xmlns:w16="http://schemas.microsoft.com/office/word/2018/wordml" xmlns:w16sdtdh="http://schemas.microsoft.com/office/word/2020/wordml/sdtdatahash" xmlns:w16se="http://schemas.microsoft.com/office/word/2015/wordml/symex" mc:Ignorable="w14 w15 w16se w16cid w16 w16cex w16sdtdh">
+<w:styles xmlns:mc="http://schemas.openxmlformats.org/markup-compatibility/2006" xmlns:r="http://schemas.openxmlformats.org/officeDocument/2006/relationships" xmlns:w="http://schemas.openxmlformats.org/wordprocessingml/2006/main" xmlns:w14="http://schemas.microsoft.com/office/word/2010/wordml" xmlns:w15="http://schemas.microsoft.com/office/word/2012/wordml" xmlns:w16cex="http://schemas.microsoft.com/office/word/2018/wordml/cex" xmlns:w16cid="http://schemas.microsoft.com/office/word/2016/wordml/cid" xmlns:w16="http://schemas.microsoft.com/office/word/2018/wordml" xmlns:w16du="http://schemas.microsoft.com/office/word/2023/wordml/word16du" xmlns:w16sdtdh="http://schemas.microsoft.com/office/word/2020/wordml/sdtdatahash" xmlns:w16se="http://schemas.microsoft.com/office/word/2015/wordml/symex" mc:Ignorable="w14 w15 w16se w16cid w16 w16cex w16sdtdh w16du">
   <w:docDefaults>
     <w:rPrDefault>
       <w:rPr>
@@ -16741,7 +16085,6 @@
     <w:basedOn w:val="Normal"/>
     <w:link w:val="HTMLPreformattedChar"/>
     <w:uiPriority w:val="99"/>
-    <w:semiHidden/>
     <w:unhideWhenUsed/>
     <w:rsid w:val="002B05BF"/>
     <w:pPr>
@@ -16776,7 +16119,6 @@
     <w:basedOn w:val="DefaultParagraphFont"/>
     <w:link w:val="HTMLPreformatted"/>
     <w:uiPriority w:val="99"/>
-    <w:semiHidden/>
     <w:rsid w:val="002B05BF"/>
     <w:rPr>
       <w:rFonts w:ascii="Courier New" w:eastAsia="Times New Roman" w:hAnsi="Courier New" w:cs="Courier New"/>
